--- a/Week6/Interview Question.docx
+++ b/Week6/Interview Question.docx
@@ -244,11 +244,9 @@
       <w:r>
         <w:t xml:space="preserve">: They are not suitable for complex analyses, such as advanced statistical </w:t>
       </w:r>
-      <w:proofErr w:type="spellStart"/>
-      <w:r>
-        <w:t>modeling</w:t>
-      </w:r>
-      <w:proofErr w:type="spellEnd"/>
+      <w:r>
+        <w:t>modelling</w:t>
+      </w:r>
       <w:r>
         <w:t xml:space="preserve"> or machine learning, due to limited functionality and computational power.</w:t>
       </w:r>
@@ -3164,6 +3162,7 @@
       <w:r>
         <w:t xml:space="preserve">. It is built on </w:t>
       </w:r>
+      <w:proofErr w:type="gramStart"/>
       <w:r>
         <w:rPr>
           <w:b/>
@@ -3172,7 +3171,11 @@
         <w:t>Git</w:t>
       </w:r>
       <w:r>
-        <w:t>, a distributed version control system that helps developers manage code efficiently.</w:t>
+        <w:t>,</w:t>
+      </w:r>
+      <w:proofErr w:type="gramEnd"/>
+      <w:r>
+        <w:t xml:space="preserve"> a distributed version control system that helps developers manage code efficiently.</w:t>
       </w:r>
     </w:p>
     <w:p>
@@ -3580,7 +3583,23 @@
           <w:b/>
           <w:bCs/>
         </w:rPr>
-        <w:t xml:space="preserve"> 5. Cloud &amp; On-Premise Access</w:t>
+        <w:t xml:space="preserve"> 5. Cloud &amp; </w:t>
+      </w:r>
+      <w:proofErr w:type="gramStart"/>
+      <w:r>
+        <w:rPr>
+          <w:b/>
+          <w:bCs/>
+        </w:rPr>
+        <w:t>On-Premise</w:t>
+      </w:r>
+      <w:proofErr w:type="gramEnd"/>
+      <w:r>
+        <w:rPr>
+          <w:b/>
+          <w:bCs/>
+        </w:rPr>
+        <w:t xml:space="preserve"> Access</w:t>
       </w:r>
     </w:p>
     <w:p>
@@ -3999,7 +4018,15 @@
         <w:t>syntax</w:t>
       </w:r>
       <w:r>
-        <w:t>, making it beginner-friendly.</w:t>
+        <w:t xml:space="preserve">, making it </w:t>
+      </w:r>
+      <w:proofErr w:type="gramStart"/>
+      <w:r>
+        <w:t>beginner-friendly</w:t>
+      </w:r>
+      <w:proofErr w:type="gramEnd"/>
+      <w:r>
+        <w:t>.</w:t>
       </w:r>
     </w:p>
     <w:p>
@@ -6115,7 +6142,23 @@
           <w:b/>
           <w:bCs/>
         </w:rPr>
-        <w:t>1. What are the most commonly used Excel functions for data analysis?</w:t>
+        <w:t xml:space="preserve">1. What are the </w:t>
+      </w:r>
+      <w:proofErr w:type="gramStart"/>
+      <w:r>
+        <w:rPr>
+          <w:b/>
+          <w:bCs/>
+        </w:rPr>
+        <w:t>most commonly used</w:t>
+      </w:r>
+      <w:proofErr w:type="gramEnd"/>
+      <w:r>
+        <w:rPr>
+          <w:b/>
+          <w:bCs/>
+        </w:rPr>
+        <w:t xml:space="preserve"> Excel functions for data analysis?</w:t>
       </w:r>
       <w:r>
         <w:br/>
@@ -6191,7 +6234,39 @@
         </w:numPr>
       </w:pPr>
       <w:r>
-        <w:t>DATE functions – TODAY(), EOMONTH(), YEAR(), TEXT(date, "dd-mmm-</w:t>
+        <w:t xml:space="preserve">DATE functions – </w:t>
+      </w:r>
+      <w:proofErr w:type="gramStart"/>
+      <w:r>
+        <w:t>TODAY(</w:t>
+      </w:r>
+      <w:proofErr w:type="gramEnd"/>
+      <w:r>
+        <w:t xml:space="preserve">), </w:t>
+      </w:r>
+      <w:proofErr w:type="gramStart"/>
+      <w:r>
+        <w:t>EOMONTH(</w:t>
+      </w:r>
+      <w:proofErr w:type="gramEnd"/>
+      <w:r>
+        <w:t xml:space="preserve">), </w:t>
+      </w:r>
+      <w:proofErr w:type="gramStart"/>
+      <w:r>
+        <w:t>YEAR(</w:t>
+      </w:r>
+      <w:proofErr w:type="gramEnd"/>
+      <w:r>
+        <w:t xml:space="preserve">), </w:t>
+      </w:r>
+      <w:proofErr w:type="gramStart"/>
+      <w:r>
+        <w:t>TEXT(</w:t>
+      </w:r>
+      <w:proofErr w:type="gramEnd"/>
+      <w:r>
+        <w:t>date, "dd-mmm-</w:t>
       </w:r>
       <w:proofErr w:type="spellStart"/>
       <w:r>
@@ -6326,7 +6401,15 @@
         <w:t>Data</w:t>
       </w:r>
       <w:r>
-        <w:t xml:space="preserve"> tab or use the UNIQUE() function (available in newer Excel versions).</w:t>
+        <w:t xml:space="preserve"> tab or use the </w:t>
+      </w:r>
+      <w:proofErr w:type="gramStart"/>
+      <w:r>
+        <w:t>UNIQUE(</w:t>
+      </w:r>
+      <w:proofErr w:type="gramEnd"/>
+      <w:r>
+        <w:t>) function (available in newer Excel versions).</w:t>
       </w:r>
     </w:p>
     <w:p>
@@ -6592,7 +6675,23 @@
         </w:numPr>
       </w:pPr>
       <w:r>
-        <w:t>Minimize volatile functions like INDIRECT() and OFFSET().</w:t>
+        <w:t xml:space="preserve">Minimize volatile functions like </w:t>
+      </w:r>
+      <w:proofErr w:type="gramStart"/>
+      <w:r>
+        <w:t>INDIRECT(</w:t>
+      </w:r>
+      <w:proofErr w:type="gramEnd"/>
+      <w:r>
+        <w:t xml:space="preserve">) and </w:t>
+      </w:r>
+      <w:proofErr w:type="gramStart"/>
+      <w:r>
+        <w:t>OFFSET(</w:t>
+      </w:r>
+      <w:proofErr w:type="gramEnd"/>
+      <w:r>
+        <w:t>).</w:t>
       </w:r>
     </w:p>
     <w:p>
@@ -6603,7 +6702,15 @@
         </w:numPr>
       </w:pPr>
       <w:r>
-        <w:t>Avoid using full-column references (A:A), use specific ranges (A1:A1000).</w:t>
+        <w:t>Avoid using full-column references (</w:t>
+      </w:r>
+      <w:proofErr w:type="gramStart"/>
+      <w:r>
+        <w:t>A:A</w:t>
+      </w:r>
+      <w:proofErr w:type="gramEnd"/>
+      <w:r>
+        <w:t>), use specific ranges (A1:A1000).</w:t>
       </w:r>
     </w:p>
     <w:p>
@@ -6654,7 +6761,23 @@
     </w:p>
     <w:p>
       <w:r>
-        <w:t>=INDEX(B2:B10, MATCH(1001, A2:A10, 0))</w:t>
+        <w:t>=</w:t>
+      </w:r>
+      <w:proofErr w:type="gramStart"/>
+      <w:r>
+        <w:t>INDEX(</w:t>
+      </w:r>
+      <w:proofErr w:type="gramEnd"/>
+      <w:r>
+        <w:t xml:space="preserve">B2:B10, </w:t>
+      </w:r>
+      <w:proofErr w:type="gramStart"/>
+      <w:r>
+        <w:t>MATCH(</w:t>
+      </w:r>
+      <w:proofErr w:type="gramEnd"/>
+      <w:r>
+        <w:t>1001, A2:A10, 0))</w:t>
       </w:r>
     </w:p>
     <w:p>
@@ -6762,7 +6885,15 @@
         </w:numPr>
       </w:pPr>
       <w:r>
-        <w:t>Use SUMIFS():</w:t>
+        <w:t xml:space="preserve">Use </w:t>
+      </w:r>
+      <w:proofErr w:type="gramStart"/>
+      <w:r>
+        <w:t>SUMIFS(</w:t>
+      </w:r>
+      <w:proofErr w:type="gramEnd"/>
+      <w:r>
+        <w:t>):</w:t>
       </w:r>
     </w:p>
     <w:p>
@@ -6780,9 +6911,14 @@
     </w:p>
     <w:p>
       <w:r>
-        <w:t>=SUMIFS(</w:t>
+        <w:t>=</w:t>
+      </w:r>
+      <w:proofErr w:type="gramStart"/>
+      <w:r>
+        <w:t>SUMIFS(</w:t>
       </w:r>
       <w:proofErr w:type="spellStart"/>
+      <w:proofErr w:type="gramEnd"/>
       <w:r>
         <w:t>Revenue_Column</w:t>
       </w:r>
@@ -6914,7 +7050,23 @@
         </w:numPr>
       </w:pPr>
       <w:r>
-        <w:t>Use IFERROR() or IFNA() to replace errors.</w:t>
+        <w:t xml:space="preserve">Use </w:t>
+      </w:r>
+      <w:proofErr w:type="gramStart"/>
+      <w:r>
+        <w:t>IFERROR(</w:t>
+      </w:r>
+      <w:proofErr w:type="gramEnd"/>
+      <w:r>
+        <w:t xml:space="preserve">) or </w:t>
+      </w:r>
+      <w:proofErr w:type="gramStart"/>
+      <w:r>
+        <w:t>IFNA(</w:t>
+      </w:r>
+      <w:proofErr w:type="gramEnd"/>
+      <w:r>
+        <w:t>) to replace errors.</w:t>
       </w:r>
     </w:p>
     <w:p>
@@ -6925,7 +7077,15 @@
         </w:numPr>
       </w:pPr>
       <w:r>
-        <w:t>Use =IF(A2="", "Missing Data", A2).</w:t>
+        <w:t>Use =</w:t>
+      </w:r>
+      <w:proofErr w:type="gramStart"/>
+      <w:r>
+        <w:t>IF(</w:t>
+      </w:r>
+      <w:proofErr w:type="gramEnd"/>
+      <w:r>
+        <w:t>A2="", "Missing Data", A2).</w:t>
       </w:r>
     </w:p>
     <w:p>
@@ -8133,7 +8293,23 @@
           <w:sz w:val="28"/>
           <w:szCs w:val="28"/>
         </w:rPr>
-        <w:t>Data remains in the source database; Power BI queries it live.</w:t>
+        <w:t xml:space="preserve">Data remains in the source database; Power BI queries it </w:t>
+      </w:r>
+      <w:proofErr w:type="gramStart"/>
+      <w:r>
+        <w:rPr>
+          <w:sz w:val="28"/>
+          <w:szCs w:val="28"/>
+        </w:rPr>
+        <w:t>live</w:t>
+      </w:r>
+      <w:proofErr w:type="gramEnd"/>
+      <w:r>
+        <w:rPr>
+          <w:sz w:val="28"/>
+          <w:szCs w:val="28"/>
+        </w:rPr>
+        <w:t>.</w:t>
       </w:r>
     </w:p>
     <w:p>
@@ -8171,7 +8347,23 @@
           <w:sz w:val="28"/>
           <w:szCs w:val="28"/>
         </w:rPr>
-        <w:t>Performance depends on the database; slow for complex queries.</w:t>
+        <w:t xml:space="preserve">Performance depends on the </w:t>
+      </w:r>
+      <w:proofErr w:type="gramStart"/>
+      <w:r>
+        <w:rPr>
+          <w:sz w:val="28"/>
+          <w:szCs w:val="28"/>
+        </w:rPr>
+        <w:t>database;</w:t>
+      </w:r>
+      <w:proofErr w:type="gramEnd"/>
+      <w:r>
+        <w:rPr>
+          <w:sz w:val="28"/>
+          <w:szCs w:val="28"/>
+        </w:rPr>
+        <w:t xml:space="preserve"> slow for complex queries.</w:t>
       </w:r>
     </w:p>
     <w:p>
@@ -8213,7 +8405,23 @@
           <w:sz w:val="28"/>
           <w:szCs w:val="28"/>
         </w:rPr>
-        <w:t xml:space="preserve"> Best for: Large datasets, real-time data reporting, and when using enterprise databases like SQL Server, Snowflake, or Oracle.</w:t>
+        <w:t xml:space="preserve"> Best for: </w:t>
+      </w:r>
+      <w:proofErr w:type="gramStart"/>
+      <w:r>
+        <w:rPr>
+          <w:sz w:val="28"/>
+          <w:szCs w:val="28"/>
+        </w:rPr>
+        <w:t>Large</w:t>
+      </w:r>
+      <w:proofErr w:type="gramEnd"/>
+      <w:r>
+        <w:rPr>
+          <w:sz w:val="28"/>
+          <w:szCs w:val="28"/>
+        </w:rPr>
+        <w:t xml:space="preserve"> datasets, real-time data reporting, and when using enterprise databases like SQL Server, Snowflake, or Oracle.</w:t>
       </w:r>
     </w:p>
     <w:p>
@@ -8348,7 +8556,23 @@
           <w:sz w:val="28"/>
           <w:szCs w:val="28"/>
         </w:rPr>
-        <w:t xml:space="preserve"> Best for: Optimizing performance when some data is frequently used and other data needs to be live.</w:t>
+        <w:t xml:space="preserve"> Best for: Optimizing performance when some data is frequently </w:t>
+      </w:r>
+      <w:proofErr w:type="gramStart"/>
+      <w:r>
+        <w:rPr>
+          <w:sz w:val="28"/>
+          <w:szCs w:val="28"/>
+        </w:rPr>
+        <w:t>used</w:t>
+      </w:r>
+      <w:proofErr w:type="gramEnd"/>
+      <w:r>
+        <w:rPr>
+          <w:sz w:val="28"/>
+          <w:szCs w:val="28"/>
+        </w:rPr>
+        <w:t xml:space="preserve"> and other data needs to be live.</w:t>
       </w:r>
     </w:p>
     <w:p>
@@ -9255,7 +9479,23 @@
           <w:sz w:val="28"/>
           <w:szCs w:val="28"/>
         </w:rPr>
-        <w:t>Often large in size because it contains transaction data.</w:t>
+        <w:t xml:space="preserve">Often </w:t>
+      </w:r>
+      <w:proofErr w:type="gramStart"/>
+      <w:r>
+        <w:rPr>
+          <w:sz w:val="28"/>
+          <w:szCs w:val="28"/>
+        </w:rPr>
+        <w:t>large in size</w:t>
+      </w:r>
+      <w:proofErr w:type="gramEnd"/>
+      <w:r>
+        <w:rPr>
+          <w:sz w:val="28"/>
+          <w:szCs w:val="28"/>
+        </w:rPr>
+        <w:t xml:space="preserve"> because it contains transaction data.</w:t>
       </w:r>
     </w:p>
     <w:p>
@@ -9831,6 +10071,7 @@
         <w:t>Total Marks: Total Marks = SUM(</w:t>
       </w:r>
       <w:proofErr w:type="spellStart"/>
+      <w:proofErr w:type="gramStart"/>
       <w:r>
         <w:rPr>
           <w:sz w:val="28"/>
@@ -9844,7 +10085,15 @@
           <w:sz w:val="28"/>
           <w:szCs w:val="28"/>
         </w:rPr>
-        <w:t>[Marks])</w:t>
+        <w:t>[</w:t>
+      </w:r>
+      <w:proofErr w:type="gramEnd"/>
+      <w:r>
+        <w:rPr>
+          <w:sz w:val="28"/>
+          <w:szCs w:val="28"/>
+        </w:rPr>
+        <w:t>Marks])</w:t>
       </w:r>
     </w:p>
     <w:p>
@@ -10091,6 +10340,7 @@
         <w:t>Pass/Fail = IF(</w:t>
       </w:r>
       <w:proofErr w:type="spellStart"/>
+      <w:proofErr w:type="gramStart"/>
       <w:r>
         <w:rPr>
           <w:sz w:val="28"/>
@@ -10104,7 +10354,15 @@
           <w:sz w:val="28"/>
           <w:szCs w:val="28"/>
         </w:rPr>
-        <w:t>[Marks] &gt;= 50, "Pass", "Fail")</w:t>
+        <w:t>[</w:t>
+      </w:r>
+      <w:proofErr w:type="gramEnd"/>
+      <w:r>
+        <w:rPr>
+          <w:sz w:val="28"/>
+          <w:szCs w:val="28"/>
+        </w:rPr>
+        <w:t>Marks] &gt;= 50, "Pass", "Fail")</w:t>
       </w:r>
     </w:p>
     <w:p>
@@ -10629,7 +10887,23 @@
                 <w:sz w:val="28"/>
                 <w:szCs w:val="28"/>
               </w:rPr>
-              <w:t>Total Sales = SUM(Sales[Amount])</w:t>
+              <w:t>Total Sales = SUM(</w:t>
+            </w:r>
+            <w:proofErr w:type="gramStart"/>
+            <w:r>
+              <w:rPr>
+                <w:sz w:val="28"/>
+                <w:szCs w:val="28"/>
+              </w:rPr>
+              <w:t>Sales[</w:t>
+            </w:r>
+            <w:proofErr w:type="gramEnd"/>
+            <w:r>
+              <w:rPr>
+                <w:sz w:val="28"/>
+                <w:szCs w:val="28"/>
+              </w:rPr>
+              <w:t>Amount])</w:t>
             </w:r>
           </w:p>
         </w:tc>
@@ -10651,7 +10925,23 @@
                 <w:sz w:val="28"/>
                 <w:szCs w:val="28"/>
               </w:rPr>
-              <w:t>Discounted Price = Sales[Price] * 0.9</w:t>
+              <w:t xml:space="preserve">Discounted Price = </w:t>
+            </w:r>
+            <w:proofErr w:type="gramStart"/>
+            <w:r>
+              <w:rPr>
+                <w:sz w:val="28"/>
+                <w:szCs w:val="28"/>
+              </w:rPr>
+              <w:t>Sales[</w:t>
+            </w:r>
+            <w:proofErr w:type="gramEnd"/>
+            <w:r>
+              <w:rPr>
+                <w:sz w:val="28"/>
+                <w:szCs w:val="28"/>
+              </w:rPr>
+              <w:t>Price] * 0.9</w:t>
             </w:r>
           </w:p>
         </w:tc>
@@ -10993,7 +11283,27 @@
           <w:sz w:val="28"/>
           <w:szCs w:val="28"/>
         </w:rPr>
-        <w:t>One-to-Many (1: or 1:N) Relationship</w:t>
+        <w:t xml:space="preserve">One-to-Many (1: or </w:t>
+      </w:r>
+      <w:proofErr w:type="gramStart"/>
+      <w:r>
+        <w:rPr>
+          <w:i/>
+          <w:iCs/>
+          <w:sz w:val="28"/>
+          <w:szCs w:val="28"/>
+        </w:rPr>
+        <w:t>1:N</w:t>
+      </w:r>
+      <w:proofErr w:type="gramEnd"/>
+      <w:r>
+        <w:rPr>
+          <w:i/>
+          <w:iCs/>
+          <w:sz w:val="28"/>
+          <w:szCs w:val="28"/>
+        </w:rPr>
+        <w:t>) Relationship</w:t>
       </w:r>
       <w:r>
         <w:rPr>
@@ -11029,7 +11339,23 @@
           <w:sz w:val="28"/>
           <w:szCs w:val="28"/>
         </w:rPr>
-        <w:t>: In a one-to-many relationship, one row in the "one" table (the primary table) is related to many rows in the "many" table (the related table).</w:t>
+        <w:t xml:space="preserve">: In a one-to-many relationship, one row in the "one" table (the primary table) is related to many rows in the "many" </w:t>
+      </w:r>
+      <w:proofErr w:type="gramStart"/>
+      <w:r>
+        <w:rPr>
+          <w:sz w:val="28"/>
+          <w:szCs w:val="28"/>
+        </w:rPr>
+        <w:t>table</w:t>
+      </w:r>
+      <w:proofErr w:type="gramEnd"/>
+      <w:r>
+        <w:rPr>
+          <w:sz w:val="28"/>
+          <w:szCs w:val="28"/>
+        </w:rPr>
+        <w:t xml:space="preserve"> (the related table).</w:t>
       </w:r>
     </w:p>
     <w:p>
@@ -11058,7 +11384,23 @@
           <w:sz w:val="28"/>
           <w:szCs w:val="28"/>
         </w:rPr>
-        <w:t>: This is the most common type of relationship. It is typically used in fact-dimension scenarios, where the "one" side is usually the dimension table, and the "many" side is the fact or transactional table.</w:t>
+        <w:t xml:space="preserve">: This is the most common type of relationship. It is typically used in fact-dimension scenarios, where the "one" side is usually the dimension table, and the "many" </w:t>
+      </w:r>
+      <w:proofErr w:type="gramStart"/>
+      <w:r>
+        <w:rPr>
+          <w:sz w:val="28"/>
+          <w:szCs w:val="28"/>
+        </w:rPr>
+        <w:t>side</w:t>
+      </w:r>
+      <w:proofErr w:type="gramEnd"/>
+      <w:r>
+        <w:rPr>
+          <w:sz w:val="28"/>
+          <w:szCs w:val="28"/>
+        </w:rPr>
+        <w:t xml:space="preserve"> is the fact or transactional table.</w:t>
       </w:r>
     </w:p>
     <w:p>
@@ -11207,7 +11549,23 @@
           <w:sz w:val="28"/>
           <w:szCs w:val="28"/>
         </w:rPr>
-        <w:t>: A many-to-one relationship is essentially the reverse of a one-to-many relationship, but it’s typically seen in the same context because it’s just the opposite direction of querying. In this case, multiple rows in the "many" table are related to one row in the "one" table.</w:t>
+        <w:t xml:space="preserve">: A many-to-one relationship is essentially the reverse of a one-to-many relationship, but it’s typically seen in the same context because it’s just the opposite direction of querying. In this case, multiple rows in the "many" </w:t>
+      </w:r>
+      <w:proofErr w:type="gramStart"/>
+      <w:r>
+        <w:rPr>
+          <w:sz w:val="28"/>
+          <w:szCs w:val="28"/>
+        </w:rPr>
+        <w:t>table</w:t>
+      </w:r>
+      <w:proofErr w:type="gramEnd"/>
+      <w:r>
+        <w:rPr>
+          <w:sz w:val="28"/>
+          <w:szCs w:val="28"/>
+        </w:rPr>
+        <w:t xml:space="preserve"> are related to one row in the "one" table.</w:t>
       </w:r>
     </w:p>
     <w:p>
@@ -11236,7 +11594,23 @@
           <w:sz w:val="28"/>
           <w:szCs w:val="28"/>
         </w:rPr>
-        <w:t>: The "many" side typically holds transactional data, and the "one" side holds a master or reference data table.</w:t>
+        <w:t xml:space="preserve">: The "many" </w:t>
+      </w:r>
+      <w:proofErr w:type="gramStart"/>
+      <w:r>
+        <w:rPr>
+          <w:sz w:val="28"/>
+          <w:szCs w:val="28"/>
+        </w:rPr>
+        <w:t>side</w:t>
+      </w:r>
+      <w:proofErr w:type="gramEnd"/>
+      <w:r>
+        <w:rPr>
+          <w:sz w:val="28"/>
+          <w:szCs w:val="28"/>
+        </w:rPr>
+        <w:t xml:space="preserve"> typically holds transactional data, and the "one" side holds a master or reference data table.</w:t>
       </w:r>
     </w:p>
     <w:p>
@@ -11606,7 +11980,23 @@
           <w:sz w:val="28"/>
           <w:szCs w:val="28"/>
         </w:rPr>
-        <w:t>: This is useful when you want to filter from the "one" table to the "many" table.</w:t>
+        <w:t xml:space="preserve">: This is useful when you want to filter from the "one" table to the "many" </w:t>
+      </w:r>
+      <w:proofErr w:type="gramStart"/>
+      <w:r>
+        <w:rPr>
+          <w:sz w:val="28"/>
+          <w:szCs w:val="28"/>
+        </w:rPr>
+        <w:t>table</w:t>
+      </w:r>
+      <w:proofErr w:type="gramEnd"/>
+      <w:r>
+        <w:rPr>
+          <w:sz w:val="28"/>
+          <w:szCs w:val="28"/>
+        </w:rPr>
+        <w:t>.</w:t>
       </w:r>
     </w:p>
     <w:p>
@@ -11856,12 +12246,37 @@
           <w:szCs w:val="28"/>
         </w:rPr>
       </w:pPr>
-      <w:r>
-        <w:rPr>
-          <w:sz w:val="28"/>
-          <w:szCs w:val="28"/>
-        </w:rPr>
-        <w:t>CALENDAR(DATE(2010, 1, 1), DATE(2030, 12, 31))</w:t>
+      <w:proofErr w:type="gramStart"/>
+      <w:r>
+        <w:rPr>
+          <w:sz w:val="28"/>
+          <w:szCs w:val="28"/>
+        </w:rPr>
+        <w:t>CALENDAR(DATE(</w:t>
+      </w:r>
+      <w:proofErr w:type="gramEnd"/>
+      <w:r>
+        <w:rPr>
+          <w:sz w:val="28"/>
+          <w:szCs w:val="28"/>
+        </w:rPr>
+        <w:t xml:space="preserve">2010, 1, 1), </w:t>
+      </w:r>
+      <w:proofErr w:type="gramStart"/>
+      <w:r>
+        <w:rPr>
+          <w:sz w:val="28"/>
+          <w:szCs w:val="28"/>
+        </w:rPr>
+        <w:t>DATE(</w:t>
+      </w:r>
+      <w:proofErr w:type="gramEnd"/>
+      <w:r>
+        <w:rPr>
+          <w:sz w:val="28"/>
+          <w:szCs w:val="28"/>
+        </w:rPr>
+        <w:t>2030, 12, 31))</w:t>
       </w:r>
     </w:p>
     <w:p>
@@ -11996,27 +12411,61 @@
           <w:szCs w:val="28"/>
         </w:rPr>
       </w:pPr>
-      <w:r>
-        <w:rPr>
-          <w:sz w:val="28"/>
-          <w:szCs w:val="28"/>
-        </w:rPr>
-        <w:t>CALENDARAUTO()</w:t>
-      </w:r>
-    </w:p>
-    <w:p>
-      <w:pPr>
-        <w:rPr>
-          <w:sz w:val="28"/>
-          <w:szCs w:val="28"/>
-        </w:rPr>
-      </w:pPr>
-      <w:r>
-        <w:rPr>
-          <w:sz w:val="28"/>
-          <w:szCs w:val="28"/>
-        </w:rPr>
-        <w:t>CALENDARAUTO() will detect the minimum and maximum dates from your data model and generate a date range that covers the full years in your dataset. If you need more control over the fiscal year, you can pass an optional parameter to CALENDARAUTO() to specify the first month of the fiscal year.</w:t>
+      <w:proofErr w:type="gramStart"/>
+      <w:r>
+        <w:rPr>
+          <w:sz w:val="28"/>
+          <w:szCs w:val="28"/>
+        </w:rPr>
+        <w:t>CALENDARAUTO(</w:t>
+      </w:r>
+      <w:proofErr w:type="gramEnd"/>
+      <w:r>
+        <w:rPr>
+          <w:sz w:val="28"/>
+          <w:szCs w:val="28"/>
+        </w:rPr>
+        <w:t>)</w:t>
+      </w:r>
+    </w:p>
+    <w:p>
+      <w:pPr>
+        <w:rPr>
+          <w:sz w:val="28"/>
+          <w:szCs w:val="28"/>
+        </w:rPr>
+      </w:pPr>
+      <w:proofErr w:type="gramStart"/>
+      <w:r>
+        <w:rPr>
+          <w:sz w:val="28"/>
+          <w:szCs w:val="28"/>
+        </w:rPr>
+        <w:t>CALENDARAUTO(</w:t>
+      </w:r>
+      <w:proofErr w:type="gramEnd"/>
+      <w:r>
+        <w:rPr>
+          <w:sz w:val="28"/>
+          <w:szCs w:val="28"/>
+        </w:rPr>
+        <w:t xml:space="preserve">) will detect the minimum and maximum dates from your data model and generate a date range that covers the full years in your dataset. If you need more control over the fiscal year, you can pass an optional parameter to </w:t>
+      </w:r>
+      <w:proofErr w:type="gramStart"/>
+      <w:r>
+        <w:rPr>
+          <w:sz w:val="28"/>
+          <w:szCs w:val="28"/>
+        </w:rPr>
+        <w:t>CALENDARAUTO(</w:t>
+      </w:r>
+      <w:proofErr w:type="gramEnd"/>
+      <w:r>
+        <w:rPr>
+          <w:sz w:val="28"/>
+          <w:szCs w:val="28"/>
+        </w:rPr>
+        <w:t>) to specify the first month of the fiscal year.</w:t>
       </w:r>
     </w:p>
     <w:p>
@@ -12135,6 +12584,7 @@
           <w:szCs w:val="28"/>
         </w:rPr>
       </w:pPr>
+      <w:proofErr w:type="gramStart"/>
       <w:r>
         <w:rPr>
           <w:sz w:val="28"/>
@@ -12142,20 +12592,53 @@
         </w:rPr>
         <w:t>ADDCOLUMNS(</w:t>
       </w:r>
-    </w:p>
-    <w:p>
-      <w:pPr>
-        <w:rPr>
-          <w:sz w:val="28"/>
-          <w:szCs w:val="28"/>
-        </w:rPr>
-      </w:pPr>
-      <w:r>
-        <w:rPr>
-          <w:sz w:val="28"/>
-          <w:szCs w:val="28"/>
-        </w:rPr>
-        <w:t xml:space="preserve">    CALENDAR(DATE(2010, 1, 1), DATE(2030, 12, 31)),</w:t>
+      <w:proofErr w:type="gramEnd"/>
+    </w:p>
+    <w:p>
+      <w:pPr>
+        <w:rPr>
+          <w:sz w:val="28"/>
+          <w:szCs w:val="28"/>
+        </w:rPr>
+      </w:pPr>
+      <w:r>
+        <w:rPr>
+          <w:sz w:val="28"/>
+          <w:szCs w:val="28"/>
+        </w:rPr>
+        <w:t xml:space="preserve">    </w:t>
+      </w:r>
+      <w:proofErr w:type="gramStart"/>
+      <w:r>
+        <w:rPr>
+          <w:sz w:val="28"/>
+          <w:szCs w:val="28"/>
+        </w:rPr>
+        <w:t>CALENDAR(DATE(</w:t>
+      </w:r>
+      <w:proofErr w:type="gramEnd"/>
+      <w:r>
+        <w:rPr>
+          <w:sz w:val="28"/>
+          <w:szCs w:val="28"/>
+        </w:rPr>
+        <w:t xml:space="preserve">2010, 1, 1), </w:t>
+      </w:r>
+      <w:proofErr w:type="gramStart"/>
+      <w:r>
+        <w:rPr>
+          <w:sz w:val="28"/>
+          <w:szCs w:val="28"/>
+        </w:rPr>
+        <w:t>DATE(</w:t>
+      </w:r>
+      <w:proofErr w:type="gramEnd"/>
+      <w:r>
+        <w:rPr>
+          <w:sz w:val="28"/>
+          <w:szCs w:val="28"/>
+        </w:rPr>
+        <w:t>2030, 12, 31)),</w:t>
       </w:r>
     </w:p>
     <w:p>
@@ -13131,7 +13614,43 @@
           <w:szCs w:val="28"/>
           <w:u w:val="single"/>
         </w:rPr>
-        <w:t xml:space="preserve"> = TOTALYTD(SUM(Sales[Amount]), Sales[Date])</w:t>
+        <w:t xml:space="preserve"> = TOTALYTD(SUM(</w:t>
+      </w:r>
+      <w:proofErr w:type="gramStart"/>
+      <w:r>
+        <w:rPr>
+          <w:sz w:val="28"/>
+          <w:szCs w:val="28"/>
+          <w:u w:val="single"/>
+        </w:rPr>
+        <w:t>Sales[</w:t>
+      </w:r>
+      <w:proofErr w:type="gramEnd"/>
+      <w:r>
+        <w:rPr>
+          <w:sz w:val="28"/>
+          <w:szCs w:val="28"/>
+          <w:u w:val="single"/>
+        </w:rPr>
+        <w:t xml:space="preserve">Amount]), </w:t>
+      </w:r>
+      <w:proofErr w:type="gramStart"/>
+      <w:r>
+        <w:rPr>
+          <w:sz w:val="28"/>
+          <w:szCs w:val="28"/>
+          <w:u w:val="single"/>
+        </w:rPr>
+        <w:t>Sales[</w:t>
+      </w:r>
+      <w:proofErr w:type="gramEnd"/>
+      <w:r>
+        <w:rPr>
+          <w:sz w:val="28"/>
+          <w:szCs w:val="28"/>
+          <w:u w:val="single"/>
+        </w:rPr>
+        <w:t>Date])</w:t>
       </w:r>
     </w:p>
     <w:p>
@@ -13216,7 +13735,43 @@
           <w:szCs w:val="28"/>
           <w:u w:val="single"/>
         </w:rPr>
-        <w:t xml:space="preserve"> = CALCULATE(SUM(Sales[Amount]), DATESYTD(Sales[Date]))</w:t>
+        <w:t xml:space="preserve"> = CALCULATE(SUM(</w:t>
+      </w:r>
+      <w:proofErr w:type="gramStart"/>
+      <w:r>
+        <w:rPr>
+          <w:sz w:val="28"/>
+          <w:szCs w:val="28"/>
+          <w:u w:val="single"/>
+        </w:rPr>
+        <w:t>Sales[</w:t>
+      </w:r>
+      <w:proofErr w:type="gramEnd"/>
+      <w:r>
+        <w:rPr>
+          <w:sz w:val="28"/>
+          <w:szCs w:val="28"/>
+          <w:u w:val="single"/>
+        </w:rPr>
+        <w:t>Amount]), DATESYTD(</w:t>
+      </w:r>
+      <w:proofErr w:type="gramStart"/>
+      <w:r>
+        <w:rPr>
+          <w:sz w:val="28"/>
+          <w:szCs w:val="28"/>
+          <w:u w:val="single"/>
+        </w:rPr>
+        <w:t>Sales[</w:t>
+      </w:r>
+      <w:proofErr w:type="gramEnd"/>
+      <w:r>
+        <w:rPr>
+          <w:sz w:val="28"/>
+          <w:szCs w:val="28"/>
+          <w:u w:val="single"/>
+        </w:rPr>
+        <w:t>Date]))</w:t>
       </w:r>
     </w:p>
     <w:p>
@@ -13317,7 +13872,43 @@
           <w:szCs w:val="28"/>
           <w:u w:val="single"/>
         </w:rPr>
-        <w:t xml:space="preserve"> = TOTALMTD(SUM(Sales[Amount]), Sales[Date])</w:t>
+        <w:t xml:space="preserve"> = TOTALMTD(SUM(</w:t>
+      </w:r>
+      <w:proofErr w:type="gramStart"/>
+      <w:r>
+        <w:rPr>
+          <w:sz w:val="28"/>
+          <w:szCs w:val="28"/>
+          <w:u w:val="single"/>
+        </w:rPr>
+        <w:t>Sales[</w:t>
+      </w:r>
+      <w:proofErr w:type="gramEnd"/>
+      <w:r>
+        <w:rPr>
+          <w:sz w:val="28"/>
+          <w:szCs w:val="28"/>
+          <w:u w:val="single"/>
+        </w:rPr>
+        <w:t xml:space="preserve">Amount]), </w:t>
+      </w:r>
+      <w:proofErr w:type="gramStart"/>
+      <w:r>
+        <w:rPr>
+          <w:sz w:val="28"/>
+          <w:szCs w:val="28"/>
+          <w:u w:val="single"/>
+        </w:rPr>
+        <w:t>Sales[</w:t>
+      </w:r>
+      <w:proofErr w:type="gramEnd"/>
+      <w:r>
+        <w:rPr>
+          <w:sz w:val="28"/>
+          <w:szCs w:val="28"/>
+          <w:u w:val="single"/>
+        </w:rPr>
+        <w:t>Date])</w:t>
       </w:r>
     </w:p>
     <w:p>
@@ -13401,7 +13992,43 @@
           <w:szCs w:val="28"/>
           <w:u w:val="single"/>
         </w:rPr>
-        <w:t xml:space="preserve"> = TOTALQTD(SUM(Sales[Amount]), Sales[Date])</w:t>
+        <w:t xml:space="preserve"> = TOTALQTD(SUM(</w:t>
+      </w:r>
+      <w:proofErr w:type="gramStart"/>
+      <w:r>
+        <w:rPr>
+          <w:sz w:val="28"/>
+          <w:szCs w:val="28"/>
+          <w:u w:val="single"/>
+        </w:rPr>
+        <w:t>Sales[</w:t>
+      </w:r>
+      <w:proofErr w:type="gramEnd"/>
+      <w:r>
+        <w:rPr>
+          <w:sz w:val="28"/>
+          <w:szCs w:val="28"/>
+          <w:u w:val="single"/>
+        </w:rPr>
+        <w:t xml:space="preserve">Amount]), </w:t>
+      </w:r>
+      <w:proofErr w:type="gramStart"/>
+      <w:r>
+        <w:rPr>
+          <w:sz w:val="28"/>
+          <w:szCs w:val="28"/>
+          <w:u w:val="single"/>
+        </w:rPr>
+        <w:t>Sales[</w:t>
+      </w:r>
+      <w:proofErr w:type="gramEnd"/>
+      <w:r>
+        <w:rPr>
+          <w:sz w:val="28"/>
+          <w:szCs w:val="28"/>
+          <w:u w:val="single"/>
+        </w:rPr>
+        <w:t>Date])</w:t>
       </w:r>
     </w:p>
     <w:p>
@@ -13502,7 +14129,43 @@
           <w:szCs w:val="28"/>
           <w:u w:val="single"/>
         </w:rPr>
-        <w:t xml:space="preserve"> = CALCULATE(SUM(Sales[Amount]), PREVIOUSMONTH(Sales[Date]))</w:t>
+        <w:t xml:space="preserve"> = CALCULATE(SUM(</w:t>
+      </w:r>
+      <w:proofErr w:type="gramStart"/>
+      <w:r>
+        <w:rPr>
+          <w:sz w:val="28"/>
+          <w:szCs w:val="28"/>
+          <w:u w:val="single"/>
+        </w:rPr>
+        <w:t>Sales[</w:t>
+      </w:r>
+      <w:proofErr w:type="gramEnd"/>
+      <w:r>
+        <w:rPr>
+          <w:sz w:val="28"/>
+          <w:szCs w:val="28"/>
+          <w:u w:val="single"/>
+        </w:rPr>
+        <w:t>Amount]), PREVIOUSMONTH(</w:t>
+      </w:r>
+      <w:proofErr w:type="gramStart"/>
+      <w:r>
+        <w:rPr>
+          <w:sz w:val="28"/>
+          <w:szCs w:val="28"/>
+          <w:u w:val="single"/>
+        </w:rPr>
+        <w:t>Sales[</w:t>
+      </w:r>
+      <w:proofErr w:type="gramEnd"/>
+      <w:r>
+        <w:rPr>
+          <w:sz w:val="28"/>
+          <w:szCs w:val="28"/>
+          <w:u w:val="single"/>
+        </w:rPr>
+        <w:t>Date]))</w:t>
       </w:r>
     </w:p>
     <w:p>
@@ -13576,7 +14239,43 @@
           <w:szCs w:val="28"/>
           <w:u w:val="single"/>
         </w:rPr>
-        <w:t>SalesPreviousYear = CALCULATE(SUM(Sales[Amount]), PREVIOUSYEAR(Sales[Date]))</w:t>
+        <w:t>SalesPreviousYear = CALCULATE(SUM(</w:t>
+      </w:r>
+      <w:proofErr w:type="gramStart"/>
+      <w:r>
+        <w:rPr>
+          <w:sz w:val="28"/>
+          <w:szCs w:val="28"/>
+          <w:u w:val="single"/>
+        </w:rPr>
+        <w:t>Sales[</w:t>
+      </w:r>
+      <w:proofErr w:type="gramEnd"/>
+      <w:r>
+        <w:rPr>
+          <w:sz w:val="28"/>
+          <w:szCs w:val="28"/>
+          <w:u w:val="single"/>
+        </w:rPr>
+        <w:t>Amount]), PREVIOUSYEAR(</w:t>
+      </w:r>
+      <w:proofErr w:type="gramStart"/>
+      <w:r>
+        <w:rPr>
+          <w:sz w:val="28"/>
+          <w:szCs w:val="28"/>
+          <w:u w:val="single"/>
+        </w:rPr>
+        <w:t>Sales[</w:t>
+      </w:r>
+      <w:proofErr w:type="gramEnd"/>
+      <w:r>
+        <w:rPr>
+          <w:sz w:val="28"/>
+          <w:szCs w:val="28"/>
+          <w:u w:val="single"/>
+        </w:rPr>
+        <w:t>Date]))</w:t>
       </w:r>
     </w:p>
     <w:p>
@@ -13668,7 +14367,61 @@
           <w:szCs w:val="28"/>
           <w:u w:val="single"/>
         </w:rPr>
-        <w:t>Rolling3MonthAvg = AVERAGEX(DATESINPERIOD(Sales[Date], MAX(Sales[Date]), -3, MONTH), SUM(Sales[Amount]))</w:t>
+        <w:t>Rolling3MonthAvg = AVERAGEX(DATESINPERIOD(</w:t>
+      </w:r>
+      <w:proofErr w:type="gramStart"/>
+      <w:r>
+        <w:rPr>
+          <w:sz w:val="28"/>
+          <w:szCs w:val="28"/>
+          <w:u w:val="single"/>
+        </w:rPr>
+        <w:t>Sales[</w:t>
+      </w:r>
+      <w:proofErr w:type="gramEnd"/>
+      <w:r>
+        <w:rPr>
+          <w:sz w:val="28"/>
+          <w:szCs w:val="28"/>
+          <w:u w:val="single"/>
+        </w:rPr>
+        <w:t>Date], MAX(</w:t>
+      </w:r>
+      <w:proofErr w:type="gramStart"/>
+      <w:r>
+        <w:rPr>
+          <w:sz w:val="28"/>
+          <w:szCs w:val="28"/>
+          <w:u w:val="single"/>
+        </w:rPr>
+        <w:t>Sales[</w:t>
+      </w:r>
+      <w:proofErr w:type="gramEnd"/>
+      <w:r>
+        <w:rPr>
+          <w:sz w:val="28"/>
+          <w:szCs w:val="28"/>
+          <w:u w:val="single"/>
+        </w:rPr>
+        <w:t>Date]), -3, MONTH), SUM(</w:t>
+      </w:r>
+      <w:proofErr w:type="gramStart"/>
+      <w:r>
+        <w:rPr>
+          <w:sz w:val="28"/>
+          <w:szCs w:val="28"/>
+          <w:u w:val="single"/>
+        </w:rPr>
+        <w:t>Sales[</w:t>
+      </w:r>
+      <w:proofErr w:type="gramEnd"/>
+      <w:r>
+        <w:rPr>
+          <w:sz w:val="28"/>
+          <w:szCs w:val="28"/>
+          <w:u w:val="single"/>
+        </w:rPr>
+        <w:t>Amount]))</w:t>
       </w:r>
     </w:p>
     <w:p>
@@ -13996,7 +14749,61 @@
           <w:szCs w:val="28"/>
           <w:u w:val="single"/>
         </w:rPr>
-        <w:t>SalesLast30Days = CALCULATE(SUM(Sales[Amount]), DATESINPERIOD(Sales[Date], MAX(Sales[Date]), -30, DAY))</w:t>
+        <w:t>SalesLast30Days = CALCULATE(SUM(</w:t>
+      </w:r>
+      <w:proofErr w:type="gramStart"/>
+      <w:r>
+        <w:rPr>
+          <w:sz w:val="28"/>
+          <w:szCs w:val="28"/>
+          <w:u w:val="single"/>
+        </w:rPr>
+        <w:t>Sales[</w:t>
+      </w:r>
+      <w:proofErr w:type="gramEnd"/>
+      <w:r>
+        <w:rPr>
+          <w:sz w:val="28"/>
+          <w:szCs w:val="28"/>
+          <w:u w:val="single"/>
+        </w:rPr>
+        <w:t>Amount]), DATESINPERIOD(</w:t>
+      </w:r>
+      <w:proofErr w:type="gramStart"/>
+      <w:r>
+        <w:rPr>
+          <w:sz w:val="28"/>
+          <w:szCs w:val="28"/>
+          <w:u w:val="single"/>
+        </w:rPr>
+        <w:t>Sales[</w:t>
+      </w:r>
+      <w:proofErr w:type="gramEnd"/>
+      <w:r>
+        <w:rPr>
+          <w:sz w:val="28"/>
+          <w:szCs w:val="28"/>
+          <w:u w:val="single"/>
+        </w:rPr>
+        <w:t>Date], MAX(</w:t>
+      </w:r>
+      <w:proofErr w:type="gramStart"/>
+      <w:r>
+        <w:rPr>
+          <w:sz w:val="28"/>
+          <w:szCs w:val="28"/>
+          <w:u w:val="single"/>
+        </w:rPr>
+        <w:t>Sales[</w:t>
+      </w:r>
+      <w:proofErr w:type="gramEnd"/>
+      <w:r>
+        <w:rPr>
+          <w:sz w:val="28"/>
+          <w:szCs w:val="28"/>
+          <w:u w:val="single"/>
+        </w:rPr>
+        <w:t>Date]), -30, DAY))</w:t>
       </w:r>
     </w:p>
     <w:p>
@@ -16073,6 +16880,7 @@
         </w:rPr>
         <w:t xml:space="preserve">. Instead of hardcoding filters, it uses a </w:t>
       </w:r>
+      <w:proofErr w:type="gramStart"/>
       <w:r>
         <w:rPr>
           <w:b/>
@@ -16081,7 +16889,18 @@
           <w:szCs w:val="28"/>
           <w:u w:val="single"/>
         </w:rPr>
-        <w:t>USERPRINCIPALNAME()</w:t>
+        <w:t>USERPRINCIPALNAME(</w:t>
+      </w:r>
+      <w:proofErr w:type="gramEnd"/>
+      <w:r>
+        <w:rPr>
+          <w:b/>
+          <w:bCs/>
+          <w:sz w:val="28"/>
+          <w:szCs w:val="28"/>
+          <w:u w:val="single"/>
+        </w:rPr>
+        <w:t>)</w:t>
       </w:r>
       <w:r>
         <w:rPr>
@@ -17486,12 +18305,21 @@
           <w:szCs w:val="28"/>
         </w:rPr>
       </w:pPr>
-      <w:r>
-        <w:rPr>
-          <w:sz w:val="28"/>
-          <w:szCs w:val="28"/>
-        </w:rPr>
-        <w:t>Ad spend vs. Sales revenue correlation.</w:t>
+      <w:proofErr w:type="gramStart"/>
+      <w:r>
+        <w:rPr>
+          <w:sz w:val="28"/>
+          <w:szCs w:val="28"/>
+        </w:rPr>
+        <w:t>Ad</w:t>
+      </w:r>
+      <w:proofErr w:type="gramEnd"/>
+      <w:r>
+        <w:rPr>
+          <w:sz w:val="28"/>
+          <w:szCs w:val="28"/>
+        </w:rPr>
+        <w:t xml:space="preserve"> spend vs. Sales revenue correlation.</w:t>
       </w:r>
     </w:p>
     <w:p>
@@ -19222,7 +20050,23 @@
                 <w:sz w:val="32"/>
                 <w:szCs w:val="32"/>
               </w:rPr>
-              <w:t>Advertising spend vs. sales</w:t>
+              <w:t xml:space="preserve">Advertising </w:t>
+            </w:r>
+            <w:proofErr w:type="gramStart"/>
+            <w:r>
+              <w:rPr>
+                <w:sz w:val="32"/>
+                <w:szCs w:val="32"/>
+              </w:rPr>
+              <w:t>spend</w:t>
+            </w:r>
+            <w:proofErr w:type="gramEnd"/>
+            <w:r>
+              <w:rPr>
+                <w:sz w:val="32"/>
+                <w:szCs w:val="32"/>
+              </w:rPr>
+              <w:t xml:space="preserve"> vs. sales</w:t>
             </w:r>
           </w:p>
         </w:tc>
@@ -19910,7 +20754,23 @@
           <w:sz w:val="32"/>
           <w:szCs w:val="32"/>
         </w:rPr>
-        <w:t xml:space="preserve">The Bronze, Silver, and Gold architecture is a common data processing framework used in medallion architecture, especially within Delta Lake and data </w:t>
+        <w:t xml:space="preserve">The Bronze, Silver, and </w:t>
+      </w:r>
+      <w:proofErr w:type="gramStart"/>
+      <w:r>
+        <w:rPr>
+          <w:sz w:val="32"/>
+          <w:szCs w:val="32"/>
+        </w:rPr>
+        <w:t>Gold</w:t>
+      </w:r>
+      <w:proofErr w:type="gramEnd"/>
+      <w:r>
+        <w:rPr>
+          <w:sz w:val="32"/>
+          <w:szCs w:val="32"/>
+        </w:rPr>
+        <w:t xml:space="preserve"> architecture is a common data processing framework used in medallion architecture, especially within Delta Lake and data </w:t>
       </w:r>
       <w:proofErr w:type="spellStart"/>
       <w:r>
@@ -21137,8 +21997,17 @@
           <w:sz w:val="32"/>
           <w:szCs w:val="32"/>
         </w:rPr>
-        <w:t>SELECT * FROM employees;</w:t>
-      </w:r>
+        <w:t xml:space="preserve">SELECT * FROM </w:t>
+      </w:r>
+      <w:proofErr w:type="gramStart"/>
+      <w:r>
+        <w:rPr>
+          <w:sz w:val="32"/>
+          <w:szCs w:val="32"/>
+        </w:rPr>
+        <w:t>employees;</w:t>
+      </w:r>
+      <w:proofErr w:type="gramEnd"/>
     </w:p>
     <w:p>
       <w:pPr>
@@ -21254,8 +22123,17 @@
           <w:sz w:val="32"/>
           <w:szCs w:val="32"/>
         </w:rPr>
-        <w:t xml:space="preserve"> FROM employees;</w:t>
-      </w:r>
+        <w:t xml:space="preserve"> FROM </w:t>
+      </w:r>
+      <w:proofErr w:type="gramStart"/>
+      <w:r>
+        <w:rPr>
+          <w:sz w:val="32"/>
+          <w:szCs w:val="32"/>
+        </w:rPr>
+        <w:t>employees;</w:t>
+      </w:r>
+      <w:proofErr w:type="gramEnd"/>
     </w:p>
     <w:p>
       <w:pPr>
@@ -21290,9 +22168,40 @@
           <w:sz w:val="32"/>
           <w:szCs w:val="32"/>
         </w:rPr>
-        <w:t>4. What is the difference between COUNT(*) and COUNT(</w:t>
+        <w:t xml:space="preserve">4. What is the difference between </w:t>
+      </w:r>
+      <w:proofErr w:type="gramStart"/>
+      <w:r>
+        <w:rPr>
+          <w:b/>
+          <w:bCs/>
+          <w:sz w:val="32"/>
+          <w:szCs w:val="32"/>
+        </w:rPr>
+        <w:t>COUNT(</w:t>
+      </w:r>
+      <w:proofErr w:type="gramEnd"/>
+      <w:r>
+        <w:rPr>
+          <w:b/>
+          <w:bCs/>
+          <w:sz w:val="32"/>
+          <w:szCs w:val="32"/>
+        </w:rPr>
+        <w:t xml:space="preserve">*) and </w:t>
+      </w:r>
+      <w:proofErr w:type="gramStart"/>
+      <w:r>
+        <w:rPr>
+          <w:b/>
+          <w:bCs/>
+          <w:sz w:val="32"/>
+          <w:szCs w:val="32"/>
+        </w:rPr>
+        <w:t>COUNT(</w:t>
       </w:r>
       <w:proofErr w:type="spellStart"/>
+      <w:proofErr w:type="gramEnd"/>
       <w:r>
         <w:rPr>
           <w:b/>
@@ -21359,22 +22268,54 @@
           <w:sz w:val="32"/>
           <w:szCs w:val="32"/>
         </w:rPr>
-        <w:t>SELECT COUNT(*) FROM employees; -- Counts all rows</w:t>
-      </w:r>
-    </w:p>
-    <w:p>
-      <w:pPr>
-        <w:rPr>
-          <w:sz w:val="32"/>
-          <w:szCs w:val="32"/>
-        </w:rPr>
-      </w:pPr>
-      <w:r>
-        <w:rPr>
-          <w:sz w:val="32"/>
-          <w:szCs w:val="32"/>
-        </w:rPr>
-        <w:t>SELECT COUNT(department) FROM employees; -- Counts only non-null departments</w:t>
+        <w:t xml:space="preserve">SELECT </w:t>
+      </w:r>
+      <w:proofErr w:type="gramStart"/>
+      <w:r>
+        <w:rPr>
+          <w:sz w:val="32"/>
+          <w:szCs w:val="32"/>
+        </w:rPr>
+        <w:t>COUNT(</w:t>
+      </w:r>
+      <w:proofErr w:type="gramEnd"/>
+      <w:r>
+        <w:rPr>
+          <w:sz w:val="32"/>
+          <w:szCs w:val="32"/>
+        </w:rPr>
+        <w:t>*) FROM employees; -- Counts all rows</w:t>
+      </w:r>
+    </w:p>
+    <w:p>
+      <w:pPr>
+        <w:rPr>
+          <w:sz w:val="32"/>
+          <w:szCs w:val="32"/>
+        </w:rPr>
+      </w:pPr>
+      <w:r>
+        <w:rPr>
+          <w:sz w:val="32"/>
+          <w:szCs w:val="32"/>
+        </w:rPr>
+        <w:t xml:space="preserve">SELECT </w:t>
+      </w:r>
+      <w:proofErr w:type="gramStart"/>
+      <w:r>
+        <w:rPr>
+          <w:sz w:val="32"/>
+          <w:szCs w:val="32"/>
+        </w:rPr>
+        <w:t>COUNT(</w:t>
+      </w:r>
+      <w:proofErr w:type="gramEnd"/>
+      <w:r>
+        <w:rPr>
+          <w:sz w:val="32"/>
+          <w:szCs w:val="32"/>
+        </w:rPr>
+        <w:t>department) FROM employees; -- Counts only non-null departments</w:t>
       </w:r>
     </w:p>
     <w:p>
@@ -21459,8 +22400,17 @@
           <w:sz w:val="32"/>
           <w:szCs w:val="32"/>
         </w:rPr>
-        <w:t>SELECT DISTINCT department FROM employees;</w:t>
-      </w:r>
+        <w:t xml:space="preserve">SELECT DISTINCT department FROM </w:t>
+      </w:r>
+      <w:proofErr w:type="gramStart"/>
+      <w:r>
+        <w:rPr>
+          <w:sz w:val="32"/>
+          <w:szCs w:val="32"/>
+        </w:rPr>
+        <w:t>employees;</w:t>
+      </w:r>
+      <w:proofErr w:type="gramEnd"/>
     </w:p>
     <w:p>
       <w:pPr>
@@ -21529,12 +22479,21 @@
           <w:szCs w:val="32"/>
         </w:rPr>
       </w:pPr>
-      <w:r>
-        <w:rPr>
-          <w:sz w:val="32"/>
-          <w:szCs w:val="32"/>
-        </w:rPr>
-        <w:t xml:space="preserve">WHERE filters </w:t>
+      <w:proofErr w:type="gramStart"/>
+      <w:r>
+        <w:rPr>
+          <w:sz w:val="32"/>
+          <w:szCs w:val="32"/>
+        </w:rPr>
+        <w:t>WHERE</w:t>
+      </w:r>
+      <w:proofErr w:type="gramEnd"/>
+      <w:r>
+        <w:rPr>
+          <w:sz w:val="32"/>
+          <w:szCs w:val="32"/>
+        </w:rPr>
+        <w:t xml:space="preserve"> filters </w:t>
       </w:r>
       <w:r>
         <w:rPr>
@@ -21634,23 +22593,48 @@
           <w:sz w:val="32"/>
           <w:szCs w:val="32"/>
         </w:rPr>
-        <w:t>-- WHERE filters before aggregation</w:t>
-      </w:r>
-    </w:p>
-    <w:p>
-      <w:pPr>
-        <w:rPr>
-          <w:sz w:val="32"/>
-          <w:szCs w:val="32"/>
-        </w:rPr>
-      </w:pPr>
-      <w:r>
-        <w:rPr>
-          <w:sz w:val="32"/>
-          <w:szCs w:val="32"/>
-        </w:rPr>
-        <w:t>SELECT * FROM sales WHERE region = 'East';</w:t>
-      </w:r>
+        <w:t xml:space="preserve">-- </w:t>
+      </w:r>
+      <w:proofErr w:type="gramStart"/>
+      <w:r>
+        <w:rPr>
+          <w:sz w:val="32"/>
+          <w:szCs w:val="32"/>
+        </w:rPr>
+        <w:t>WHERE</w:t>
+      </w:r>
+      <w:proofErr w:type="gramEnd"/>
+      <w:r>
+        <w:rPr>
+          <w:sz w:val="32"/>
+          <w:szCs w:val="32"/>
+        </w:rPr>
+        <w:t xml:space="preserve"> filters before aggregation</w:t>
+      </w:r>
+    </w:p>
+    <w:p>
+      <w:pPr>
+        <w:rPr>
+          <w:sz w:val="32"/>
+          <w:szCs w:val="32"/>
+        </w:rPr>
+      </w:pPr>
+      <w:r>
+        <w:rPr>
+          <w:sz w:val="32"/>
+          <w:szCs w:val="32"/>
+        </w:rPr>
+        <w:t>SELECT * FROM sales WHERE region = 'East</w:t>
+      </w:r>
+      <w:proofErr w:type="gramStart"/>
+      <w:r>
+        <w:rPr>
+          <w:sz w:val="32"/>
+          <w:szCs w:val="32"/>
+        </w:rPr>
+        <w:t>';</w:t>
+      </w:r>
+      <w:proofErr w:type="gramEnd"/>
     </w:p>
     <w:p>
       <w:pPr>
@@ -21687,7 +22671,23 @@
           <w:sz w:val="32"/>
           <w:szCs w:val="32"/>
         </w:rPr>
-        <w:t xml:space="preserve">SELECT region, SUM(sales) </w:t>
+        <w:t xml:space="preserve">SELECT region, </w:t>
+      </w:r>
+      <w:proofErr w:type="gramStart"/>
+      <w:r>
+        <w:rPr>
+          <w:sz w:val="32"/>
+          <w:szCs w:val="32"/>
+        </w:rPr>
+        <w:t>SUM(</w:t>
+      </w:r>
+      <w:proofErr w:type="gramEnd"/>
+      <w:r>
+        <w:rPr>
+          <w:sz w:val="32"/>
+          <w:szCs w:val="32"/>
+        </w:rPr>
+        <w:t xml:space="preserve">sales) </w:t>
       </w:r>
     </w:p>
     <w:p>
@@ -21732,8 +22732,33 @@
           <w:sz w:val="32"/>
           <w:szCs w:val="32"/>
         </w:rPr>
-        <w:t>HAVING SUM(sales) &gt; 50000;</w:t>
-      </w:r>
+        <w:t xml:space="preserve">HAVING </w:t>
+      </w:r>
+      <w:proofErr w:type="gramStart"/>
+      <w:r>
+        <w:rPr>
+          <w:sz w:val="32"/>
+          <w:szCs w:val="32"/>
+        </w:rPr>
+        <w:t>SUM(</w:t>
+      </w:r>
+      <w:proofErr w:type="gramEnd"/>
+      <w:r>
+        <w:rPr>
+          <w:sz w:val="32"/>
+          <w:szCs w:val="32"/>
+        </w:rPr>
+        <w:t xml:space="preserve">sales) &gt; </w:t>
+      </w:r>
+      <w:proofErr w:type="gramStart"/>
+      <w:r>
+        <w:rPr>
+          <w:sz w:val="32"/>
+          <w:szCs w:val="32"/>
+        </w:rPr>
+        <w:t>50000;</w:t>
+      </w:r>
+      <w:proofErr w:type="gramEnd"/>
     </w:p>
     <w:p>
       <w:pPr>
@@ -21849,8 +22874,17 @@
           <w:sz w:val="32"/>
           <w:szCs w:val="32"/>
         </w:rPr>
-        <w:t xml:space="preserve"> FROM customers;</w:t>
-      </w:r>
+        <w:t xml:space="preserve"> FROM </w:t>
+      </w:r>
+      <w:proofErr w:type="gramStart"/>
+      <w:r>
+        <w:rPr>
+          <w:sz w:val="32"/>
+          <w:szCs w:val="32"/>
+        </w:rPr>
+        <w:t>customers;</w:t>
+      </w:r>
+      <w:proofErr w:type="gramEnd"/>
     </w:p>
     <w:p>
       <w:pPr>
@@ -21973,8 +23007,17 @@
           <w:sz w:val="32"/>
           <w:szCs w:val="32"/>
         </w:rPr>
-        <w:t>SELECT * FROM employees WHERE age &gt; 30;</w:t>
-      </w:r>
+        <w:t xml:space="preserve">SELECT * FROM employees WHERE age &gt; </w:t>
+      </w:r>
+      <w:proofErr w:type="gramStart"/>
+      <w:r>
+        <w:rPr>
+          <w:sz w:val="32"/>
+          <w:szCs w:val="32"/>
+        </w:rPr>
+        <w:t>30;</w:t>
+      </w:r>
+      <w:proofErr w:type="gramEnd"/>
     </w:p>
     <w:p>
       <w:pPr>
@@ -22058,8 +23101,17 @@
           <w:sz w:val="32"/>
           <w:szCs w:val="32"/>
         </w:rPr>
-        <w:t>SELECT * FROM employees WHERE age BETWEEN 25 AND 40;</w:t>
-      </w:r>
+        <w:t xml:space="preserve">SELECT * FROM employees WHERE age BETWEEN 25 AND </w:t>
+      </w:r>
+      <w:proofErr w:type="gramStart"/>
+      <w:r>
+        <w:rPr>
+          <w:sz w:val="32"/>
+          <w:szCs w:val="32"/>
+        </w:rPr>
+        <w:t>40;</w:t>
+      </w:r>
+      <w:proofErr w:type="gramEnd"/>
     </w:p>
     <w:p>
       <w:pPr>
@@ -22143,8 +23195,17 @@
           <w:sz w:val="32"/>
           <w:szCs w:val="32"/>
         </w:rPr>
-        <w:t>SELECT * FROM employees WHERE department IN ('HR', 'Finance', 'IT');</w:t>
-      </w:r>
+        <w:t>SELECT * FROM employees WHERE department IN ('HR', 'Finance', 'IT'</w:t>
+      </w:r>
+      <w:proofErr w:type="gramStart"/>
+      <w:r>
+        <w:rPr>
+          <w:sz w:val="32"/>
+          <w:szCs w:val="32"/>
+        </w:rPr>
+        <w:t>);</w:t>
+      </w:r>
+      <w:proofErr w:type="gramEnd"/>
     </w:p>
     <w:p>
       <w:pPr>
@@ -22399,12 +23460,21 @@
         <w:t xml:space="preserve">SELECT e.name, </w:t>
       </w:r>
       <w:proofErr w:type="spellStart"/>
-      <w:r>
-        <w:rPr>
-          <w:sz w:val="32"/>
-          <w:szCs w:val="32"/>
-        </w:rPr>
-        <w:t>d.department_name</w:t>
+      <w:proofErr w:type="gramStart"/>
+      <w:r>
+        <w:rPr>
+          <w:sz w:val="32"/>
+          <w:szCs w:val="32"/>
+        </w:rPr>
+        <w:t>d.department</w:t>
+      </w:r>
+      <w:proofErr w:type="gramEnd"/>
+      <w:r>
+        <w:rPr>
+          <w:sz w:val="32"/>
+          <w:szCs w:val="32"/>
+        </w:rPr>
+        <w:t>_name</w:t>
       </w:r>
       <w:proofErr w:type="spellEnd"/>
     </w:p>
@@ -22438,12 +23508,21 @@
         <w:t xml:space="preserve">INNER JOIN departments d ON </w:t>
       </w:r>
       <w:proofErr w:type="spellStart"/>
-      <w:r>
-        <w:rPr>
-          <w:sz w:val="32"/>
-          <w:szCs w:val="32"/>
-        </w:rPr>
-        <w:t>e.department_id</w:t>
+      <w:proofErr w:type="gramStart"/>
+      <w:r>
+        <w:rPr>
+          <w:sz w:val="32"/>
+          <w:szCs w:val="32"/>
+        </w:rPr>
+        <w:t>e.department</w:t>
+      </w:r>
+      <w:proofErr w:type="gramEnd"/>
+      <w:r>
+        <w:rPr>
+          <w:sz w:val="32"/>
+          <w:szCs w:val="32"/>
+        </w:rPr>
+        <w:t>_id</w:t>
       </w:r>
       <w:proofErr w:type="spellEnd"/>
       <w:r>
@@ -22454,12 +23533,29 @@
         <w:t xml:space="preserve"> = </w:t>
       </w:r>
       <w:proofErr w:type="spellStart"/>
-      <w:r>
-        <w:rPr>
-          <w:sz w:val="32"/>
-          <w:szCs w:val="32"/>
-        </w:rPr>
-        <w:t>d.department_id</w:t>
+      <w:proofErr w:type="gramStart"/>
+      <w:r>
+        <w:rPr>
+          <w:sz w:val="32"/>
+          <w:szCs w:val="32"/>
+        </w:rPr>
+        <w:t>d.department</w:t>
+      </w:r>
+      <w:proofErr w:type="gramEnd"/>
+      <w:r>
+        <w:rPr>
+          <w:sz w:val="32"/>
+          <w:szCs w:val="32"/>
+        </w:rPr>
+        <w:t>_</w:t>
+      </w:r>
+      <w:proofErr w:type="gramStart"/>
+      <w:r>
+        <w:rPr>
+          <w:sz w:val="32"/>
+          <w:szCs w:val="32"/>
+        </w:rPr>
+        <w:t>id</w:t>
       </w:r>
       <w:proofErr w:type="spellEnd"/>
       <w:r>
@@ -22469,6 +23565,7 @@
         </w:rPr>
         <w:t>;</w:t>
       </w:r>
+      <w:proofErr w:type="gramEnd"/>
     </w:p>
     <w:p>
       <w:pPr>
@@ -22555,12 +23652,21 @@
         <w:t xml:space="preserve">SELECT e.name, </w:t>
       </w:r>
       <w:proofErr w:type="spellStart"/>
-      <w:r>
-        <w:rPr>
-          <w:sz w:val="32"/>
-          <w:szCs w:val="32"/>
-        </w:rPr>
-        <w:t>d.department_name</w:t>
+      <w:proofErr w:type="gramStart"/>
+      <w:r>
+        <w:rPr>
+          <w:sz w:val="32"/>
+          <w:szCs w:val="32"/>
+        </w:rPr>
+        <w:t>d.department</w:t>
+      </w:r>
+      <w:proofErr w:type="gramEnd"/>
+      <w:r>
+        <w:rPr>
+          <w:sz w:val="32"/>
+          <w:szCs w:val="32"/>
+        </w:rPr>
+        <w:t>_name</w:t>
       </w:r>
       <w:proofErr w:type="spellEnd"/>
     </w:p>
@@ -22594,12 +23700,21 @@
         <w:t xml:space="preserve">LEFT JOIN departments d ON </w:t>
       </w:r>
       <w:proofErr w:type="spellStart"/>
-      <w:r>
-        <w:rPr>
-          <w:sz w:val="32"/>
-          <w:szCs w:val="32"/>
-        </w:rPr>
-        <w:t>e.department_id</w:t>
+      <w:proofErr w:type="gramStart"/>
+      <w:r>
+        <w:rPr>
+          <w:sz w:val="32"/>
+          <w:szCs w:val="32"/>
+        </w:rPr>
+        <w:t>e.department</w:t>
+      </w:r>
+      <w:proofErr w:type="gramEnd"/>
+      <w:r>
+        <w:rPr>
+          <w:sz w:val="32"/>
+          <w:szCs w:val="32"/>
+        </w:rPr>
+        <w:t>_id</w:t>
       </w:r>
       <w:proofErr w:type="spellEnd"/>
       <w:r>
@@ -22610,12 +23725,29 @@
         <w:t xml:space="preserve"> = </w:t>
       </w:r>
       <w:proofErr w:type="spellStart"/>
-      <w:r>
-        <w:rPr>
-          <w:sz w:val="32"/>
-          <w:szCs w:val="32"/>
-        </w:rPr>
-        <w:t>d.department_id</w:t>
+      <w:proofErr w:type="gramStart"/>
+      <w:r>
+        <w:rPr>
+          <w:sz w:val="32"/>
+          <w:szCs w:val="32"/>
+        </w:rPr>
+        <w:t>d.department</w:t>
+      </w:r>
+      <w:proofErr w:type="gramEnd"/>
+      <w:r>
+        <w:rPr>
+          <w:sz w:val="32"/>
+          <w:szCs w:val="32"/>
+        </w:rPr>
+        <w:t>_</w:t>
+      </w:r>
+      <w:proofErr w:type="gramStart"/>
+      <w:r>
+        <w:rPr>
+          <w:sz w:val="32"/>
+          <w:szCs w:val="32"/>
+        </w:rPr>
+        <w:t>id</w:t>
       </w:r>
       <w:proofErr w:type="spellEnd"/>
       <w:r>
@@ -22625,6 +23757,7 @@
         </w:rPr>
         <w:t>;</w:t>
       </w:r>
+      <w:proofErr w:type="gramEnd"/>
     </w:p>
     <w:p>
       <w:pPr>
@@ -22711,12 +23844,21 @@
         <w:t xml:space="preserve">SELECT e.name, </w:t>
       </w:r>
       <w:proofErr w:type="spellStart"/>
-      <w:r>
-        <w:rPr>
-          <w:sz w:val="32"/>
-          <w:szCs w:val="32"/>
-        </w:rPr>
-        <w:t>d.department_name</w:t>
+      <w:proofErr w:type="gramStart"/>
+      <w:r>
+        <w:rPr>
+          <w:sz w:val="32"/>
+          <w:szCs w:val="32"/>
+        </w:rPr>
+        <w:t>d.department</w:t>
+      </w:r>
+      <w:proofErr w:type="gramEnd"/>
+      <w:r>
+        <w:rPr>
+          <w:sz w:val="32"/>
+          <w:szCs w:val="32"/>
+        </w:rPr>
+        <w:t>_name</w:t>
       </w:r>
       <w:proofErr w:type="spellEnd"/>
     </w:p>
@@ -22751,12 +23893,21 @@
         <w:t xml:space="preserve">RIGHT JOIN departments d ON </w:t>
       </w:r>
       <w:proofErr w:type="spellStart"/>
-      <w:r>
-        <w:rPr>
-          <w:sz w:val="32"/>
-          <w:szCs w:val="32"/>
-        </w:rPr>
-        <w:t>e.department_id</w:t>
+      <w:proofErr w:type="gramStart"/>
+      <w:r>
+        <w:rPr>
+          <w:sz w:val="32"/>
+          <w:szCs w:val="32"/>
+        </w:rPr>
+        <w:t>e.department</w:t>
+      </w:r>
+      <w:proofErr w:type="gramEnd"/>
+      <w:r>
+        <w:rPr>
+          <w:sz w:val="32"/>
+          <w:szCs w:val="32"/>
+        </w:rPr>
+        <w:t>_id</w:t>
       </w:r>
       <w:proofErr w:type="spellEnd"/>
       <w:r>
@@ -22767,12 +23918,29 @@
         <w:t xml:space="preserve"> = </w:t>
       </w:r>
       <w:proofErr w:type="spellStart"/>
-      <w:r>
-        <w:rPr>
-          <w:sz w:val="32"/>
-          <w:szCs w:val="32"/>
-        </w:rPr>
-        <w:t>d.department_id</w:t>
+      <w:proofErr w:type="gramStart"/>
+      <w:r>
+        <w:rPr>
+          <w:sz w:val="32"/>
+          <w:szCs w:val="32"/>
+        </w:rPr>
+        <w:t>d.department</w:t>
+      </w:r>
+      <w:proofErr w:type="gramEnd"/>
+      <w:r>
+        <w:rPr>
+          <w:sz w:val="32"/>
+          <w:szCs w:val="32"/>
+        </w:rPr>
+        <w:t>_</w:t>
+      </w:r>
+      <w:proofErr w:type="gramStart"/>
+      <w:r>
+        <w:rPr>
+          <w:sz w:val="32"/>
+          <w:szCs w:val="32"/>
+        </w:rPr>
+        <w:t>id</w:t>
       </w:r>
       <w:proofErr w:type="spellEnd"/>
       <w:r>
@@ -22782,6 +23950,7 @@
         </w:rPr>
         <w:t>;</w:t>
       </w:r>
+      <w:proofErr w:type="gramEnd"/>
     </w:p>
     <w:p>
       <w:pPr>
@@ -22868,12 +24037,21 @@
         <w:t xml:space="preserve">SELECT e.name, </w:t>
       </w:r>
       <w:proofErr w:type="spellStart"/>
-      <w:r>
-        <w:rPr>
-          <w:sz w:val="32"/>
-          <w:szCs w:val="32"/>
-        </w:rPr>
-        <w:t>d.department_name</w:t>
+      <w:proofErr w:type="gramStart"/>
+      <w:r>
+        <w:rPr>
+          <w:sz w:val="32"/>
+          <w:szCs w:val="32"/>
+        </w:rPr>
+        <w:t>d.department</w:t>
+      </w:r>
+      <w:proofErr w:type="gramEnd"/>
+      <w:r>
+        <w:rPr>
+          <w:sz w:val="32"/>
+          <w:szCs w:val="32"/>
+        </w:rPr>
+        <w:t>_name</w:t>
       </w:r>
       <w:proofErr w:type="spellEnd"/>
     </w:p>
@@ -22907,12 +24085,21 @@
         <w:t xml:space="preserve">FULL JOIN departments d ON </w:t>
       </w:r>
       <w:proofErr w:type="spellStart"/>
-      <w:r>
-        <w:rPr>
-          <w:sz w:val="32"/>
-          <w:szCs w:val="32"/>
-        </w:rPr>
-        <w:t>e.department_id</w:t>
+      <w:proofErr w:type="gramStart"/>
+      <w:r>
+        <w:rPr>
+          <w:sz w:val="32"/>
+          <w:szCs w:val="32"/>
+        </w:rPr>
+        <w:t>e.department</w:t>
+      </w:r>
+      <w:proofErr w:type="gramEnd"/>
+      <w:r>
+        <w:rPr>
+          <w:sz w:val="32"/>
+          <w:szCs w:val="32"/>
+        </w:rPr>
+        <w:t>_id</w:t>
       </w:r>
       <w:proofErr w:type="spellEnd"/>
       <w:r>
@@ -22923,12 +24110,29 @@
         <w:t xml:space="preserve"> = </w:t>
       </w:r>
       <w:proofErr w:type="spellStart"/>
-      <w:r>
-        <w:rPr>
-          <w:sz w:val="32"/>
-          <w:szCs w:val="32"/>
-        </w:rPr>
-        <w:t>d.department_id</w:t>
+      <w:proofErr w:type="gramStart"/>
+      <w:r>
+        <w:rPr>
+          <w:sz w:val="32"/>
+          <w:szCs w:val="32"/>
+        </w:rPr>
+        <w:t>d.department</w:t>
+      </w:r>
+      <w:proofErr w:type="gramEnd"/>
+      <w:r>
+        <w:rPr>
+          <w:sz w:val="32"/>
+          <w:szCs w:val="32"/>
+        </w:rPr>
+        <w:t>_</w:t>
+      </w:r>
+      <w:proofErr w:type="gramStart"/>
+      <w:r>
+        <w:rPr>
+          <w:sz w:val="32"/>
+          <w:szCs w:val="32"/>
+        </w:rPr>
+        <w:t>id</w:t>
       </w:r>
       <w:proofErr w:type="spellEnd"/>
       <w:r>
@@ -22938,6 +24142,7 @@
         </w:rPr>
         <w:t>;</w:t>
       </w:r>
+      <w:proofErr w:type="gramEnd"/>
     </w:p>
     <w:p>
       <w:pPr>
@@ -23040,8 +24245,33 @@
           <w:sz w:val="32"/>
           <w:szCs w:val="32"/>
         </w:rPr>
-        <w:t>SELECT SUM(salary) FROM employees;</w:t>
-      </w:r>
+        <w:t xml:space="preserve">SELECT </w:t>
+      </w:r>
+      <w:proofErr w:type="gramStart"/>
+      <w:r>
+        <w:rPr>
+          <w:sz w:val="32"/>
+          <w:szCs w:val="32"/>
+        </w:rPr>
+        <w:t>SUM(</w:t>
+      </w:r>
+      <w:proofErr w:type="gramEnd"/>
+      <w:r>
+        <w:rPr>
+          <w:sz w:val="32"/>
+          <w:szCs w:val="32"/>
+        </w:rPr>
+        <w:t xml:space="preserve">salary) FROM </w:t>
+      </w:r>
+      <w:proofErr w:type="gramStart"/>
+      <w:r>
+        <w:rPr>
+          <w:sz w:val="32"/>
+          <w:szCs w:val="32"/>
+        </w:rPr>
+        <w:t>employees;</w:t>
+      </w:r>
+      <w:proofErr w:type="gramEnd"/>
     </w:p>
     <w:p>
       <w:pPr>
@@ -23125,8 +24355,33 @@
           <w:sz w:val="32"/>
           <w:szCs w:val="32"/>
         </w:rPr>
-        <w:t>SELECT AVG(salary) FROM employees;</w:t>
-      </w:r>
+        <w:t xml:space="preserve">SELECT </w:t>
+      </w:r>
+      <w:proofErr w:type="gramStart"/>
+      <w:r>
+        <w:rPr>
+          <w:sz w:val="32"/>
+          <w:szCs w:val="32"/>
+        </w:rPr>
+        <w:t>AVG(</w:t>
+      </w:r>
+      <w:proofErr w:type="gramEnd"/>
+      <w:r>
+        <w:rPr>
+          <w:sz w:val="32"/>
+          <w:szCs w:val="32"/>
+        </w:rPr>
+        <w:t xml:space="preserve">salary) FROM </w:t>
+      </w:r>
+      <w:proofErr w:type="gramStart"/>
+      <w:r>
+        <w:rPr>
+          <w:sz w:val="32"/>
+          <w:szCs w:val="32"/>
+        </w:rPr>
+        <w:t>employees;</w:t>
+      </w:r>
+      <w:proofErr w:type="gramEnd"/>
     </w:p>
     <w:p>
       <w:pPr>
@@ -23211,23 +24466,73 @@
           <w:sz w:val="32"/>
           <w:szCs w:val="32"/>
         </w:rPr>
-        <w:t>SELECT MAX(salary) FROM employees;</w:t>
-      </w:r>
-    </w:p>
-    <w:p>
-      <w:pPr>
-        <w:rPr>
-          <w:sz w:val="32"/>
-          <w:szCs w:val="32"/>
-        </w:rPr>
-      </w:pPr>
-      <w:r>
-        <w:rPr>
-          <w:sz w:val="32"/>
-          <w:szCs w:val="32"/>
-        </w:rPr>
-        <w:t>SELECT MIN(salary) FROM employees;</w:t>
-      </w:r>
+        <w:t xml:space="preserve">SELECT </w:t>
+      </w:r>
+      <w:proofErr w:type="gramStart"/>
+      <w:r>
+        <w:rPr>
+          <w:sz w:val="32"/>
+          <w:szCs w:val="32"/>
+        </w:rPr>
+        <w:t>MAX(</w:t>
+      </w:r>
+      <w:proofErr w:type="gramEnd"/>
+      <w:r>
+        <w:rPr>
+          <w:sz w:val="32"/>
+          <w:szCs w:val="32"/>
+        </w:rPr>
+        <w:t xml:space="preserve">salary) FROM </w:t>
+      </w:r>
+      <w:proofErr w:type="gramStart"/>
+      <w:r>
+        <w:rPr>
+          <w:sz w:val="32"/>
+          <w:szCs w:val="32"/>
+        </w:rPr>
+        <w:t>employees;</w:t>
+      </w:r>
+      <w:proofErr w:type="gramEnd"/>
+    </w:p>
+    <w:p>
+      <w:pPr>
+        <w:rPr>
+          <w:sz w:val="32"/>
+          <w:szCs w:val="32"/>
+        </w:rPr>
+      </w:pPr>
+      <w:r>
+        <w:rPr>
+          <w:sz w:val="32"/>
+          <w:szCs w:val="32"/>
+        </w:rPr>
+        <w:t xml:space="preserve">SELECT </w:t>
+      </w:r>
+      <w:proofErr w:type="gramStart"/>
+      <w:r>
+        <w:rPr>
+          <w:sz w:val="32"/>
+          <w:szCs w:val="32"/>
+        </w:rPr>
+        <w:t>MIN(</w:t>
+      </w:r>
+      <w:proofErr w:type="gramEnd"/>
+      <w:r>
+        <w:rPr>
+          <w:sz w:val="32"/>
+          <w:szCs w:val="32"/>
+        </w:rPr>
+        <w:t xml:space="preserve">salary) FROM </w:t>
+      </w:r>
+      <w:proofErr w:type="gramStart"/>
+      <w:r>
+        <w:rPr>
+          <w:sz w:val="32"/>
+          <w:szCs w:val="32"/>
+        </w:rPr>
+        <w:t>employees;</w:t>
+      </w:r>
+      <w:proofErr w:type="gramEnd"/>
     </w:p>
     <w:p>
       <w:pPr>
@@ -23311,8 +24616,33 @@
           <w:sz w:val="32"/>
           <w:szCs w:val="32"/>
         </w:rPr>
-        <w:t>SELECT department, COUNT(*) FROM employees GROUP BY department;</w:t>
-      </w:r>
+        <w:t xml:space="preserve">SELECT department, </w:t>
+      </w:r>
+      <w:proofErr w:type="gramStart"/>
+      <w:r>
+        <w:rPr>
+          <w:sz w:val="32"/>
+          <w:szCs w:val="32"/>
+        </w:rPr>
+        <w:t>COUNT(</w:t>
+      </w:r>
+      <w:proofErr w:type="gramEnd"/>
+      <w:r>
+        <w:rPr>
+          <w:sz w:val="32"/>
+          <w:szCs w:val="32"/>
+        </w:rPr>
+        <w:t xml:space="preserve">*) FROM employees GROUP BY </w:t>
+      </w:r>
+      <w:proofErr w:type="gramStart"/>
+      <w:r>
+        <w:rPr>
+          <w:sz w:val="32"/>
+          <w:szCs w:val="32"/>
+        </w:rPr>
+        <w:t>department;</w:t>
+      </w:r>
+      <w:proofErr w:type="gramEnd"/>
     </w:p>
     <w:p>
       <w:pPr>
@@ -23396,7 +24726,23 @@
           <w:sz w:val="32"/>
           <w:szCs w:val="32"/>
         </w:rPr>
-        <w:t>SELECT department, AVG(salary) FROM employees</w:t>
+        <w:t xml:space="preserve">SELECT department, </w:t>
+      </w:r>
+      <w:proofErr w:type="gramStart"/>
+      <w:r>
+        <w:rPr>
+          <w:sz w:val="32"/>
+          <w:szCs w:val="32"/>
+        </w:rPr>
+        <w:t>AVG(</w:t>
+      </w:r>
+      <w:proofErr w:type="gramEnd"/>
+      <w:r>
+        <w:rPr>
+          <w:sz w:val="32"/>
+          <w:szCs w:val="32"/>
+        </w:rPr>
+        <w:t>salary) FROM employees</w:t>
       </w:r>
     </w:p>
     <w:p>
@@ -23426,8 +24772,33 @@
           <w:sz w:val="32"/>
           <w:szCs w:val="32"/>
         </w:rPr>
-        <w:t>HAVING AVG(salary) &gt; 50000;</w:t>
-      </w:r>
+        <w:t xml:space="preserve">HAVING </w:t>
+      </w:r>
+      <w:proofErr w:type="gramStart"/>
+      <w:r>
+        <w:rPr>
+          <w:sz w:val="32"/>
+          <w:szCs w:val="32"/>
+        </w:rPr>
+        <w:t>AVG(</w:t>
+      </w:r>
+      <w:proofErr w:type="gramEnd"/>
+      <w:r>
+        <w:rPr>
+          <w:sz w:val="32"/>
+          <w:szCs w:val="32"/>
+        </w:rPr>
+        <w:t xml:space="preserve">salary) &gt; </w:t>
+      </w:r>
+      <w:proofErr w:type="gramStart"/>
+      <w:r>
+        <w:rPr>
+          <w:sz w:val="32"/>
+          <w:szCs w:val="32"/>
+        </w:rPr>
+        <w:t>50000;</w:t>
+      </w:r>
+      <w:proofErr w:type="gramEnd"/>
     </w:p>
     <w:p>
       <w:pPr>
@@ -23530,8 +24901,17 @@
           <w:sz w:val="32"/>
           <w:szCs w:val="32"/>
         </w:rPr>
-        <w:t>SELECT * FROM employees ORDER BY salary ASC;</w:t>
-      </w:r>
+        <w:t xml:space="preserve">SELECT * FROM employees ORDER BY salary </w:t>
+      </w:r>
+      <w:proofErr w:type="gramStart"/>
+      <w:r>
+        <w:rPr>
+          <w:sz w:val="32"/>
+          <w:szCs w:val="32"/>
+        </w:rPr>
+        <w:t>ASC;</w:t>
+      </w:r>
+      <w:proofErr w:type="gramEnd"/>
     </w:p>
     <w:p>
       <w:pPr>
@@ -23616,8 +24996,17 @@
           <w:sz w:val="32"/>
           <w:szCs w:val="32"/>
         </w:rPr>
-        <w:t>SELECT * FROM employees ORDER BY salary DESC;</w:t>
-      </w:r>
+        <w:t xml:space="preserve">SELECT * FROM employees ORDER BY salary </w:t>
+      </w:r>
+      <w:proofErr w:type="gramStart"/>
+      <w:r>
+        <w:rPr>
+          <w:sz w:val="32"/>
+          <w:szCs w:val="32"/>
+        </w:rPr>
+        <w:t>DESC;</w:t>
+      </w:r>
+      <w:proofErr w:type="gramEnd"/>
     </w:p>
     <w:p>
       <w:pPr>
@@ -23701,8 +25090,17 @@
           <w:sz w:val="32"/>
           <w:szCs w:val="32"/>
         </w:rPr>
-        <w:t>SELECT * FROM employees ORDER BY salary DESC LIMIT 5;</w:t>
-      </w:r>
+        <w:t xml:space="preserve">SELECT * FROM employees ORDER BY salary DESC LIMIT </w:t>
+      </w:r>
+      <w:proofErr w:type="gramStart"/>
+      <w:r>
+        <w:rPr>
+          <w:sz w:val="32"/>
+          <w:szCs w:val="32"/>
+        </w:rPr>
+        <w:t>5;</w:t>
+      </w:r>
+      <w:proofErr w:type="gramEnd"/>
     </w:p>
     <w:p>
       <w:pPr>
@@ -23801,7 +25199,23 @@
           <w:sz w:val="32"/>
           <w:szCs w:val="32"/>
         </w:rPr>
-        <w:t xml:space="preserve">WHERE salary &gt; (SELECT AVG(salary) FROM employees WHERE </w:t>
+        <w:t xml:space="preserve">WHERE salary &gt; (SELECT </w:t>
+      </w:r>
+      <w:proofErr w:type="gramStart"/>
+      <w:r>
+        <w:rPr>
+          <w:sz w:val="32"/>
+          <w:szCs w:val="32"/>
+        </w:rPr>
+        <w:t>AVG(</w:t>
+      </w:r>
+      <w:proofErr w:type="gramEnd"/>
+      <w:r>
+        <w:rPr>
+          <w:sz w:val="32"/>
+          <w:szCs w:val="32"/>
+        </w:rPr>
+        <w:t xml:space="preserve">salary) FROM employees WHERE </w:t>
       </w:r>
       <w:proofErr w:type="spellStart"/>
       <w:r>
@@ -23820,14 +25234,24 @@
         <w:t xml:space="preserve"> = </w:t>
       </w:r>
       <w:proofErr w:type="spellStart"/>
-      <w:r>
-        <w:rPr>
-          <w:sz w:val="32"/>
-          <w:szCs w:val="32"/>
-        </w:rPr>
-        <w:t>e.department_id</w:t>
+      <w:proofErr w:type="gramStart"/>
+      <w:r>
+        <w:rPr>
+          <w:sz w:val="32"/>
+          <w:szCs w:val="32"/>
+        </w:rPr>
+        <w:t>e.department</w:t>
+      </w:r>
+      <w:proofErr w:type="gramEnd"/>
+      <w:r>
+        <w:rPr>
+          <w:sz w:val="32"/>
+          <w:szCs w:val="32"/>
+        </w:rPr>
+        <w:t>_id</w:t>
       </w:r>
       <w:proofErr w:type="spellEnd"/>
+      <w:proofErr w:type="gramStart"/>
       <w:r>
         <w:rPr>
           <w:sz w:val="32"/>
@@ -23835,6 +25259,7 @@
         </w:rPr>
         <w:t>);</w:t>
       </w:r>
+      <w:proofErr w:type="gramEnd"/>
     </w:p>
     <w:p>
       <w:pPr>
@@ -23919,8 +25344,49 @@
           <w:szCs w:val="32"/>
         </w:rPr>
         <w:lastRenderedPageBreak/>
-        <w:t>SELECT name, COUNT(*) FROM employees GROUP BY name HAVING COUNT(*) &gt; 1;</w:t>
-      </w:r>
+        <w:t xml:space="preserve">SELECT name, </w:t>
+      </w:r>
+      <w:proofErr w:type="gramStart"/>
+      <w:r>
+        <w:rPr>
+          <w:sz w:val="32"/>
+          <w:szCs w:val="32"/>
+        </w:rPr>
+        <w:t>COUNT(</w:t>
+      </w:r>
+      <w:proofErr w:type="gramEnd"/>
+      <w:r>
+        <w:rPr>
+          <w:sz w:val="32"/>
+          <w:szCs w:val="32"/>
+        </w:rPr>
+        <w:t xml:space="preserve">*) FROM employees GROUP BY name HAVING </w:t>
+      </w:r>
+      <w:proofErr w:type="gramStart"/>
+      <w:r>
+        <w:rPr>
+          <w:sz w:val="32"/>
+          <w:szCs w:val="32"/>
+        </w:rPr>
+        <w:t>COUNT(</w:t>
+      </w:r>
+      <w:proofErr w:type="gramEnd"/>
+      <w:r>
+        <w:rPr>
+          <w:sz w:val="32"/>
+          <w:szCs w:val="32"/>
+        </w:rPr>
+        <w:t xml:space="preserve">*) &gt; </w:t>
+      </w:r>
+      <w:proofErr w:type="gramStart"/>
+      <w:r>
+        <w:rPr>
+          <w:sz w:val="32"/>
+          <w:szCs w:val="32"/>
+        </w:rPr>
+        <w:t>1;</w:t>
+      </w:r>
+      <w:proofErr w:type="gramEnd"/>
     </w:p>
     <w:p>
       <w:pPr>
@@ -24137,7 +25603,23 @@
           <w:sz w:val="32"/>
           <w:szCs w:val="32"/>
         </w:rPr>
-        <w:t xml:space="preserve"> HAVING COUNT(*) &gt; 10</w:t>
+        <w:t xml:space="preserve"> HAVING </w:t>
+      </w:r>
+      <w:proofErr w:type="gramStart"/>
+      <w:r>
+        <w:rPr>
+          <w:sz w:val="32"/>
+          <w:szCs w:val="32"/>
+        </w:rPr>
+        <w:t>COUNT(</w:t>
+      </w:r>
+      <w:proofErr w:type="gramEnd"/>
+      <w:r>
+        <w:rPr>
+          <w:sz w:val="32"/>
+          <w:szCs w:val="32"/>
+        </w:rPr>
+        <w:t>*) &gt; 10</w:t>
       </w:r>
     </w:p>
     <w:p>
@@ -24237,8 +25719,17 @@
           <w:sz w:val="32"/>
           <w:szCs w:val="32"/>
         </w:rPr>
-        <w:t>SELECT DISTINCT salary FROM employees ORDER BY salary DESC LIMIT 1 OFFSET 1;</w:t>
-      </w:r>
+        <w:t xml:space="preserve">SELECT DISTINCT salary FROM employees ORDER BY salary DESC LIMIT 1 OFFSET </w:t>
+      </w:r>
+      <w:proofErr w:type="gramStart"/>
+      <w:r>
+        <w:rPr>
+          <w:sz w:val="32"/>
+          <w:szCs w:val="32"/>
+        </w:rPr>
+        <w:t>1;</w:t>
+      </w:r>
+      <w:proofErr w:type="gramEnd"/>
     </w:p>
     <w:p>
       <w:pPr>
@@ -24339,8 +25830,17 @@
           <w:sz w:val="32"/>
           <w:szCs w:val="32"/>
         </w:rPr>
-        <w:t xml:space="preserve"> IS NULL;</w:t>
-      </w:r>
+        <w:t xml:space="preserve"> IS </w:t>
+      </w:r>
+      <w:proofErr w:type="gramStart"/>
+      <w:r>
+        <w:rPr>
+          <w:sz w:val="32"/>
+          <w:szCs w:val="32"/>
+        </w:rPr>
+        <w:t>NULL;</w:t>
+      </w:r>
+      <w:proofErr w:type="gramEnd"/>
     </w:p>
     <w:p>
       <w:pPr>
@@ -24440,8 +25940,17 @@
           <w:sz w:val="32"/>
           <w:szCs w:val="32"/>
         </w:rPr>
-        <w:t xml:space="preserve"> &lt; '2023-01-01';</w:t>
-      </w:r>
+        <w:t xml:space="preserve"> &lt; '2023-01-01</w:t>
+      </w:r>
+      <w:proofErr w:type="gramStart"/>
+      <w:r>
+        <w:rPr>
+          <w:sz w:val="32"/>
+          <w:szCs w:val="32"/>
+        </w:rPr>
+        <w:t>';</w:t>
+      </w:r>
+      <w:proofErr w:type="gramEnd"/>
     </w:p>
     <w:p>
       <w:pPr>
@@ -24544,8 +26053,33 @@
           <w:sz w:val="32"/>
           <w:szCs w:val="32"/>
         </w:rPr>
-        <w:t>SELECT name, salary, RANK() OVER (ORDER BY salary DESC) AS rank FROM employees;</w:t>
-      </w:r>
+        <w:t xml:space="preserve">SELECT name, salary, </w:t>
+      </w:r>
+      <w:proofErr w:type="gramStart"/>
+      <w:r>
+        <w:rPr>
+          <w:sz w:val="32"/>
+          <w:szCs w:val="32"/>
+        </w:rPr>
+        <w:t>RANK(</w:t>
+      </w:r>
+      <w:proofErr w:type="gramEnd"/>
+      <w:r>
+        <w:rPr>
+          <w:sz w:val="32"/>
+          <w:szCs w:val="32"/>
+        </w:rPr>
+        <w:t xml:space="preserve">) OVER (ORDER BY salary DESC) AS rank FROM </w:t>
+      </w:r>
+      <w:proofErr w:type="gramStart"/>
+      <w:r>
+        <w:rPr>
+          <w:sz w:val="32"/>
+          <w:szCs w:val="32"/>
+        </w:rPr>
+        <w:t>employees;</w:t>
+      </w:r>
+      <w:proofErr w:type="gramEnd"/>
     </w:p>
     <w:p>
       <w:pPr>
@@ -24671,12 +26205,21 @@
           <w:szCs w:val="32"/>
         </w:rPr>
       </w:pPr>
-      <w:r>
-        <w:rPr>
-          <w:sz w:val="32"/>
-          <w:szCs w:val="32"/>
-        </w:rPr>
-        <w:t xml:space="preserve">SUM(amount) OVER (PARTITION BY </w:t>
+      <w:proofErr w:type="gramStart"/>
+      <w:r>
+        <w:rPr>
+          <w:sz w:val="32"/>
+          <w:szCs w:val="32"/>
+        </w:rPr>
+        <w:t>SUM(</w:t>
+      </w:r>
+      <w:proofErr w:type="gramEnd"/>
+      <w:r>
+        <w:rPr>
+          <w:sz w:val="32"/>
+          <w:szCs w:val="32"/>
+        </w:rPr>
+        <w:t xml:space="preserve">amount) OVER (PARTITION BY </w:t>
       </w:r>
       <w:proofErr w:type="spellStart"/>
       <w:r>
@@ -24732,8 +26275,17 @@
           <w:sz w:val="32"/>
           <w:szCs w:val="32"/>
         </w:rPr>
-        <w:t>FROM orders;</w:t>
-      </w:r>
+        <w:t xml:space="preserve">FROM </w:t>
+      </w:r>
+      <w:proofErr w:type="gramStart"/>
+      <w:r>
+        <w:rPr>
+          <w:sz w:val="32"/>
+          <w:szCs w:val="32"/>
+        </w:rPr>
+        <w:t>orders;</w:t>
+      </w:r>
+      <w:proofErr w:type="gramEnd"/>
     </w:p>
     <w:p>
       <w:pPr>
@@ -24834,9 +26386,18 @@
           <w:sz w:val="32"/>
           <w:szCs w:val="32"/>
         </w:rPr>
-        <w:t>, MAX(</w:t>
+        <w:t xml:space="preserve">, </w:t>
+      </w:r>
+      <w:proofErr w:type="gramStart"/>
+      <w:r>
+        <w:rPr>
+          <w:sz w:val="32"/>
+          <w:szCs w:val="32"/>
+        </w:rPr>
+        <w:t>MAX(</w:t>
       </w:r>
       <w:proofErr w:type="spellStart"/>
+      <w:proofErr w:type="gramEnd"/>
       <w:r>
         <w:rPr>
           <w:sz w:val="32"/>
@@ -24858,7 +26419,15 @@
           <w:sz w:val="32"/>
           <w:szCs w:val="32"/>
         </w:rPr>
-        <w:t>customer_id</w:t>
+        <w:t>customer_</w:t>
+      </w:r>
+      <w:proofErr w:type="gramStart"/>
+      <w:r>
+        <w:rPr>
+          <w:sz w:val="32"/>
+          <w:szCs w:val="32"/>
+        </w:rPr>
+        <w:t>id</w:t>
       </w:r>
       <w:proofErr w:type="spellEnd"/>
       <w:r>
@@ -24868,6 +26437,7 @@
         </w:rPr>
         <w:t>;</w:t>
       </w:r>
+      <w:proofErr w:type="gramEnd"/>
     </w:p>
     <w:p>
       <w:pPr>
@@ -25050,8 +26620,17 @@
           <w:sz w:val="32"/>
           <w:szCs w:val="32"/>
         </w:rPr>
-        <w:t>FROM employees;</w:t>
-      </w:r>
+        <w:t xml:space="preserve">FROM </w:t>
+      </w:r>
+      <w:proofErr w:type="gramStart"/>
+      <w:r>
+        <w:rPr>
+          <w:sz w:val="32"/>
+          <w:szCs w:val="32"/>
+        </w:rPr>
+        <w:t>employees;</w:t>
+      </w:r>
+      <w:proofErr w:type="gramEnd"/>
     </w:p>
     <w:p>
       <w:pPr>
@@ -25154,8 +26733,17 @@
           <w:sz w:val="32"/>
           <w:szCs w:val="32"/>
         </w:rPr>
-        <w:t>INSERT INTO employees (name, department, salary) VALUES ('John Doe', 'HR', 50000);</w:t>
-      </w:r>
+        <w:t>INSERT INTO employees (name, department, salary) VALUES ('John Doe', 'HR', 50000</w:t>
+      </w:r>
+      <w:proofErr w:type="gramStart"/>
+      <w:r>
+        <w:rPr>
+          <w:sz w:val="32"/>
+          <w:szCs w:val="32"/>
+        </w:rPr>
+        <w:t>);</w:t>
+      </w:r>
+      <w:proofErr w:type="gramEnd"/>
     </w:p>
     <w:p>
       <w:pPr>
@@ -25240,8 +26828,17 @@
           <w:sz w:val="32"/>
           <w:szCs w:val="32"/>
         </w:rPr>
-        <w:t>UPDATE employees SET salary = 60000 WHERE name = 'John Doe';</w:t>
-      </w:r>
+        <w:t>UPDATE employees SET salary = 60000 WHERE name = 'John Doe</w:t>
+      </w:r>
+      <w:proofErr w:type="gramStart"/>
+      <w:r>
+        <w:rPr>
+          <w:sz w:val="32"/>
+          <w:szCs w:val="32"/>
+        </w:rPr>
+        <w:t>';</w:t>
+      </w:r>
+      <w:proofErr w:type="gramEnd"/>
     </w:p>
     <w:p>
       <w:pPr>
@@ -25325,8 +26922,17 @@
           <w:sz w:val="32"/>
           <w:szCs w:val="32"/>
         </w:rPr>
-        <w:t>DELETE FROM employees WHERE name = 'John Doe';</w:t>
-      </w:r>
+        <w:t>DELETE FROM employees WHERE name = 'John Doe</w:t>
+      </w:r>
+      <w:proofErr w:type="gramStart"/>
+      <w:r>
+        <w:rPr>
+          <w:sz w:val="32"/>
+          <w:szCs w:val="32"/>
+        </w:rPr>
+        <w:t>';</w:t>
+      </w:r>
+      <w:proofErr w:type="gramEnd"/>
     </w:p>
     <w:p>
       <w:pPr>
@@ -25440,37 +27046,85 @@
           <w:sz w:val="32"/>
           <w:szCs w:val="32"/>
         </w:rPr>
-        <w:t xml:space="preserve">    name VARCHAR(100),</w:t>
-      </w:r>
-    </w:p>
-    <w:p>
-      <w:pPr>
-        <w:rPr>
-          <w:sz w:val="32"/>
-          <w:szCs w:val="32"/>
-        </w:rPr>
-      </w:pPr>
-      <w:r>
-        <w:rPr>
-          <w:sz w:val="32"/>
-          <w:szCs w:val="32"/>
-        </w:rPr>
-        <w:t xml:space="preserve">    department VARCHAR(50),</w:t>
-      </w:r>
-    </w:p>
-    <w:p>
-      <w:pPr>
-        <w:rPr>
-          <w:sz w:val="32"/>
-          <w:szCs w:val="32"/>
-        </w:rPr>
-      </w:pPr>
-      <w:r>
-        <w:rPr>
-          <w:sz w:val="32"/>
-          <w:szCs w:val="32"/>
-        </w:rPr>
-        <w:t xml:space="preserve">    salary DECIMAL(10,2)</w:t>
+        <w:t xml:space="preserve">    name </w:t>
+      </w:r>
+      <w:proofErr w:type="gramStart"/>
+      <w:r>
+        <w:rPr>
+          <w:sz w:val="32"/>
+          <w:szCs w:val="32"/>
+        </w:rPr>
+        <w:t>VARCHAR(</w:t>
+      </w:r>
+      <w:proofErr w:type="gramEnd"/>
+      <w:r>
+        <w:rPr>
+          <w:sz w:val="32"/>
+          <w:szCs w:val="32"/>
+        </w:rPr>
+        <w:t>100),</w:t>
+      </w:r>
+    </w:p>
+    <w:p>
+      <w:pPr>
+        <w:rPr>
+          <w:sz w:val="32"/>
+          <w:szCs w:val="32"/>
+        </w:rPr>
+      </w:pPr>
+      <w:r>
+        <w:rPr>
+          <w:sz w:val="32"/>
+          <w:szCs w:val="32"/>
+        </w:rPr>
+        <w:t xml:space="preserve">    department </w:t>
+      </w:r>
+      <w:proofErr w:type="gramStart"/>
+      <w:r>
+        <w:rPr>
+          <w:sz w:val="32"/>
+          <w:szCs w:val="32"/>
+        </w:rPr>
+        <w:t>VARCHAR(</w:t>
+      </w:r>
+      <w:proofErr w:type="gramEnd"/>
+      <w:r>
+        <w:rPr>
+          <w:sz w:val="32"/>
+          <w:szCs w:val="32"/>
+        </w:rPr>
+        <w:t>50),</w:t>
+      </w:r>
+    </w:p>
+    <w:p>
+      <w:pPr>
+        <w:rPr>
+          <w:sz w:val="32"/>
+          <w:szCs w:val="32"/>
+        </w:rPr>
+      </w:pPr>
+      <w:r>
+        <w:rPr>
+          <w:sz w:val="32"/>
+          <w:szCs w:val="32"/>
+        </w:rPr>
+        <w:t xml:space="preserve">    salary </w:t>
+      </w:r>
+      <w:proofErr w:type="gramStart"/>
+      <w:r>
+        <w:rPr>
+          <w:sz w:val="32"/>
+          <w:szCs w:val="32"/>
+        </w:rPr>
+        <w:t>DECIMAL(</w:t>
+      </w:r>
+      <w:proofErr w:type="gramEnd"/>
+      <w:r>
+        <w:rPr>
+          <w:sz w:val="32"/>
+          <w:szCs w:val="32"/>
+        </w:rPr>
+        <w:t>10,2)</w:t>
       </w:r>
     </w:p>
     <w:p>
@@ -25571,8 +27225,17 @@
           <w:sz w:val="32"/>
           <w:szCs w:val="32"/>
         </w:rPr>
-        <w:t>DROP TABLE employees;</w:t>
-      </w:r>
+        <w:t xml:space="preserve">DROP TABLE </w:t>
+      </w:r>
+      <w:proofErr w:type="gramStart"/>
+      <w:r>
+        <w:rPr>
+          <w:sz w:val="32"/>
+          <w:szCs w:val="32"/>
+        </w:rPr>
+        <w:t>employees;</w:t>
+      </w:r>
+      <w:proofErr w:type="gramEnd"/>
     </w:p>
     <w:p>
       <w:pPr>
@@ -25631,12 +27294,21 @@
           <w:szCs w:val="32"/>
         </w:rPr>
       </w:pPr>
-      <w:r>
-        <w:rPr>
-          <w:sz w:val="32"/>
-          <w:szCs w:val="32"/>
-        </w:rPr>
-        <w:t xml:space="preserve">Visualize:- </w:t>
+      <w:proofErr w:type="gramStart"/>
+      <w:r>
+        <w:rPr>
+          <w:sz w:val="32"/>
+          <w:szCs w:val="32"/>
+        </w:rPr>
+        <w:t>Visualize:-</w:t>
+      </w:r>
+      <w:proofErr w:type="gramEnd"/>
+      <w:r>
+        <w:rPr>
+          <w:sz w:val="32"/>
+          <w:szCs w:val="32"/>
+        </w:rPr>
+        <w:t xml:space="preserve"> </w:t>
       </w:r>
       <w:r>
         <w:rPr>
@@ -25801,12 +27473,21 @@
         <w:t xml:space="preserve">SELECT </w:t>
       </w:r>
       <w:proofErr w:type="spellStart"/>
-      <w:r>
-        <w:rPr>
-          <w:sz w:val="32"/>
-          <w:szCs w:val="32"/>
-        </w:rPr>
-        <w:t>e.employee_id</w:t>
+      <w:proofErr w:type="gramStart"/>
+      <w:r>
+        <w:rPr>
+          <w:sz w:val="32"/>
+          <w:szCs w:val="32"/>
+        </w:rPr>
+        <w:t>e.employee</w:t>
+      </w:r>
+      <w:proofErr w:type="gramEnd"/>
+      <w:r>
+        <w:rPr>
+          <w:sz w:val="32"/>
+          <w:szCs w:val="32"/>
+        </w:rPr>
+        <w:t>_id</w:t>
       </w:r>
       <w:proofErr w:type="spellEnd"/>
       <w:r>
@@ -25817,12 +27498,21 @@
         <w:t xml:space="preserve">, e.name, </w:t>
       </w:r>
       <w:proofErr w:type="spellStart"/>
-      <w:r>
-        <w:rPr>
-          <w:sz w:val="32"/>
-          <w:szCs w:val="32"/>
-        </w:rPr>
-        <w:t>d.department_name</w:t>
+      <w:proofErr w:type="gramStart"/>
+      <w:r>
+        <w:rPr>
+          <w:sz w:val="32"/>
+          <w:szCs w:val="32"/>
+        </w:rPr>
+        <w:t>d.department</w:t>
+      </w:r>
+      <w:proofErr w:type="gramEnd"/>
+      <w:r>
+        <w:rPr>
+          <w:sz w:val="32"/>
+          <w:szCs w:val="32"/>
+        </w:rPr>
+        <w:t>_name</w:t>
       </w:r>
       <w:proofErr w:type="spellEnd"/>
     </w:p>
@@ -25856,12 +27546,21 @@
         <w:t xml:space="preserve">INNER JOIN departments d ON </w:t>
       </w:r>
       <w:proofErr w:type="spellStart"/>
-      <w:r>
-        <w:rPr>
-          <w:sz w:val="32"/>
-          <w:szCs w:val="32"/>
-        </w:rPr>
-        <w:t>e.department_id</w:t>
+      <w:proofErr w:type="gramStart"/>
+      <w:r>
+        <w:rPr>
+          <w:sz w:val="32"/>
+          <w:szCs w:val="32"/>
+        </w:rPr>
+        <w:t>e.department</w:t>
+      </w:r>
+      <w:proofErr w:type="gramEnd"/>
+      <w:r>
+        <w:rPr>
+          <w:sz w:val="32"/>
+          <w:szCs w:val="32"/>
+        </w:rPr>
+        <w:t>_id</w:t>
       </w:r>
       <w:proofErr w:type="spellEnd"/>
       <w:r>
@@ -25872,12 +27571,29 @@
         <w:t xml:space="preserve"> = </w:t>
       </w:r>
       <w:proofErr w:type="spellStart"/>
-      <w:r>
-        <w:rPr>
-          <w:sz w:val="32"/>
-          <w:szCs w:val="32"/>
-        </w:rPr>
-        <w:t>d.department_id</w:t>
+      <w:proofErr w:type="gramStart"/>
+      <w:r>
+        <w:rPr>
+          <w:sz w:val="32"/>
+          <w:szCs w:val="32"/>
+        </w:rPr>
+        <w:t>d.department</w:t>
+      </w:r>
+      <w:proofErr w:type="gramEnd"/>
+      <w:r>
+        <w:rPr>
+          <w:sz w:val="32"/>
+          <w:szCs w:val="32"/>
+        </w:rPr>
+        <w:t>_</w:t>
+      </w:r>
+      <w:proofErr w:type="gramStart"/>
+      <w:r>
+        <w:rPr>
+          <w:sz w:val="32"/>
+          <w:szCs w:val="32"/>
+        </w:rPr>
+        <w:t>id</w:t>
       </w:r>
       <w:proofErr w:type="spellEnd"/>
       <w:r>
@@ -25887,6 +27603,7 @@
         </w:rPr>
         <w:t>;</w:t>
       </w:r>
+      <w:proofErr w:type="gramEnd"/>
     </w:p>
     <w:p>
       <w:pPr>
@@ -26854,12 +28571,21 @@
         <w:t xml:space="preserve">SELECT </w:t>
       </w:r>
       <w:proofErr w:type="spellStart"/>
-      <w:r>
-        <w:rPr>
-          <w:sz w:val="32"/>
-          <w:szCs w:val="32"/>
-        </w:rPr>
-        <w:t>e.employee_id</w:t>
+      <w:proofErr w:type="gramStart"/>
+      <w:r>
+        <w:rPr>
+          <w:sz w:val="32"/>
+          <w:szCs w:val="32"/>
+        </w:rPr>
+        <w:t>e.employee</w:t>
+      </w:r>
+      <w:proofErr w:type="gramEnd"/>
+      <w:r>
+        <w:rPr>
+          <w:sz w:val="32"/>
+          <w:szCs w:val="32"/>
+        </w:rPr>
+        <w:t>_id</w:t>
       </w:r>
       <w:proofErr w:type="spellEnd"/>
       <w:r>
@@ -26870,12 +28596,21 @@
         <w:t xml:space="preserve">, e.name, </w:t>
       </w:r>
       <w:proofErr w:type="spellStart"/>
-      <w:r>
-        <w:rPr>
-          <w:sz w:val="32"/>
-          <w:szCs w:val="32"/>
-        </w:rPr>
-        <w:t>d.department_name</w:t>
+      <w:proofErr w:type="gramStart"/>
+      <w:r>
+        <w:rPr>
+          <w:sz w:val="32"/>
+          <w:szCs w:val="32"/>
+        </w:rPr>
+        <w:t>d.department</w:t>
+      </w:r>
+      <w:proofErr w:type="gramEnd"/>
+      <w:r>
+        <w:rPr>
+          <w:sz w:val="32"/>
+          <w:szCs w:val="32"/>
+        </w:rPr>
+        <w:t>_name</w:t>
       </w:r>
       <w:proofErr w:type="spellEnd"/>
     </w:p>
@@ -26910,12 +28645,21 @@
         <w:t xml:space="preserve">LEFT JOIN departments d ON </w:t>
       </w:r>
       <w:proofErr w:type="spellStart"/>
-      <w:r>
-        <w:rPr>
-          <w:sz w:val="32"/>
-          <w:szCs w:val="32"/>
-        </w:rPr>
-        <w:t>e.department_id</w:t>
+      <w:proofErr w:type="gramStart"/>
+      <w:r>
+        <w:rPr>
+          <w:sz w:val="32"/>
+          <w:szCs w:val="32"/>
+        </w:rPr>
+        <w:t>e.department</w:t>
+      </w:r>
+      <w:proofErr w:type="gramEnd"/>
+      <w:r>
+        <w:rPr>
+          <w:sz w:val="32"/>
+          <w:szCs w:val="32"/>
+        </w:rPr>
+        <w:t>_id</w:t>
       </w:r>
       <w:proofErr w:type="spellEnd"/>
       <w:r>
@@ -26926,12 +28670,29 @@
         <w:t xml:space="preserve"> = </w:t>
       </w:r>
       <w:proofErr w:type="spellStart"/>
-      <w:r>
-        <w:rPr>
-          <w:sz w:val="32"/>
-          <w:szCs w:val="32"/>
-        </w:rPr>
-        <w:t>d.department_id</w:t>
+      <w:proofErr w:type="gramStart"/>
+      <w:r>
+        <w:rPr>
+          <w:sz w:val="32"/>
+          <w:szCs w:val="32"/>
+        </w:rPr>
+        <w:t>d.department</w:t>
+      </w:r>
+      <w:proofErr w:type="gramEnd"/>
+      <w:r>
+        <w:rPr>
+          <w:sz w:val="32"/>
+          <w:szCs w:val="32"/>
+        </w:rPr>
+        <w:t>_</w:t>
+      </w:r>
+      <w:proofErr w:type="gramStart"/>
+      <w:r>
+        <w:rPr>
+          <w:sz w:val="32"/>
+          <w:szCs w:val="32"/>
+        </w:rPr>
+        <w:t>id</w:t>
       </w:r>
       <w:proofErr w:type="spellEnd"/>
       <w:r>
@@ -26941,6 +28702,7 @@
         </w:rPr>
         <w:t>;</w:t>
       </w:r>
+      <w:proofErr w:type="gramEnd"/>
     </w:p>
     <w:p>
       <w:pPr>
@@ -27448,12 +29210,21 @@
         <w:t xml:space="preserve">SELECT </w:t>
       </w:r>
       <w:proofErr w:type="spellStart"/>
-      <w:r>
-        <w:rPr>
-          <w:sz w:val="32"/>
-          <w:szCs w:val="32"/>
-        </w:rPr>
-        <w:t>e.employee_id</w:t>
+      <w:proofErr w:type="gramStart"/>
+      <w:r>
+        <w:rPr>
+          <w:sz w:val="32"/>
+          <w:szCs w:val="32"/>
+        </w:rPr>
+        <w:t>e.employee</w:t>
+      </w:r>
+      <w:proofErr w:type="gramEnd"/>
+      <w:r>
+        <w:rPr>
+          <w:sz w:val="32"/>
+          <w:szCs w:val="32"/>
+        </w:rPr>
+        <w:t>_id</w:t>
       </w:r>
       <w:proofErr w:type="spellEnd"/>
       <w:r>
@@ -27464,12 +29235,21 @@
         <w:t xml:space="preserve">, e.name, </w:t>
       </w:r>
       <w:proofErr w:type="spellStart"/>
-      <w:r>
-        <w:rPr>
-          <w:sz w:val="32"/>
-          <w:szCs w:val="32"/>
-        </w:rPr>
-        <w:t>d.department_name</w:t>
+      <w:proofErr w:type="gramStart"/>
+      <w:r>
+        <w:rPr>
+          <w:sz w:val="32"/>
+          <w:szCs w:val="32"/>
+        </w:rPr>
+        <w:t>d.department</w:t>
+      </w:r>
+      <w:proofErr w:type="gramEnd"/>
+      <w:r>
+        <w:rPr>
+          <w:sz w:val="32"/>
+          <w:szCs w:val="32"/>
+        </w:rPr>
+        <w:t>_name</w:t>
       </w:r>
       <w:proofErr w:type="spellEnd"/>
     </w:p>
@@ -27503,12 +29283,21 @@
         <w:t xml:space="preserve">RIGHT JOIN departments d ON </w:t>
       </w:r>
       <w:proofErr w:type="spellStart"/>
-      <w:r>
-        <w:rPr>
-          <w:sz w:val="32"/>
-          <w:szCs w:val="32"/>
-        </w:rPr>
-        <w:t>e.department_id</w:t>
+      <w:proofErr w:type="gramStart"/>
+      <w:r>
+        <w:rPr>
+          <w:sz w:val="32"/>
+          <w:szCs w:val="32"/>
+        </w:rPr>
+        <w:t>e.department</w:t>
+      </w:r>
+      <w:proofErr w:type="gramEnd"/>
+      <w:r>
+        <w:rPr>
+          <w:sz w:val="32"/>
+          <w:szCs w:val="32"/>
+        </w:rPr>
+        <w:t>_id</w:t>
       </w:r>
       <w:proofErr w:type="spellEnd"/>
       <w:r>
@@ -27519,12 +29308,29 @@
         <w:t xml:space="preserve"> = </w:t>
       </w:r>
       <w:proofErr w:type="spellStart"/>
-      <w:r>
-        <w:rPr>
-          <w:sz w:val="32"/>
-          <w:szCs w:val="32"/>
-        </w:rPr>
-        <w:t>d.department_id</w:t>
+      <w:proofErr w:type="gramStart"/>
+      <w:r>
+        <w:rPr>
+          <w:sz w:val="32"/>
+          <w:szCs w:val="32"/>
+        </w:rPr>
+        <w:t>d.department</w:t>
+      </w:r>
+      <w:proofErr w:type="gramEnd"/>
+      <w:r>
+        <w:rPr>
+          <w:sz w:val="32"/>
+          <w:szCs w:val="32"/>
+        </w:rPr>
+        <w:t>_</w:t>
+      </w:r>
+      <w:proofErr w:type="gramStart"/>
+      <w:r>
+        <w:rPr>
+          <w:sz w:val="32"/>
+          <w:szCs w:val="32"/>
+        </w:rPr>
+        <w:t>id</w:t>
       </w:r>
       <w:proofErr w:type="spellEnd"/>
       <w:r>
@@ -27534,6 +29340,7 @@
         </w:rPr>
         <w:t>;</w:t>
       </w:r>
+      <w:proofErr w:type="gramEnd"/>
     </w:p>
     <w:p>
       <w:pPr>
@@ -28300,12 +30107,21 @@
         <w:t xml:space="preserve">SELECT </w:t>
       </w:r>
       <w:proofErr w:type="spellStart"/>
-      <w:r>
-        <w:rPr>
-          <w:sz w:val="32"/>
-          <w:szCs w:val="32"/>
-        </w:rPr>
-        <w:t>e.employee_id</w:t>
+      <w:proofErr w:type="gramStart"/>
+      <w:r>
+        <w:rPr>
+          <w:sz w:val="32"/>
+          <w:szCs w:val="32"/>
+        </w:rPr>
+        <w:t>e.employee</w:t>
+      </w:r>
+      <w:proofErr w:type="gramEnd"/>
+      <w:r>
+        <w:rPr>
+          <w:sz w:val="32"/>
+          <w:szCs w:val="32"/>
+        </w:rPr>
+        <w:t>_id</w:t>
       </w:r>
       <w:proofErr w:type="spellEnd"/>
       <w:r>
@@ -28316,12 +30132,21 @@
         <w:t xml:space="preserve">, e.name, </w:t>
       </w:r>
       <w:proofErr w:type="spellStart"/>
-      <w:r>
-        <w:rPr>
-          <w:sz w:val="32"/>
-          <w:szCs w:val="32"/>
-        </w:rPr>
-        <w:t>d.department_name</w:t>
+      <w:proofErr w:type="gramStart"/>
+      <w:r>
+        <w:rPr>
+          <w:sz w:val="32"/>
+          <w:szCs w:val="32"/>
+        </w:rPr>
+        <w:t>d.department</w:t>
+      </w:r>
+      <w:proofErr w:type="gramEnd"/>
+      <w:r>
+        <w:rPr>
+          <w:sz w:val="32"/>
+          <w:szCs w:val="32"/>
+        </w:rPr>
+        <w:t>_name</w:t>
       </w:r>
       <w:proofErr w:type="spellEnd"/>
     </w:p>
@@ -28355,12 +30180,21 @@
         <w:t xml:space="preserve">FULL JOIN departments d ON </w:t>
       </w:r>
       <w:proofErr w:type="spellStart"/>
-      <w:r>
-        <w:rPr>
-          <w:sz w:val="32"/>
-          <w:szCs w:val="32"/>
-        </w:rPr>
-        <w:t>e.department_id</w:t>
+      <w:proofErr w:type="gramStart"/>
+      <w:r>
+        <w:rPr>
+          <w:sz w:val="32"/>
+          <w:szCs w:val="32"/>
+        </w:rPr>
+        <w:t>e.department</w:t>
+      </w:r>
+      <w:proofErr w:type="gramEnd"/>
+      <w:r>
+        <w:rPr>
+          <w:sz w:val="32"/>
+          <w:szCs w:val="32"/>
+        </w:rPr>
+        <w:t>_id</w:t>
       </w:r>
       <w:proofErr w:type="spellEnd"/>
       <w:r>
@@ -28371,12 +30205,29 @@
         <w:t xml:space="preserve"> = </w:t>
       </w:r>
       <w:proofErr w:type="spellStart"/>
-      <w:r>
-        <w:rPr>
-          <w:sz w:val="32"/>
-          <w:szCs w:val="32"/>
-        </w:rPr>
-        <w:t>d.department_id</w:t>
+      <w:proofErr w:type="gramStart"/>
+      <w:r>
+        <w:rPr>
+          <w:sz w:val="32"/>
+          <w:szCs w:val="32"/>
+        </w:rPr>
+        <w:t>d.department</w:t>
+      </w:r>
+      <w:proofErr w:type="gramEnd"/>
+      <w:r>
+        <w:rPr>
+          <w:sz w:val="32"/>
+          <w:szCs w:val="32"/>
+        </w:rPr>
+        <w:t>_</w:t>
+      </w:r>
+      <w:proofErr w:type="gramStart"/>
+      <w:r>
+        <w:rPr>
+          <w:sz w:val="32"/>
+          <w:szCs w:val="32"/>
+        </w:rPr>
+        <w:t>id</w:t>
       </w:r>
       <w:proofErr w:type="spellEnd"/>
       <w:r>
@@ -28386,6 +30237,7 @@
         </w:rPr>
         <w:t>;</w:t>
       </w:r>
+      <w:proofErr w:type="gramEnd"/>
     </w:p>
     <w:p>
       <w:pPr>
@@ -28965,12 +30817,21 @@
         <w:t xml:space="preserve">SELECT </w:t>
       </w:r>
       <w:proofErr w:type="spellStart"/>
-      <w:r>
-        <w:rPr>
-          <w:sz w:val="32"/>
-          <w:szCs w:val="32"/>
-        </w:rPr>
-        <w:t>e.employee_id</w:t>
+      <w:proofErr w:type="gramStart"/>
+      <w:r>
+        <w:rPr>
+          <w:sz w:val="32"/>
+          <w:szCs w:val="32"/>
+        </w:rPr>
+        <w:t>e.employee</w:t>
+      </w:r>
+      <w:proofErr w:type="gramEnd"/>
+      <w:r>
+        <w:rPr>
+          <w:sz w:val="32"/>
+          <w:szCs w:val="32"/>
+        </w:rPr>
+        <w:t>_id</w:t>
       </w:r>
       <w:proofErr w:type="spellEnd"/>
       <w:r>
@@ -28981,12 +30842,21 @@
         <w:t xml:space="preserve">, e.name, </w:t>
       </w:r>
       <w:proofErr w:type="spellStart"/>
-      <w:r>
-        <w:rPr>
-          <w:sz w:val="32"/>
-          <w:szCs w:val="32"/>
-        </w:rPr>
-        <w:t>d.department_name</w:t>
+      <w:proofErr w:type="gramStart"/>
+      <w:r>
+        <w:rPr>
+          <w:sz w:val="32"/>
+          <w:szCs w:val="32"/>
+        </w:rPr>
+        <w:t>d.department</w:t>
+      </w:r>
+      <w:proofErr w:type="gramEnd"/>
+      <w:r>
+        <w:rPr>
+          <w:sz w:val="32"/>
+          <w:szCs w:val="32"/>
+        </w:rPr>
+        <w:t>_name</w:t>
       </w:r>
       <w:proofErr w:type="spellEnd"/>
     </w:p>
@@ -29017,8 +30887,17 @@
           <w:sz w:val="32"/>
           <w:szCs w:val="32"/>
         </w:rPr>
-        <w:t>CROSS JOIN departments d;</w:t>
-      </w:r>
+        <w:t xml:space="preserve">CROSS JOIN departments </w:t>
+      </w:r>
+      <w:proofErr w:type="gramStart"/>
+      <w:r>
+        <w:rPr>
+          <w:sz w:val="32"/>
+          <w:szCs w:val="32"/>
+        </w:rPr>
+        <w:t>d;</w:t>
+      </w:r>
+      <w:proofErr w:type="gramEnd"/>
     </w:p>
     <w:p>
       <w:pPr>
@@ -29980,8 +31859,49 @@
           <w:sz w:val="32"/>
           <w:szCs w:val="32"/>
         </w:rPr>
-        <w:t>LEFT JOIN employees e2 ON e1.manager_id = e2.employee_id;</w:t>
-      </w:r>
+        <w:t>LEFT JOIN employees e2 ON e</w:t>
+      </w:r>
+      <w:proofErr w:type="gramStart"/>
+      <w:r>
+        <w:rPr>
+          <w:sz w:val="32"/>
+          <w:szCs w:val="32"/>
+        </w:rPr>
+        <w:t>1.manager</w:t>
+      </w:r>
+      <w:proofErr w:type="gramEnd"/>
+      <w:r>
+        <w:rPr>
+          <w:sz w:val="32"/>
+          <w:szCs w:val="32"/>
+        </w:rPr>
+        <w:t>_id = e</w:t>
+      </w:r>
+      <w:proofErr w:type="gramStart"/>
+      <w:r>
+        <w:rPr>
+          <w:sz w:val="32"/>
+          <w:szCs w:val="32"/>
+        </w:rPr>
+        <w:t>2.employee</w:t>
+      </w:r>
+      <w:proofErr w:type="gramEnd"/>
+      <w:r>
+        <w:rPr>
+          <w:sz w:val="32"/>
+          <w:szCs w:val="32"/>
+        </w:rPr>
+        <w:t>_</w:t>
+      </w:r>
+      <w:proofErr w:type="gramStart"/>
+      <w:r>
+        <w:rPr>
+          <w:sz w:val="32"/>
+          <w:szCs w:val="32"/>
+        </w:rPr>
+        <w:t>id;</w:t>
+      </w:r>
+      <w:proofErr w:type="gramEnd"/>
     </w:p>
     <w:p>
       <w:pPr>
@@ -30692,8 +32612,17 @@
           <w:sz w:val="32"/>
           <w:szCs w:val="32"/>
         </w:rPr>
-        <w:t>SELECT * FROM employees NATURAL JOIN departments;</w:t>
-      </w:r>
+        <w:t xml:space="preserve">SELECT * FROM employees NATURAL JOIN </w:t>
+      </w:r>
+      <w:proofErr w:type="gramStart"/>
+      <w:r>
+        <w:rPr>
+          <w:sz w:val="32"/>
+          <w:szCs w:val="32"/>
+        </w:rPr>
+        <w:t>departments;</w:t>
+      </w:r>
+      <w:proofErr w:type="gramEnd"/>
     </w:p>
     <w:p>
       <w:pPr>
@@ -30788,7 +32717,23 @@
           <w:sz w:val="32"/>
           <w:szCs w:val="32"/>
         </w:rPr>
-        <w:t>: Most commonly used.</w:t>
+        <w:t xml:space="preserve">: </w:t>
+      </w:r>
+      <w:proofErr w:type="gramStart"/>
+      <w:r>
+        <w:rPr>
+          <w:sz w:val="32"/>
+          <w:szCs w:val="32"/>
+        </w:rPr>
+        <w:t>Most commonly used</w:t>
+      </w:r>
+      <w:proofErr w:type="gramEnd"/>
+      <w:r>
+        <w:rPr>
+          <w:sz w:val="32"/>
+          <w:szCs w:val="32"/>
+        </w:rPr>
+        <w:t>.</w:t>
       </w:r>
     </w:p>
     <w:p>
@@ -30975,6 +32920,3875 @@
         </w:rPr>
         <w:t xml:space="preserve"> because it relies on column names matching.</w:t>
       </w:r>
+    </w:p>
+    <w:p>
+      <w:pPr>
+        <w:rPr>
+          <w:b/>
+          <w:bCs/>
+          <w:sz w:val="36"/>
+          <w:szCs w:val="36"/>
+          <w:u w:val="single"/>
+        </w:rPr>
+      </w:pPr>
+      <w:r>
+        <w:rPr>
+          <w:b/>
+          <w:bCs/>
+          <w:sz w:val="36"/>
+          <w:szCs w:val="36"/>
+          <w:u w:val="single"/>
+        </w:rPr>
+        <w:t>Week 7</w:t>
+      </w:r>
+    </w:p>
+    <w:p>
+      <w:pPr>
+        <w:rPr>
+          <w:b/>
+          <w:bCs/>
+          <w:sz w:val="32"/>
+          <w:szCs w:val="32"/>
+        </w:rPr>
+      </w:pPr>
+      <w:r>
+        <w:rPr>
+          <w:rFonts w:ascii="Segoe UI Emoji" w:hAnsi="Segoe UI Emoji" w:cs="Segoe UI Emoji"/>
+          <w:b/>
+          <w:bCs/>
+          <w:sz w:val="32"/>
+          <w:szCs w:val="32"/>
+        </w:rPr>
+        <w:t>💡</w:t>
+      </w:r>
+      <w:r>
+        <w:rPr>
+          <w:b/>
+          <w:bCs/>
+          <w:sz w:val="32"/>
+          <w:szCs w:val="32"/>
+        </w:rPr>
+        <w:t xml:space="preserve"> What is a Window Function?</w:t>
+      </w:r>
+    </w:p>
+    <w:p>
+      <w:pPr>
+        <w:rPr>
+          <w:sz w:val="32"/>
+          <w:szCs w:val="32"/>
+        </w:rPr>
+      </w:pPr>
+      <w:r>
+        <w:rPr>
+          <w:sz w:val="32"/>
+          <w:szCs w:val="32"/>
+        </w:rPr>
+        <w:t xml:space="preserve">A </w:t>
+      </w:r>
+      <w:r>
+        <w:rPr>
+          <w:b/>
+          <w:bCs/>
+          <w:sz w:val="32"/>
+          <w:szCs w:val="32"/>
+        </w:rPr>
+        <w:t>Window Function</w:t>
+      </w:r>
+      <w:r>
+        <w:rPr>
+          <w:sz w:val="32"/>
+          <w:szCs w:val="32"/>
+        </w:rPr>
+        <w:t xml:space="preserve"> performs a calculation across a set of table rows that are somehow related to the current row. Unlike aggregate functions, they don’t collapse rows—they return one value for each row.</w:t>
+      </w:r>
+    </w:p>
+    <w:p>
+      <w:pPr>
+        <w:rPr>
+          <w:sz w:val="32"/>
+          <w:szCs w:val="32"/>
+        </w:rPr>
+      </w:pPr>
+      <w:r>
+        <w:rPr>
+          <w:sz w:val="32"/>
+          <w:szCs w:val="32"/>
+        </w:rPr>
+        <w:t>&lt;</w:t>
+      </w:r>
+      <w:proofErr w:type="spellStart"/>
+      <w:r>
+        <w:rPr>
+          <w:sz w:val="32"/>
+          <w:szCs w:val="32"/>
+        </w:rPr>
+        <w:t>function_name</w:t>
+      </w:r>
+      <w:proofErr w:type="spellEnd"/>
+      <w:r>
+        <w:rPr>
+          <w:sz w:val="32"/>
+          <w:szCs w:val="32"/>
+        </w:rPr>
+        <w:t>&gt;(&lt;expression&gt;) OVER (</w:t>
+      </w:r>
+    </w:p>
+    <w:p>
+      <w:pPr>
+        <w:rPr>
+          <w:sz w:val="32"/>
+          <w:szCs w:val="32"/>
+        </w:rPr>
+      </w:pPr>
+      <w:r>
+        <w:rPr>
+          <w:sz w:val="32"/>
+          <w:szCs w:val="32"/>
+        </w:rPr>
+        <w:t xml:space="preserve">  [PARTITION BY &lt;</w:t>
+      </w:r>
+      <w:proofErr w:type="spellStart"/>
+      <w:r>
+        <w:rPr>
+          <w:sz w:val="32"/>
+          <w:szCs w:val="32"/>
+        </w:rPr>
+        <w:t>column_list</w:t>
+      </w:r>
+      <w:proofErr w:type="spellEnd"/>
+      <w:r>
+        <w:rPr>
+          <w:sz w:val="32"/>
+          <w:szCs w:val="32"/>
+        </w:rPr>
+        <w:t xml:space="preserve">&gt;] </w:t>
+      </w:r>
+    </w:p>
+    <w:p>
+      <w:pPr>
+        <w:rPr>
+          <w:sz w:val="32"/>
+          <w:szCs w:val="32"/>
+        </w:rPr>
+      </w:pPr>
+      <w:r>
+        <w:rPr>
+          <w:sz w:val="32"/>
+          <w:szCs w:val="32"/>
+        </w:rPr>
+        <w:t xml:space="preserve">  [ORDER BY &lt;</w:t>
+      </w:r>
+      <w:proofErr w:type="spellStart"/>
+      <w:r>
+        <w:rPr>
+          <w:sz w:val="32"/>
+          <w:szCs w:val="32"/>
+        </w:rPr>
+        <w:t>column_list</w:t>
+      </w:r>
+      <w:proofErr w:type="spellEnd"/>
+      <w:r>
+        <w:rPr>
+          <w:sz w:val="32"/>
+          <w:szCs w:val="32"/>
+        </w:rPr>
+        <w:t>&gt;]</w:t>
+      </w:r>
+    </w:p>
+    <w:p>
+      <w:pPr>
+        <w:rPr>
+          <w:sz w:val="32"/>
+          <w:szCs w:val="32"/>
+        </w:rPr>
+      </w:pPr>
+      <w:r>
+        <w:rPr>
+          <w:sz w:val="32"/>
+          <w:szCs w:val="32"/>
+        </w:rPr>
+        <w:t xml:space="preserve">  [ROWS/RANGE specification]</w:t>
+      </w:r>
+    </w:p>
+    <w:p>
+      <w:pPr>
+        <w:rPr>
+          <w:sz w:val="32"/>
+          <w:szCs w:val="32"/>
+        </w:rPr>
+      </w:pPr>
+      <w:r>
+        <w:rPr>
+          <w:sz w:val="32"/>
+          <w:szCs w:val="32"/>
+        </w:rPr>
+        <w:t>)</w:t>
+      </w:r>
+    </w:p>
+    <w:p>
+      <w:pPr>
+        <w:rPr>
+          <w:sz w:val="32"/>
+          <w:szCs w:val="32"/>
+        </w:rPr>
+      </w:pPr>
+    </w:p>
+    <w:p>
+      <w:pPr>
+        <w:rPr>
+          <w:b/>
+          <w:bCs/>
+          <w:sz w:val="32"/>
+          <w:szCs w:val="32"/>
+        </w:rPr>
+      </w:pPr>
+      <w:r>
+        <w:rPr>
+          <w:b/>
+          <w:bCs/>
+          <w:sz w:val="32"/>
+          <w:szCs w:val="32"/>
+        </w:rPr>
+        <w:t>1. ROW_</w:t>
+      </w:r>
+      <w:proofErr w:type="gramStart"/>
+      <w:r>
+        <w:rPr>
+          <w:b/>
+          <w:bCs/>
+          <w:sz w:val="32"/>
+          <w:szCs w:val="32"/>
+        </w:rPr>
+        <w:t>NUMBER(</w:t>
+      </w:r>
+      <w:proofErr w:type="gramEnd"/>
+      <w:r>
+        <w:rPr>
+          <w:b/>
+          <w:bCs/>
+          <w:sz w:val="32"/>
+          <w:szCs w:val="32"/>
+        </w:rPr>
+        <w:t>)</w:t>
+      </w:r>
+    </w:p>
+    <w:p>
+      <w:pPr>
+        <w:rPr>
+          <w:sz w:val="32"/>
+          <w:szCs w:val="32"/>
+        </w:rPr>
+      </w:pPr>
+      <w:r>
+        <w:rPr>
+          <w:sz w:val="32"/>
+          <w:szCs w:val="32"/>
+        </w:rPr>
+        <w:t>Assigns a unique sequential integer to rows within a partition, starting at 1.</w:t>
+      </w:r>
+    </w:p>
+    <w:p>
+      <w:pPr>
+        <w:rPr>
+          <w:sz w:val="32"/>
+          <w:szCs w:val="32"/>
+        </w:rPr>
+      </w:pPr>
+      <w:r>
+        <w:rPr>
+          <w:b/>
+          <w:bCs/>
+          <w:sz w:val="32"/>
+          <w:szCs w:val="32"/>
+        </w:rPr>
+        <w:t>Example:</w:t>
+      </w:r>
+    </w:p>
+    <w:p>
+      <w:pPr>
+        <w:rPr>
+          <w:sz w:val="32"/>
+          <w:szCs w:val="32"/>
+        </w:rPr>
+      </w:pPr>
+      <w:proofErr w:type="spellStart"/>
+      <w:r>
+        <w:rPr>
+          <w:sz w:val="32"/>
+          <w:szCs w:val="32"/>
+        </w:rPr>
+        <w:t>sql</w:t>
+      </w:r>
+      <w:proofErr w:type="spellEnd"/>
+    </w:p>
+    <w:p>
+      <w:pPr>
+        <w:rPr>
+          <w:sz w:val="32"/>
+          <w:szCs w:val="32"/>
+        </w:rPr>
+      </w:pPr>
+      <w:proofErr w:type="spellStart"/>
+      <w:r>
+        <w:rPr>
+          <w:sz w:val="32"/>
+          <w:szCs w:val="32"/>
+        </w:rPr>
+        <w:t>CopyEdit</w:t>
+      </w:r>
+      <w:proofErr w:type="spellEnd"/>
+    </w:p>
+    <w:p>
+      <w:pPr>
+        <w:rPr>
+          <w:sz w:val="32"/>
+          <w:szCs w:val="32"/>
+        </w:rPr>
+      </w:pPr>
+      <w:r>
+        <w:rPr>
+          <w:sz w:val="32"/>
+          <w:szCs w:val="32"/>
+        </w:rPr>
+        <w:t xml:space="preserve">SELECT </w:t>
+      </w:r>
+    </w:p>
+    <w:p>
+      <w:pPr>
+        <w:rPr>
+          <w:sz w:val="32"/>
+          <w:szCs w:val="32"/>
+        </w:rPr>
+      </w:pPr>
+      <w:r>
+        <w:rPr>
+          <w:sz w:val="32"/>
+          <w:szCs w:val="32"/>
+        </w:rPr>
+        <w:t xml:space="preserve">  </w:t>
+      </w:r>
+      <w:proofErr w:type="spellStart"/>
+      <w:r>
+        <w:rPr>
+          <w:sz w:val="32"/>
+          <w:szCs w:val="32"/>
+        </w:rPr>
+        <w:t>CustomerKey</w:t>
+      </w:r>
+      <w:proofErr w:type="spellEnd"/>
+      <w:r>
+        <w:rPr>
+          <w:sz w:val="32"/>
+          <w:szCs w:val="32"/>
+        </w:rPr>
+        <w:t>,</w:t>
+      </w:r>
+    </w:p>
+    <w:p>
+      <w:pPr>
+        <w:rPr>
+          <w:sz w:val="32"/>
+          <w:szCs w:val="32"/>
+        </w:rPr>
+      </w:pPr>
+      <w:r>
+        <w:rPr>
+          <w:sz w:val="32"/>
+          <w:szCs w:val="32"/>
+        </w:rPr>
+        <w:t xml:space="preserve">  FirstName,</w:t>
+      </w:r>
+    </w:p>
+    <w:p>
+      <w:pPr>
+        <w:rPr>
+          <w:sz w:val="32"/>
+          <w:szCs w:val="32"/>
+        </w:rPr>
+      </w:pPr>
+      <w:r>
+        <w:rPr>
+          <w:sz w:val="32"/>
+          <w:szCs w:val="32"/>
+        </w:rPr>
+        <w:t xml:space="preserve">  LastName,</w:t>
+      </w:r>
+    </w:p>
+    <w:p>
+      <w:pPr>
+        <w:rPr>
+          <w:sz w:val="32"/>
+          <w:szCs w:val="32"/>
+        </w:rPr>
+      </w:pPr>
+      <w:r>
+        <w:rPr>
+          <w:sz w:val="32"/>
+          <w:szCs w:val="32"/>
+        </w:rPr>
+        <w:lastRenderedPageBreak/>
+        <w:t xml:space="preserve">  ROW_</w:t>
+      </w:r>
+      <w:proofErr w:type="gramStart"/>
+      <w:r>
+        <w:rPr>
+          <w:sz w:val="32"/>
+          <w:szCs w:val="32"/>
+        </w:rPr>
+        <w:t>NUMBER(</w:t>
+      </w:r>
+      <w:proofErr w:type="gramEnd"/>
+      <w:r>
+        <w:rPr>
+          <w:sz w:val="32"/>
+          <w:szCs w:val="32"/>
+        </w:rPr>
+        <w:t xml:space="preserve">) OVER (ORDER BY </w:t>
+      </w:r>
+      <w:proofErr w:type="spellStart"/>
+      <w:r>
+        <w:rPr>
+          <w:sz w:val="32"/>
+          <w:szCs w:val="32"/>
+        </w:rPr>
+        <w:t>BirthDate</w:t>
+      </w:r>
+      <w:proofErr w:type="spellEnd"/>
+      <w:r>
+        <w:rPr>
+          <w:sz w:val="32"/>
+          <w:szCs w:val="32"/>
+        </w:rPr>
+        <w:t xml:space="preserve">) AS </w:t>
+      </w:r>
+      <w:proofErr w:type="spellStart"/>
+      <w:r>
+        <w:rPr>
+          <w:sz w:val="32"/>
+          <w:szCs w:val="32"/>
+        </w:rPr>
+        <w:t>RowNum</w:t>
+      </w:r>
+      <w:proofErr w:type="spellEnd"/>
+    </w:p>
+    <w:p>
+      <w:pPr>
+        <w:rPr>
+          <w:sz w:val="32"/>
+          <w:szCs w:val="32"/>
+        </w:rPr>
+      </w:pPr>
+      <w:r>
+        <w:rPr>
+          <w:sz w:val="32"/>
+          <w:szCs w:val="32"/>
+        </w:rPr>
+        <w:t xml:space="preserve">FROM </w:t>
+      </w:r>
+      <w:proofErr w:type="spellStart"/>
+      <w:r>
+        <w:rPr>
+          <w:sz w:val="32"/>
+          <w:szCs w:val="32"/>
+        </w:rPr>
+        <w:t>r</w:t>
+      </w:r>
+      <w:r>
+        <w:rPr>
+          <w:sz w:val="32"/>
+          <w:szCs w:val="32"/>
+        </w:rPr>
+        <w:t>aw</w:t>
+      </w:r>
+      <w:r>
+        <w:rPr>
+          <w:sz w:val="32"/>
+          <w:szCs w:val="32"/>
+        </w:rPr>
+        <w:t>_</w:t>
+      </w:r>
+      <w:proofErr w:type="gramStart"/>
+      <w:r>
+        <w:rPr>
+          <w:sz w:val="32"/>
+          <w:szCs w:val="32"/>
+        </w:rPr>
+        <w:t>customer</w:t>
+      </w:r>
+      <w:proofErr w:type="spellEnd"/>
+      <w:r>
+        <w:rPr>
+          <w:sz w:val="32"/>
+          <w:szCs w:val="32"/>
+        </w:rPr>
+        <w:t>;</w:t>
+      </w:r>
+      <w:proofErr w:type="gramEnd"/>
+    </w:p>
+    <w:p>
+      <w:pPr>
+        <w:rPr>
+          <w:sz w:val="32"/>
+          <w:szCs w:val="32"/>
+        </w:rPr>
+      </w:pPr>
+    </w:p>
+    <w:p>
+      <w:pPr>
+        <w:rPr>
+          <w:b/>
+          <w:bCs/>
+          <w:sz w:val="32"/>
+          <w:szCs w:val="32"/>
+        </w:rPr>
+      </w:pPr>
+      <w:r>
+        <w:rPr>
+          <w:b/>
+          <w:bCs/>
+          <w:sz w:val="32"/>
+          <w:szCs w:val="32"/>
+        </w:rPr>
+        <w:t xml:space="preserve">2. </w:t>
+      </w:r>
+      <w:proofErr w:type="gramStart"/>
+      <w:r>
+        <w:rPr>
+          <w:b/>
+          <w:bCs/>
+          <w:sz w:val="32"/>
+          <w:szCs w:val="32"/>
+        </w:rPr>
+        <w:t>RANK(</w:t>
+      </w:r>
+      <w:proofErr w:type="gramEnd"/>
+      <w:r>
+        <w:rPr>
+          <w:b/>
+          <w:bCs/>
+          <w:sz w:val="32"/>
+          <w:szCs w:val="32"/>
+        </w:rPr>
+        <w:t>)</w:t>
+      </w:r>
+    </w:p>
+    <w:p>
+      <w:pPr>
+        <w:rPr>
+          <w:sz w:val="32"/>
+          <w:szCs w:val="32"/>
+        </w:rPr>
+      </w:pPr>
+      <w:r>
+        <w:rPr>
+          <w:sz w:val="32"/>
+          <w:szCs w:val="32"/>
+        </w:rPr>
+        <w:t xml:space="preserve">Gives the rank of each row within a partition of a result set, with </w:t>
+      </w:r>
+      <w:r>
+        <w:rPr>
+          <w:b/>
+          <w:bCs/>
+          <w:sz w:val="32"/>
+          <w:szCs w:val="32"/>
+        </w:rPr>
+        <w:t>gaps</w:t>
+      </w:r>
+      <w:r>
+        <w:rPr>
+          <w:sz w:val="32"/>
+          <w:szCs w:val="32"/>
+        </w:rPr>
+        <w:t xml:space="preserve"> in ranking for ties.</w:t>
+      </w:r>
+    </w:p>
+    <w:p>
+      <w:pPr>
+        <w:rPr>
+          <w:sz w:val="32"/>
+          <w:szCs w:val="32"/>
+        </w:rPr>
+      </w:pPr>
+      <w:r>
+        <w:rPr>
+          <w:b/>
+          <w:bCs/>
+          <w:sz w:val="32"/>
+          <w:szCs w:val="32"/>
+        </w:rPr>
+        <w:t>Example:</w:t>
+      </w:r>
+    </w:p>
+    <w:p>
+      <w:pPr>
+        <w:rPr>
+          <w:sz w:val="32"/>
+          <w:szCs w:val="32"/>
+        </w:rPr>
+      </w:pPr>
+      <w:proofErr w:type="spellStart"/>
+      <w:r>
+        <w:rPr>
+          <w:sz w:val="32"/>
+          <w:szCs w:val="32"/>
+        </w:rPr>
+        <w:t>sql</w:t>
+      </w:r>
+      <w:proofErr w:type="spellEnd"/>
+    </w:p>
+    <w:p>
+      <w:pPr>
+        <w:rPr>
+          <w:sz w:val="32"/>
+          <w:szCs w:val="32"/>
+        </w:rPr>
+      </w:pPr>
+      <w:proofErr w:type="spellStart"/>
+      <w:r>
+        <w:rPr>
+          <w:sz w:val="32"/>
+          <w:szCs w:val="32"/>
+        </w:rPr>
+        <w:t>CopyEdit</w:t>
+      </w:r>
+      <w:proofErr w:type="spellEnd"/>
+    </w:p>
+    <w:p>
+      <w:pPr>
+        <w:rPr>
+          <w:sz w:val="32"/>
+          <w:szCs w:val="32"/>
+        </w:rPr>
+      </w:pPr>
+      <w:r>
+        <w:rPr>
+          <w:sz w:val="32"/>
+          <w:szCs w:val="32"/>
+        </w:rPr>
+        <w:t xml:space="preserve">SELECT </w:t>
+      </w:r>
+    </w:p>
+    <w:p>
+      <w:pPr>
+        <w:rPr>
+          <w:sz w:val="32"/>
+          <w:szCs w:val="32"/>
+        </w:rPr>
+      </w:pPr>
+      <w:r>
+        <w:rPr>
+          <w:sz w:val="32"/>
+          <w:szCs w:val="32"/>
+        </w:rPr>
+        <w:t xml:space="preserve">  </w:t>
+      </w:r>
+      <w:proofErr w:type="spellStart"/>
+      <w:r>
+        <w:rPr>
+          <w:sz w:val="32"/>
+          <w:szCs w:val="32"/>
+        </w:rPr>
+        <w:t>CustomerKey</w:t>
+      </w:r>
+      <w:proofErr w:type="spellEnd"/>
+      <w:r>
+        <w:rPr>
+          <w:sz w:val="32"/>
+          <w:szCs w:val="32"/>
+        </w:rPr>
+        <w:t>,</w:t>
+      </w:r>
+    </w:p>
+    <w:p>
+      <w:pPr>
+        <w:rPr>
+          <w:sz w:val="32"/>
+          <w:szCs w:val="32"/>
+        </w:rPr>
+      </w:pPr>
+      <w:r>
+        <w:rPr>
+          <w:sz w:val="32"/>
+          <w:szCs w:val="32"/>
+        </w:rPr>
+        <w:t xml:space="preserve">  Salary,</w:t>
+      </w:r>
+    </w:p>
+    <w:p>
+      <w:pPr>
+        <w:rPr>
+          <w:sz w:val="32"/>
+          <w:szCs w:val="32"/>
+        </w:rPr>
+      </w:pPr>
+      <w:r>
+        <w:rPr>
+          <w:sz w:val="32"/>
+          <w:szCs w:val="32"/>
+        </w:rPr>
+        <w:t xml:space="preserve">  </w:t>
+      </w:r>
+      <w:proofErr w:type="gramStart"/>
+      <w:r>
+        <w:rPr>
+          <w:sz w:val="32"/>
+          <w:szCs w:val="32"/>
+        </w:rPr>
+        <w:t>RANK(</w:t>
+      </w:r>
+      <w:proofErr w:type="gramEnd"/>
+      <w:r>
+        <w:rPr>
+          <w:sz w:val="32"/>
+          <w:szCs w:val="32"/>
+        </w:rPr>
+        <w:t>) OVER (ORDER BY Salary</w:t>
+      </w:r>
+      <w:r>
+        <w:rPr>
+          <w:sz w:val="32"/>
+          <w:szCs w:val="32"/>
+        </w:rPr>
+        <w:t xml:space="preserve"> </w:t>
+      </w:r>
+      <w:r>
+        <w:rPr>
+          <w:sz w:val="32"/>
+          <w:szCs w:val="32"/>
+        </w:rPr>
+        <w:t xml:space="preserve">DESC) AS </w:t>
+      </w:r>
+      <w:proofErr w:type="spellStart"/>
+      <w:r>
+        <w:rPr>
+          <w:sz w:val="32"/>
+          <w:szCs w:val="32"/>
+        </w:rPr>
+        <w:t>SalaryRank</w:t>
+      </w:r>
+      <w:proofErr w:type="spellEnd"/>
+    </w:p>
+    <w:p>
+      <w:pPr>
+        <w:rPr>
+          <w:sz w:val="32"/>
+          <w:szCs w:val="32"/>
+        </w:rPr>
+      </w:pPr>
+      <w:r>
+        <w:rPr>
+          <w:sz w:val="32"/>
+          <w:szCs w:val="32"/>
+        </w:rPr>
+        <w:t xml:space="preserve">FROM </w:t>
+      </w:r>
+      <w:proofErr w:type="spellStart"/>
+      <w:r>
+        <w:rPr>
+          <w:sz w:val="32"/>
+          <w:szCs w:val="32"/>
+        </w:rPr>
+        <w:t>r</w:t>
+      </w:r>
+      <w:r>
+        <w:rPr>
+          <w:sz w:val="32"/>
+          <w:szCs w:val="32"/>
+        </w:rPr>
+        <w:t>aw</w:t>
+      </w:r>
+      <w:r>
+        <w:rPr>
+          <w:sz w:val="32"/>
+          <w:szCs w:val="32"/>
+        </w:rPr>
+        <w:t>_</w:t>
+      </w:r>
+      <w:proofErr w:type="gramStart"/>
+      <w:r>
+        <w:rPr>
+          <w:sz w:val="32"/>
+          <w:szCs w:val="32"/>
+        </w:rPr>
+        <w:t>customer</w:t>
+      </w:r>
+      <w:proofErr w:type="spellEnd"/>
+      <w:r>
+        <w:rPr>
+          <w:sz w:val="32"/>
+          <w:szCs w:val="32"/>
+        </w:rPr>
+        <w:t>;</w:t>
+      </w:r>
+      <w:proofErr w:type="gramEnd"/>
+    </w:p>
+    <w:p>
+      <w:pPr>
+        <w:rPr>
+          <w:sz w:val="32"/>
+          <w:szCs w:val="32"/>
+        </w:rPr>
+      </w:pPr>
+    </w:p>
+    <w:p>
+      <w:pPr>
+        <w:rPr>
+          <w:b/>
+          <w:bCs/>
+          <w:sz w:val="32"/>
+          <w:szCs w:val="32"/>
+        </w:rPr>
+      </w:pPr>
+      <w:r>
+        <w:rPr>
+          <w:b/>
+          <w:bCs/>
+          <w:sz w:val="32"/>
+          <w:szCs w:val="32"/>
+        </w:rPr>
+        <w:t>3. DENSE_</w:t>
+      </w:r>
+      <w:proofErr w:type="gramStart"/>
+      <w:r>
+        <w:rPr>
+          <w:b/>
+          <w:bCs/>
+          <w:sz w:val="32"/>
+          <w:szCs w:val="32"/>
+        </w:rPr>
+        <w:t>RANK(</w:t>
+      </w:r>
+      <w:proofErr w:type="gramEnd"/>
+      <w:r>
+        <w:rPr>
+          <w:b/>
+          <w:bCs/>
+          <w:sz w:val="32"/>
+          <w:szCs w:val="32"/>
+        </w:rPr>
+        <w:t>)</w:t>
+      </w:r>
+    </w:p>
+    <w:p>
+      <w:pPr>
+        <w:rPr>
+          <w:sz w:val="32"/>
+          <w:szCs w:val="32"/>
+        </w:rPr>
+      </w:pPr>
+      <w:r>
+        <w:rPr>
+          <w:sz w:val="32"/>
+          <w:szCs w:val="32"/>
+        </w:rPr>
+        <w:t xml:space="preserve">Same as </w:t>
+      </w:r>
+      <w:proofErr w:type="gramStart"/>
+      <w:r>
+        <w:rPr>
+          <w:sz w:val="32"/>
+          <w:szCs w:val="32"/>
+        </w:rPr>
+        <w:t>RANK(</w:t>
+      </w:r>
+      <w:proofErr w:type="gramEnd"/>
+      <w:r>
+        <w:rPr>
+          <w:sz w:val="32"/>
+          <w:szCs w:val="32"/>
+        </w:rPr>
+        <w:t xml:space="preserve">), but </w:t>
+      </w:r>
+      <w:r>
+        <w:rPr>
+          <w:b/>
+          <w:bCs/>
+          <w:sz w:val="32"/>
+          <w:szCs w:val="32"/>
+        </w:rPr>
+        <w:t>no gaps</w:t>
+      </w:r>
+      <w:r>
+        <w:rPr>
+          <w:sz w:val="32"/>
+          <w:szCs w:val="32"/>
+        </w:rPr>
+        <w:t xml:space="preserve"> in ranking.</w:t>
+      </w:r>
+    </w:p>
+    <w:p>
+      <w:pPr>
+        <w:rPr>
+          <w:sz w:val="32"/>
+          <w:szCs w:val="32"/>
+        </w:rPr>
+      </w:pPr>
+      <w:r>
+        <w:rPr>
+          <w:b/>
+          <w:bCs/>
+          <w:sz w:val="32"/>
+          <w:szCs w:val="32"/>
+        </w:rPr>
+        <w:t>Example:</w:t>
+      </w:r>
+    </w:p>
+    <w:p>
+      <w:pPr>
+        <w:rPr>
+          <w:sz w:val="32"/>
+          <w:szCs w:val="32"/>
+        </w:rPr>
+      </w:pPr>
+      <w:proofErr w:type="spellStart"/>
+      <w:r>
+        <w:rPr>
+          <w:sz w:val="32"/>
+          <w:szCs w:val="32"/>
+        </w:rPr>
+        <w:t>sql</w:t>
+      </w:r>
+      <w:proofErr w:type="spellEnd"/>
+    </w:p>
+    <w:p>
+      <w:pPr>
+        <w:rPr>
+          <w:sz w:val="32"/>
+          <w:szCs w:val="32"/>
+        </w:rPr>
+      </w:pPr>
+      <w:proofErr w:type="spellStart"/>
+      <w:r>
+        <w:rPr>
+          <w:sz w:val="32"/>
+          <w:szCs w:val="32"/>
+        </w:rPr>
+        <w:t>CopyEdit</w:t>
+      </w:r>
+      <w:proofErr w:type="spellEnd"/>
+    </w:p>
+    <w:p>
+      <w:pPr>
+        <w:rPr>
+          <w:sz w:val="32"/>
+          <w:szCs w:val="32"/>
+        </w:rPr>
+      </w:pPr>
+      <w:r>
+        <w:rPr>
+          <w:sz w:val="32"/>
+          <w:szCs w:val="32"/>
+        </w:rPr>
+        <w:t xml:space="preserve">SELECT </w:t>
+      </w:r>
+    </w:p>
+    <w:p>
+      <w:pPr>
+        <w:rPr>
+          <w:sz w:val="32"/>
+          <w:szCs w:val="32"/>
+        </w:rPr>
+      </w:pPr>
+      <w:r>
+        <w:rPr>
+          <w:sz w:val="32"/>
+          <w:szCs w:val="32"/>
+        </w:rPr>
+        <w:t xml:space="preserve">  </w:t>
+      </w:r>
+      <w:proofErr w:type="spellStart"/>
+      <w:r>
+        <w:rPr>
+          <w:sz w:val="32"/>
+          <w:szCs w:val="32"/>
+        </w:rPr>
+        <w:t>CustomerKey</w:t>
+      </w:r>
+      <w:proofErr w:type="spellEnd"/>
+      <w:r>
+        <w:rPr>
+          <w:sz w:val="32"/>
+          <w:szCs w:val="32"/>
+        </w:rPr>
+        <w:t>,</w:t>
+      </w:r>
+    </w:p>
+    <w:p>
+      <w:pPr>
+        <w:rPr>
+          <w:sz w:val="32"/>
+          <w:szCs w:val="32"/>
+        </w:rPr>
+      </w:pPr>
+      <w:r>
+        <w:rPr>
+          <w:sz w:val="32"/>
+          <w:szCs w:val="32"/>
+        </w:rPr>
+        <w:t xml:space="preserve">  Occupation,</w:t>
+      </w:r>
+    </w:p>
+    <w:p>
+      <w:pPr>
+        <w:rPr>
+          <w:sz w:val="32"/>
+          <w:szCs w:val="32"/>
+        </w:rPr>
+      </w:pPr>
+      <w:r>
+        <w:rPr>
+          <w:sz w:val="32"/>
+          <w:szCs w:val="32"/>
+        </w:rPr>
+        <w:lastRenderedPageBreak/>
+        <w:t xml:space="preserve">  DENSE_</w:t>
+      </w:r>
+      <w:proofErr w:type="gramStart"/>
+      <w:r>
+        <w:rPr>
+          <w:sz w:val="32"/>
+          <w:szCs w:val="32"/>
+        </w:rPr>
+        <w:t>RANK(</w:t>
+      </w:r>
+      <w:proofErr w:type="gramEnd"/>
+      <w:r>
+        <w:rPr>
+          <w:sz w:val="32"/>
+          <w:szCs w:val="32"/>
+        </w:rPr>
+        <w:t xml:space="preserve">) OVER (ORDER BY Occupation) AS </w:t>
+      </w:r>
+      <w:proofErr w:type="spellStart"/>
+      <w:r>
+        <w:rPr>
+          <w:sz w:val="32"/>
+          <w:szCs w:val="32"/>
+        </w:rPr>
+        <w:t>OccRank</w:t>
+      </w:r>
+      <w:proofErr w:type="spellEnd"/>
+    </w:p>
+    <w:p>
+      <w:pPr>
+        <w:rPr>
+          <w:sz w:val="32"/>
+          <w:szCs w:val="32"/>
+        </w:rPr>
+      </w:pPr>
+      <w:r>
+        <w:rPr>
+          <w:sz w:val="32"/>
+          <w:szCs w:val="32"/>
+        </w:rPr>
+        <w:t xml:space="preserve">FROM </w:t>
+      </w:r>
+      <w:proofErr w:type="spellStart"/>
+      <w:r>
+        <w:rPr>
+          <w:sz w:val="32"/>
+          <w:szCs w:val="32"/>
+        </w:rPr>
+        <w:t>rstage_</w:t>
+      </w:r>
+      <w:proofErr w:type="gramStart"/>
+      <w:r>
+        <w:rPr>
+          <w:sz w:val="32"/>
+          <w:szCs w:val="32"/>
+        </w:rPr>
+        <w:t>customer</w:t>
+      </w:r>
+      <w:proofErr w:type="spellEnd"/>
+      <w:r>
+        <w:rPr>
+          <w:sz w:val="32"/>
+          <w:szCs w:val="32"/>
+        </w:rPr>
+        <w:t>;</w:t>
+      </w:r>
+      <w:proofErr w:type="gramEnd"/>
+    </w:p>
+    <w:p>
+      <w:pPr>
+        <w:rPr>
+          <w:b/>
+          <w:bCs/>
+          <w:sz w:val="32"/>
+          <w:szCs w:val="32"/>
+        </w:rPr>
+      </w:pPr>
+      <w:r>
+        <w:rPr>
+          <w:b/>
+          <w:bCs/>
+          <w:sz w:val="32"/>
+          <w:szCs w:val="32"/>
+        </w:rPr>
+        <w:t>4. NTILE(n)</w:t>
+      </w:r>
+    </w:p>
+    <w:p>
+      <w:pPr>
+        <w:rPr>
+          <w:sz w:val="32"/>
+          <w:szCs w:val="32"/>
+        </w:rPr>
+      </w:pPr>
+      <w:r>
+        <w:rPr>
+          <w:sz w:val="32"/>
+          <w:szCs w:val="32"/>
+        </w:rPr>
+        <w:t>Divides the result set into n buckets and assigns a bucket number to each row.</w:t>
+      </w:r>
+    </w:p>
+    <w:p>
+      <w:pPr>
+        <w:rPr>
+          <w:sz w:val="32"/>
+          <w:szCs w:val="32"/>
+        </w:rPr>
+      </w:pPr>
+      <w:r>
+        <w:rPr>
+          <w:b/>
+          <w:bCs/>
+          <w:sz w:val="32"/>
+          <w:szCs w:val="32"/>
+        </w:rPr>
+        <w:t>Example:</w:t>
+      </w:r>
+    </w:p>
+    <w:p>
+      <w:pPr>
+        <w:rPr>
+          <w:sz w:val="32"/>
+          <w:szCs w:val="32"/>
+        </w:rPr>
+      </w:pPr>
+      <w:proofErr w:type="spellStart"/>
+      <w:r>
+        <w:rPr>
+          <w:sz w:val="32"/>
+          <w:szCs w:val="32"/>
+        </w:rPr>
+        <w:t>sql</w:t>
+      </w:r>
+      <w:proofErr w:type="spellEnd"/>
+    </w:p>
+    <w:p>
+      <w:pPr>
+        <w:rPr>
+          <w:sz w:val="32"/>
+          <w:szCs w:val="32"/>
+        </w:rPr>
+      </w:pPr>
+      <w:proofErr w:type="spellStart"/>
+      <w:r>
+        <w:rPr>
+          <w:sz w:val="32"/>
+          <w:szCs w:val="32"/>
+        </w:rPr>
+        <w:t>CopyEdit</w:t>
+      </w:r>
+      <w:proofErr w:type="spellEnd"/>
+    </w:p>
+    <w:p>
+      <w:pPr>
+        <w:rPr>
+          <w:sz w:val="32"/>
+          <w:szCs w:val="32"/>
+        </w:rPr>
+      </w:pPr>
+      <w:r>
+        <w:rPr>
+          <w:sz w:val="32"/>
+          <w:szCs w:val="32"/>
+        </w:rPr>
+        <w:t xml:space="preserve">SELECT </w:t>
+      </w:r>
+    </w:p>
+    <w:p>
+      <w:pPr>
+        <w:rPr>
+          <w:sz w:val="32"/>
+          <w:szCs w:val="32"/>
+        </w:rPr>
+      </w:pPr>
+      <w:r>
+        <w:rPr>
+          <w:sz w:val="32"/>
+          <w:szCs w:val="32"/>
+        </w:rPr>
+        <w:t xml:space="preserve">  </w:t>
+      </w:r>
+      <w:proofErr w:type="spellStart"/>
+      <w:r>
+        <w:rPr>
+          <w:sz w:val="32"/>
+          <w:szCs w:val="32"/>
+        </w:rPr>
+        <w:t>CustomerKey</w:t>
+      </w:r>
+      <w:proofErr w:type="spellEnd"/>
+      <w:r>
+        <w:rPr>
+          <w:sz w:val="32"/>
+          <w:szCs w:val="32"/>
+        </w:rPr>
+        <w:t>,</w:t>
+      </w:r>
+    </w:p>
+    <w:p>
+      <w:pPr>
+        <w:rPr>
+          <w:sz w:val="32"/>
+          <w:szCs w:val="32"/>
+        </w:rPr>
+      </w:pPr>
+      <w:r>
+        <w:rPr>
+          <w:sz w:val="32"/>
+          <w:szCs w:val="32"/>
+        </w:rPr>
+        <w:t xml:space="preserve">  Salary,</w:t>
+      </w:r>
+    </w:p>
+    <w:p>
+      <w:pPr>
+        <w:rPr>
+          <w:sz w:val="32"/>
+          <w:szCs w:val="32"/>
+        </w:rPr>
+      </w:pPr>
+      <w:r>
+        <w:rPr>
+          <w:sz w:val="32"/>
+          <w:szCs w:val="32"/>
+        </w:rPr>
+        <w:t xml:space="preserve">  </w:t>
+      </w:r>
+      <w:proofErr w:type="gramStart"/>
+      <w:r>
+        <w:rPr>
+          <w:sz w:val="32"/>
+          <w:szCs w:val="32"/>
+        </w:rPr>
+        <w:t>NTILE(</w:t>
+      </w:r>
+      <w:proofErr w:type="gramEnd"/>
+      <w:r>
+        <w:rPr>
+          <w:sz w:val="32"/>
+          <w:szCs w:val="32"/>
+        </w:rPr>
+        <w:t xml:space="preserve">4) OVER (ORDER BY </w:t>
+      </w:r>
+      <w:proofErr w:type="gramStart"/>
+      <w:r>
+        <w:rPr>
+          <w:sz w:val="32"/>
+          <w:szCs w:val="32"/>
+        </w:rPr>
+        <w:t>CAST(REPLACE(REPLACE(</w:t>
+      </w:r>
+      <w:proofErr w:type="gramEnd"/>
+      <w:r>
+        <w:rPr>
+          <w:sz w:val="32"/>
+          <w:szCs w:val="32"/>
+        </w:rPr>
+        <w:t xml:space="preserve">Salary, '$', ''), ',', '') AS FLOAT)) AS </w:t>
+      </w:r>
+      <w:proofErr w:type="spellStart"/>
+      <w:r>
+        <w:rPr>
+          <w:sz w:val="32"/>
+          <w:szCs w:val="32"/>
+        </w:rPr>
+        <w:t>SalaryQuartile</w:t>
+      </w:r>
+      <w:proofErr w:type="spellEnd"/>
+    </w:p>
+    <w:p>
+      <w:pPr>
+        <w:rPr>
+          <w:sz w:val="32"/>
+          <w:szCs w:val="32"/>
+        </w:rPr>
+      </w:pPr>
+      <w:r>
+        <w:rPr>
+          <w:sz w:val="32"/>
+          <w:szCs w:val="32"/>
+        </w:rPr>
+        <w:t xml:space="preserve">FROM </w:t>
+      </w:r>
+      <w:proofErr w:type="spellStart"/>
+      <w:r>
+        <w:rPr>
+          <w:sz w:val="32"/>
+          <w:szCs w:val="32"/>
+        </w:rPr>
+        <w:t>rstage_</w:t>
+      </w:r>
+      <w:proofErr w:type="gramStart"/>
+      <w:r>
+        <w:rPr>
+          <w:sz w:val="32"/>
+          <w:szCs w:val="32"/>
+        </w:rPr>
+        <w:t>customer</w:t>
+      </w:r>
+      <w:proofErr w:type="spellEnd"/>
+      <w:r>
+        <w:rPr>
+          <w:sz w:val="32"/>
+          <w:szCs w:val="32"/>
+        </w:rPr>
+        <w:t>;</w:t>
+      </w:r>
+      <w:proofErr w:type="gramEnd"/>
+    </w:p>
+    <w:p>
+      <w:pPr>
+        <w:rPr>
+          <w:b/>
+          <w:bCs/>
+          <w:sz w:val="32"/>
+          <w:szCs w:val="32"/>
+        </w:rPr>
+      </w:pPr>
+      <w:r>
+        <w:rPr>
+          <w:b/>
+          <w:bCs/>
+          <w:sz w:val="32"/>
+          <w:szCs w:val="32"/>
+        </w:rPr>
+        <w:t xml:space="preserve">5. </w:t>
+      </w:r>
+      <w:proofErr w:type="gramStart"/>
+      <w:r>
+        <w:rPr>
+          <w:b/>
+          <w:bCs/>
+          <w:sz w:val="32"/>
+          <w:szCs w:val="32"/>
+        </w:rPr>
+        <w:t>LAG(</w:t>
+      </w:r>
+      <w:proofErr w:type="gramEnd"/>
+      <w:r>
+        <w:rPr>
+          <w:b/>
+          <w:bCs/>
+          <w:sz w:val="32"/>
+          <w:szCs w:val="32"/>
+        </w:rPr>
+        <w:t>)</w:t>
+      </w:r>
+    </w:p>
+    <w:p>
+      <w:pPr>
+        <w:rPr>
+          <w:sz w:val="32"/>
+          <w:szCs w:val="32"/>
+        </w:rPr>
+      </w:pPr>
+      <w:r>
+        <w:rPr>
+          <w:sz w:val="32"/>
+          <w:szCs w:val="32"/>
+        </w:rPr>
+        <w:t>Accesses data from the previous row in the same result set without using a self-join.</w:t>
+      </w:r>
+    </w:p>
+    <w:p>
+      <w:pPr>
+        <w:rPr>
+          <w:sz w:val="32"/>
+          <w:szCs w:val="32"/>
+        </w:rPr>
+      </w:pPr>
+      <w:r>
+        <w:rPr>
+          <w:b/>
+          <w:bCs/>
+          <w:sz w:val="32"/>
+          <w:szCs w:val="32"/>
+        </w:rPr>
+        <w:t>Example:</w:t>
+      </w:r>
+    </w:p>
+    <w:p>
+      <w:pPr>
+        <w:rPr>
+          <w:sz w:val="32"/>
+          <w:szCs w:val="32"/>
+        </w:rPr>
+      </w:pPr>
+      <w:proofErr w:type="spellStart"/>
+      <w:r>
+        <w:rPr>
+          <w:sz w:val="32"/>
+          <w:szCs w:val="32"/>
+        </w:rPr>
+        <w:t>sql</w:t>
+      </w:r>
+      <w:proofErr w:type="spellEnd"/>
+    </w:p>
+    <w:p>
+      <w:pPr>
+        <w:rPr>
+          <w:sz w:val="32"/>
+          <w:szCs w:val="32"/>
+        </w:rPr>
+      </w:pPr>
+      <w:proofErr w:type="spellStart"/>
+      <w:r>
+        <w:rPr>
+          <w:sz w:val="32"/>
+          <w:szCs w:val="32"/>
+        </w:rPr>
+        <w:t>CopyEdit</w:t>
+      </w:r>
+      <w:proofErr w:type="spellEnd"/>
+    </w:p>
+    <w:p>
+      <w:pPr>
+        <w:rPr>
+          <w:sz w:val="32"/>
+          <w:szCs w:val="32"/>
+        </w:rPr>
+      </w:pPr>
+      <w:r>
+        <w:rPr>
+          <w:sz w:val="32"/>
+          <w:szCs w:val="32"/>
+        </w:rPr>
+        <w:t xml:space="preserve">SELECT </w:t>
+      </w:r>
+    </w:p>
+    <w:p>
+      <w:pPr>
+        <w:rPr>
+          <w:sz w:val="32"/>
+          <w:szCs w:val="32"/>
+        </w:rPr>
+      </w:pPr>
+      <w:r>
+        <w:rPr>
+          <w:sz w:val="32"/>
+          <w:szCs w:val="32"/>
+        </w:rPr>
+        <w:t xml:space="preserve">  </w:t>
+      </w:r>
+      <w:proofErr w:type="spellStart"/>
+      <w:r>
+        <w:rPr>
+          <w:sz w:val="32"/>
+          <w:szCs w:val="32"/>
+        </w:rPr>
+        <w:t>CustomerKey</w:t>
+      </w:r>
+      <w:proofErr w:type="spellEnd"/>
+      <w:r>
+        <w:rPr>
+          <w:sz w:val="32"/>
+          <w:szCs w:val="32"/>
+        </w:rPr>
+        <w:t>,</w:t>
+      </w:r>
+    </w:p>
+    <w:p>
+      <w:pPr>
+        <w:rPr>
+          <w:sz w:val="32"/>
+          <w:szCs w:val="32"/>
+        </w:rPr>
+      </w:pPr>
+      <w:r>
+        <w:rPr>
+          <w:sz w:val="32"/>
+          <w:szCs w:val="32"/>
+        </w:rPr>
+        <w:t xml:space="preserve">  FirstName,</w:t>
+      </w:r>
+    </w:p>
+    <w:p>
+      <w:pPr>
+        <w:rPr>
+          <w:sz w:val="32"/>
+          <w:szCs w:val="32"/>
+        </w:rPr>
+      </w:pPr>
+      <w:r>
+        <w:rPr>
+          <w:sz w:val="32"/>
+          <w:szCs w:val="32"/>
+        </w:rPr>
+        <w:lastRenderedPageBreak/>
+        <w:t xml:space="preserve">  </w:t>
+      </w:r>
+      <w:proofErr w:type="spellStart"/>
+      <w:r>
+        <w:rPr>
+          <w:sz w:val="32"/>
+          <w:szCs w:val="32"/>
+        </w:rPr>
+        <w:t>BirthDate</w:t>
+      </w:r>
+      <w:proofErr w:type="spellEnd"/>
+      <w:r>
+        <w:rPr>
+          <w:sz w:val="32"/>
+          <w:szCs w:val="32"/>
+        </w:rPr>
+        <w:t>,</w:t>
+      </w:r>
+    </w:p>
+    <w:p>
+      <w:pPr>
+        <w:rPr>
+          <w:sz w:val="32"/>
+          <w:szCs w:val="32"/>
+        </w:rPr>
+      </w:pPr>
+      <w:r>
+        <w:rPr>
+          <w:sz w:val="32"/>
+          <w:szCs w:val="32"/>
+        </w:rPr>
+        <w:t xml:space="preserve">  </w:t>
+      </w:r>
+      <w:proofErr w:type="gramStart"/>
+      <w:r>
+        <w:rPr>
+          <w:sz w:val="32"/>
+          <w:szCs w:val="32"/>
+        </w:rPr>
+        <w:t>LAG(</w:t>
+      </w:r>
+      <w:proofErr w:type="spellStart"/>
+      <w:proofErr w:type="gramEnd"/>
+      <w:r>
+        <w:rPr>
+          <w:sz w:val="32"/>
+          <w:szCs w:val="32"/>
+        </w:rPr>
+        <w:t>BirthDate</w:t>
+      </w:r>
+      <w:proofErr w:type="spellEnd"/>
+      <w:r>
+        <w:rPr>
+          <w:sz w:val="32"/>
+          <w:szCs w:val="32"/>
+        </w:rPr>
+        <w:t xml:space="preserve">, 1) OVER (ORDER BY </w:t>
+      </w:r>
+      <w:proofErr w:type="spellStart"/>
+      <w:r>
+        <w:rPr>
+          <w:sz w:val="32"/>
+          <w:szCs w:val="32"/>
+        </w:rPr>
+        <w:t>BirthDate</w:t>
+      </w:r>
+      <w:proofErr w:type="spellEnd"/>
+      <w:r>
+        <w:rPr>
+          <w:sz w:val="32"/>
+          <w:szCs w:val="32"/>
+        </w:rPr>
+        <w:t xml:space="preserve">) AS </w:t>
+      </w:r>
+      <w:proofErr w:type="spellStart"/>
+      <w:r>
+        <w:rPr>
+          <w:sz w:val="32"/>
+          <w:szCs w:val="32"/>
+        </w:rPr>
+        <w:t>PrevBirthDate</w:t>
+      </w:r>
+      <w:proofErr w:type="spellEnd"/>
+    </w:p>
+    <w:p>
+      <w:pPr>
+        <w:rPr>
+          <w:sz w:val="32"/>
+          <w:szCs w:val="32"/>
+        </w:rPr>
+      </w:pPr>
+      <w:r>
+        <w:rPr>
+          <w:sz w:val="32"/>
+          <w:szCs w:val="32"/>
+        </w:rPr>
+        <w:t xml:space="preserve">FROM </w:t>
+      </w:r>
+      <w:proofErr w:type="spellStart"/>
+      <w:r>
+        <w:rPr>
+          <w:sz w:val="32"/>
+          <w:szCs w:val="32"/>
+        </w:rPr>
+        <w:t>rstage_</w:t>
+      </w:r>
+      <w:proofErr w:type="gramStart"/>
+      <w:r>
+        <w:rPr>
+          <w:sz w:val="32"/>
+          <w:szCs w:val="32"/>
+        </w:rPr>
+        <w:t>customer</w:t>
+      </w:r>
+      <w:proofErr w:type="spellEnd"/>
+      <w:r>
+        <w:rPr>
+          <w:sz w:val="32"/>
+          <w:szCs w:val="32"/>
+        </w:rPr>
+        <w:t>;</w:t>
+      </w:r>
+      <w:proofErr w:type="gramEnd"/>
+    </w:p>
+    <w:p>
+      <w:pPr>
+        <w:rPr>
+          <w:b/>
+          <w:bCs/>
+          <w:sz w:val="32"/>
+          <w:szCs w:val="32"/>
+        </w:rPr>
+      </w:pPr>
+      <w:r>
+        <w:rPr>
+          <w:b/>
+          <w:bCs/>
+          <w:sz w:val="32"/>
+          <w:szCs w:val="32"/>
+        </w:rPr>
+        <w:t xml:space="preserve">6. </w:t>
+      </w:r>
+      <w:proofErr w:type="gramStart"/>
+      <w:r>
+        <w:rPr>
+          <w:b/>
+          <w:bCs/>
+          <w:sz w:val="32"/>
+          <w:szCs w:val="32"/>
+        </w:rPr>
+        <w:t>LEAD(</w:t>
+      </w:r>
+      <w:proofErr w:type="gramEnd"/>
+      <w:r>
+        <w:rPr>
+          <w:b/>
+          <w:bCs/>
+          <w:sz w:val="32"/>
+          <w:szCs w:val="32"/>
+        </w:rPr>
+        <w:t>)</w:t>
+      </w:r>
+    </w:p>
+    <w:p>
+      <w:pPr>
+        <w:rPr>
+          <w:sz w:val="32"/>
+          <w:szCs w:val="32"/>
+        </w:rPr>
+      </w:pPr>
+      <w:r>
+        <w:rPr>
+          <w:sz w:val="32"/>
+          <w:szCs w:val="32"/>
+        </w:rPr>
+        <w:t>Accesses data from the next row in the result set.</w:t>
+      </w:r>
+    </w:p>
+    <w:p>
+      <w:pPr>
+        <w:rPr>
+          <w:sz w:val="32"/>
+          <w:szCs w:val="32"/>
+        </w:rPr>
+      </w:pPr>
+      <w:r>
+        <w:rPr>
+          <w:b/>
+          <w:bCs/>
+          <w:sz w:val="32"/>
+          <w:szCs w:val="32"/>
+        </w:rPr>
+        <w:t>Example:</w:t>
+      </w:r>
+    </w:p>
+    <w:p>
+      <w:pPr>
+        <w:rPr>
+          <w:sz w:val="32"/>
+          <w:szCs w:val="32"/>
+        </w:rPr>
+      </w:pPr>
+      <w:proofErr w:type="spellStart"/>
+      <w:r>
+        <w:rPr>
+          <w:sz w:val="32"/>
+          <w:szCs w:val="32"/>
+        </w:rPr>
+        <w:t>sql</w:t>
+      </w:r>
+      <w:proofErr w:type="spellEnd"/>
+    </w:p>
+    <w:p>
+      <w:pPr>
+        <w:rPr>
+          <w:sz w:val="32"/>
+          <w:szCs w:val="32"/>
+        </w:rPr>
+      </w:pPr>
+      <w:proofErr w:type="spellStart"/>
+      <w:r>
+        <w:rPr>
+          <w:sz w:val="32"/>
+          <w:szCs w:val="32"/>
+        </w:rPr>
+        <w:t>CopyEdit</w:t>
+      </w:r>
+      <w:proofErr w:type="spellEnd"/>
+    </w:p>
+    <w:p>
+      <w:pPr>
+        <w:rPr>
+          <w:sz w:val="32"/>
+          <w:szCs w:val="32"/>
+        </w:rPr>
+      </w:pPr>
+      <w:r>
+        <w:rPr>
+          <w:sz w:val="32"/>
+          <w:szCs w:val="32"/>
+        </w:rPr>
+        <w:t xml:space="preserve">SELECT </w:t>
+      </w:r>
+    </w:p>
+    <w:p>
+      <w:pPr>
+        <w:rPr>
+          <w:sz w:val="32"/>
+          <w:szCs w:val="32"/>
+        </w:rPr>
+      </w:pPr>
+      <w:r>
+        <w:rPr>
+          <w:sz w:val="32"/>
+          <w:szCs w:val="32"/>
+        </w:rPr>
+        <w:t xml:space="preserve">  </w:t>
+      </w:r>
+      <w:proofErr w:type="spellStart"/>
+      <w:r>
+        <w:rPr>
+          <w:sz w:val="32"/>
+          <w:szCs w:val="32"/>
+        </w:rPr>
+        <w:t>CustomerKey</w:t>
+      </w:r>
+      <w:proofErr w:type="spellEnd"/>
+      <w:r>
+        <w:rPr>
+          <w:sz w:val="32"/>
+          <w:szCs w:val="32"/>
+        </w:rPr>
+        <w:t>,</w:t>
+      </w:r>
+    </w:p>
+    <w:p>
+      <w:pPr>
+        <w:rPr>
+          <w:sz w:val="32"/>
+          <w:szCs w:val="32"/>
+        </w:rPr>
+      </w:pPr>
+      <w:r>
+        <w:rPr>
+          <w:sz w:val="32"/>
+          <w:szCs w:val="32"/>
+        </w:rPr>
+        <w:t xml:space="preserve">  FirstName,</w:t>
+      </w:r>
+    </w:p>
+    <w:p>
+      <w:pPr>
+        <w:rPr>
+          <w:sz w:val="32"/>
+          <w:szCs w:val="32"/>
+        </w:rPr>
+      </w:pPr>
+      <w:r>
+        <w:rPr>
+          <w:sz w:val="32"/>
+          <w:szCs w:val="32"/>
+        </w:rPr>
+        <w:t xml:space="preserve">  </w:t>
+      </w:r>
+      <w:proofErr w:type="spellStart"/>
+      <w:r>
+        <w:rPr>
+          <w:sz w:val="32"/>
+          <w:szCs w:val="32"/>
+        </w:rPr>
+        <w:t>BirthDate</w:t>
+      </w:r>
+      <w:proofErr w:type="spellEnd"/>
+      <w:r>
+        <w:rPr>
+          <w:sz w:val="32"/>
+          <w:szCs w:val="32"/>
+        </w:rPr>
+        <w:t>,</w:t>
+      </w:r>
+    </w:p>
+    <w:p>
+      <w:pPr>
+        <w:rPr>
+          <w:sz w:val="32"/>
+          <w:szCs w:val="32"/>
+        </w:rPr>
+      </w:pPr>
+      <w:r>
+        <w:rPr>
+          <w:sz w:val="32"/>
+          <w:szCs w:val="32"/>
+        </w:rPr>
+        <w:t xml:space="preserve">  </w:t>
+      </w:r>
+      <w:proofErr w:type="gramStart"/>
+      <w:r>
+        <w:rPr>
+          <w:sz w:val="32"/>
+          <w:szCs w:val="32"/>
+        </w:rPr>
+        <w:t>LEAD(</w:t>
+      </w:r>
+      <w:proofErr w:type="spellStart"/>
+      <w:proofErr w:type="gramEnd"/>
+      <w:r>
+        <w:rPr>
+          <w:sz w:val="32"/>
+          <w:szCs w:val="32"/>
+        </w:rPr>
+        <w:t>BirthDate</w:t>
+      </w:r>
+      <w:proofErr w:type="spellEnd"/>
+      <w:r>
+        <w:rPr>
+          <w:sz w:val="32"/>
+          <w:szCs w:val="32"/>
+        </w:rPr>
+        <w:t xml:space="preserve">, 1) OVER (ORDER BY </w:t>
+      </w:r>
+      <w:proofErr w:type="spellStart"/>
+      <w:r>
+        <w:rPr>
+          <w:sz w:val="32"/>
+          <w:szCs w:val="32"/>
+        </w:rPr>
+        <w:t>BirthDate</w:t>
+      </w:r>
+      <w:proofErr w:type="spellEnd"/>
+      <w:r>
+        <w:rPr>
+          <w:sz w:val="32"/>
+          <w:szCs w:val="32"/>
+        </w:rPr>
+        <w:t xml:space="preserve">) AS </w:t>
+      </w:r>
+      <w:proofErr w:type="spellStart"/>
+      <w:r>
+        <w:rPr>
+          <w:sz w:val="32"/>
+          <w:szCs w:val="32"/>
+        </w:rPr>
+        <w:t>NextBirthDate</w:t>
+      </w:r>
+      <w:proofErr w:type="spellEnd"/>
+    </w:p>
+    <w:p>
+      <w:pPr>
+        <w:rPr>
+          <w:sz w:val="32"/>
+          <w:szCs w:val="32"/>
+        </w:rPr>
+      </w:pPr>
+      <w:r>
+        <w:rPr>
+          <w:sz w:val="32"/>
+          <w:szCs w:val="32"/>
+        </w:rPr>
+        <w:t xml:space="preserve">FROM </w:t>
+      </w:r>
+      <w:proofErr w:type="spellStart"/>
+      <w:r>
+        <w:rPr>
+          <w:sz w:val="32"/>
+          <w:szCs w:val="32"/>
+        </w:rPr>
+        <w:t>rstage_</w:t>
+      </w:r>
+      <w:proofErr w:type="gramStart"/>
+      <w:r>
+        <w:rPr>
+          <w:sz w:val="32"/>
+          <w:szCs w:val="32"/>
+        </w:rPr>
+        <w:t>customer</w:t>
+      </w:r>
+      <w:proofErr w:type="spellEnd"/>
+      <w:r>
+        <w:rPr>
+          <w:sz w:val="32"/>
+          <w:szCs w:val="32"/>
+        </w:rPr>
+        <w:t>;</w:t>
+      </w:r>
+      <w:proofErr w:type="gramEnd"/>
+    </w:p>
+    <w:p>
+      <w:pPr>
+        <w:rPr>
+          <w:b/>
+          <w:bCs/>
+          <w:sz w:val="32"/>
+          <w:szCs w:val="32"/>
+        </w:rPr>
+      </w:pPr>
+      <w:r>
+        <w:rPr>
+          <w:b/>
+          <w:bCs/>
+          <w:sz w:val="32"/>
+          <w:szCs w:val="32"/>
+        </w:rPr>
+        <w:t>7. FIRST_</w:t>
+      </w:r>
+      <w:proofErr w:type="gramStart"/>
+      <w:r>
+        <w:rPr>
+          <w:b/>
+          <w:bCs/>
+          <w:sz w:val="32"/>
+          <w:szCs w:val="32"/>
+        </w:rPr>
+        <w:t>VALUE(</w:t>
+      </w:r>
+      <w:proofErr w:type="gramEnd"/>
+      <w:r>
+        <w:rPr>
+          <w:b/>
+          <w:bCs/>
+          <w:sz w:val="32"/>
+          <w:szCs w:val="32"/>
+        </w:rPr>
+        <w:t>)</w:t>
+      </w:r>
+    </w:p>
+    <w:p>
+      <w:pPr>
+        <w:rPr>
+          <w:sz w:val="32"/>
+          <w:szCs w:val="32"/>
+        </w:rPr>
+      </w:pPr>
+      <w:r>
+        <w:rPr>
+          <w:sz w:val="32"/>
+          <w:szCs w:val="32"/>
+        </w:rPr>
+        <w:t>Returns the first value in the window frame.</w:t>
+      </w:r>
+    </w:p>
+    <w:p>
+      <w:pPr>
+        <w:rPr>
+          <w:sz w:val="32"/>
+          <w:szCs w:val="32"/>
+        </w:rPr>
+      </w:pPr>
+      <w:r>
+        <w:rPr>
+          <w:b/>
+          <w:bCs/>
+          <w:sz w:val="32"/>
+          <w:szCs w:val="32"/>
+        </w:rPr>
+        <w:t>Example:</w:t>
+      </w:r>
+    </w:p>
+    <w:p>
+      <w:pPr>
+        <w:rPr>
+          <w:sz w:val="32"/>
+          <w:szCs w:val="32"/>
+        </w:rPr>
+      </w:pPr>
+      <w:proofErr w:type="spellStart"/>
+      <w:r>
+        <w:rPr>
+          <w:sz w:val="32"/>
+          <w:szCs w:val="32"/>
+        </w:rPr>
+        <w:t>sql</w:t>
+      </w:r>
+      <w:proofErr w:type="spellEnd"/>
+    </w:p>
+    <w:p>
+      <w:pPr>
+        <w:rPr>
+          <w:sz w:val="32"/>
+          <w:szCs w:val="32"/>
+        </w:rPr>
+      </w:pPr>
+      <w:proofErr w:type="spellStart"/>
+      <w:r>
+        <w:rPr>
+          <w:sz w:val="32"/>
+          <w:szCs w:val="32"/>
+        </w:rPr>
+        <w:t>CopyEdit</w:t>
+      </w:r>
+      <w:proofErr w:type="spellEnd"/>
+    </w:p>
+    <w:p>
+      <w:pPr>
+        <w:rPr>
+          <w:sz w:val="32"/>
+          <w:szCs w:val="32"/>
+        </w:rPr>
+      </w:pPr>
+      <w:r>
+        <w:rPr>
+          <w:sz w:val="32"/>
+          <w:szCs w:val="32"/>
+        </w:rPr>
+        <w:t xml:space="preserve">SELECT </w:t>
+      </w:r>
+    </w:p>
+    <w:p>
+      <w:pPr>
+        <w:rPr>
+          <w:sz w:val="32"/>
+          <w:szCs w:val="32"/>
+        </w:rPr>
+      </w:pPr>
+      <w:r>
+        <w:rPr>
+          <w:sz w:val="32"/>
+          <w:szCs w:val="32"/>
+        </w:rPr>
+        <w:t xml:space="preserve">  </w:t>
+      </w:r>
+      <w:proofErr w:type="spellStart"/>
+      <w:r>
+        <w:rPr>
+          <w:sz w:val="32"/>
+          <w:szCs w:val="32"/>
+        </w:rPr>
+        <w:t>CustomerKey</w:t>
+      </w:r>
+      <w:proofErr w:type="spellEnd"/>
+      <w:r>
+        <w:rPr>
+          <w:sz w:val="32"/>
+          <w:szCs w:val="32"/>
+        </w:rPr>
+        <w:t>,</w:t>
+      </w:r>
+    </w:p>
+    <w:p>
+      <w:pPr>
+        <w:rPr>
+          <w:sz w:val="32"/>
+          <w:szCs w:val="32"/>
+        </w:rPr>
+      </w:pPr>
+      <w:r>
+        <w:rPr>
+          <w:sz w:val="32"/>
+          <w:szCs w:val="32"/>
+        </w:rPr>
+        <w:t xml:space="preserve">  FirstName,</w:t>
+      </w:r>
+    </w:p>
+    <w:p>
+      <w:pPr>
+        <w:rPr>
+          <w:sz w:val="32"/>
+          <w:szCs w:val="32"/>
+        </w:rPr>
+      </w:pPr>
+      <w:r>
+        <w:rPr>
+          <w:sz w:val="32"/>
+          <w:szCs w:val="32"/>
+        </w:rPr>
+        <w:lastRenderedPageBreak/>
+        <w:t xml:space="preserve">  </w:t>
+      </w:r>
+      <w:proofErr w:type="spellStart"/>
+      <w:r>
+        <w:rPr>
+          <w:sz w:val="32"/>
+          <w:szCs w:val="32"/>
+        </w:rPr>
+        <w:t>BirthDate</w:t>
+      </w:r>
+      <w:proofErr w:type="spellEnd"/>
+      <w:r>
+        <w:rPr>
+          <w:sz w:val="32"/>
+          <w:szCs w:val="32"/>
+        </w:rPr>
+        <w:t>,</w:t>
+      </w:r>
+    </w:p>
+    <w:p>
+      <w:pPr>
+        <w:rPr>
+          <w:sz w:val="32"/>
+          <w:szCs w:val="32"/>
+        </w:rPr>
+      </w:pPr>
+      <w:r>
+        <w:rPr>
+          <w:sz w:val="32"/>
+          <w:szCs w:val="32"/>
+        </w:rPr>
+        <w:t xml:space="preserve">  FIRST_VALUE(</w:t>
+      </w:r>
+      <w:proofErr w:type="spellStart"/>
+      <w:r>
+        <w:rPr>
+          <w:sz w:val="32"/>
+          <w:szCs w:val="32"/>
+        </w:rPr>
+        <w:t>BirthDate</w:t>
+      </w:r>
+      <w:proofErr w:type="spellEnd"/>
+      <w:r>
+        <w:rPr>
+          <w:sz w:val="32"/>
+          <w:szCs w:val="32"/>
+        </w:rPr>
+        <w:t xml:space="preserve">) OVER (PARTITION BY Gender ORDER BY </w:t>
+      </w:r>
+      <w:proofErr w:type="spellStart"/>
+      <w:r>
+        <w:rPr>
+          <w:sz w:val="32"/>
+          <w:szCs w:val="32"/>
+        </w:rPr>
+        <w:t>BirthDate</w:t>
+      </w:r>
+      <w:proofErr w:type="spellEnd"/>
+      <w:r>
+        <w:rPr>
+          <w:sz w:val="32"/>
+          <w:szCs w:val="32"/>
+        </w:rPr>
+        <w:t xml:space="preserve">) AS </w:t>
+      </w:r>
+      <w:proofErr w:type="spellStart"/>
+      <w:r>
+        <w:rPr>
+          <w:sz w:val="32"/>
+          <w:szCs w:val="32"/>
+        </w:rPr>
+        <w:t>OldestInGender</w:t>
+      </w:r>
+      <w:proofErr w:type="spellEnd"/>
+    </w:p>
+    <w:p>
+      <w:pPr>
+        <w:rPr>
+          <w:sz w:val="32"/>
+          <w:szCs w:val="32"/>
+        </w:rPr>
+      </w:pPr>
+      <w:r>
+        <w:rPr>
+          <w:sz w:val="32"/>
+          <w:szCs w:val="32"/>
+        </w:rPr>
+        <w:t xml:space="preserve">FROM </w:t>
+      </w:r>
+      <w:proofErr w:type="spellStart"/>
+      <w:r>
+        <w:rPr>
+          <w:sz w:val="32"/>
+          <w:szCs w:val="32"/>
+        </w:rPr>
+        <w:t>rstage_</w:t>
+      </w:r>
+      <w:proofErr w:type="gramStart"/>
+      <w:r>
+        <w:rPr>
+          <w:sz w:val="32"/>
+          <w:szCs w:val="32"/>
+        </w:rPr>
+        <w:t>customer</w:t>
+      </w:r>
+      <w:proofErr w:type="spellEnd"/>
+      <w:r>
+        <w:rPr>
+          <w:sz w:val="32"/>
+          <w:szCs w:val="32"/>
+        </w:rPr>
+        <w:t>;</w:t>
+      </w:r>
+      <w:proofErr w:type="gramEnd"/>
+    </w:p>
+    <w:p>
+      <w:pPr>
+        <w:rPr>
+          <w:b/>
+          <w:bCs/>
+          <w:sz w:val="32"/>
+          <w:szCs w:val="32"/>
+        </w:rPr>
+      </w:pPr>
+      <w:r>
+        <w:rPr>
+          <w:rFonts w:ascii="Segoe UI Emoji" w:hAnsi="Segoe UI Emoji" w:cs="Segoe UI Emoji"/>
+          <w:b/>
+          <w:bCs/>
+          <w:sz w:val="32"/>
+          <w:szCs w:val="32"/>
+        </w:rPr>
+        <w:t>💡</w:t>
+      </w:r>
+      <w:r>
+        <w:rPr>
+          <w:b/>
+          <w:bCs/>
+          <w:sz w:val="32"/>
+          <w:szCs w:val="32"/>
+        </w:rPr>
+        <w:t xml:space="preserve"> What is a Common Table Expression (CTE)?</w:t>
+      </w:r>
+    </w:p>
+    <w:p>
+      <w:pPr>
+        <w:rPr>
+          <w:sz w:val="32"/>
+          <w:szCs w:val="32"/>
+        </w:rPr>
+      </w:pPr>
+      <w:r>
+        <w:rPr>
+          <w:sz w:val="32"/>
+          <w:szCs w:val="32"/>
+        </w:rPr>
+        <w:t xml:space="preserve">A </w:t>
+      </w:r>
+      <w:r>
+        <w:rPr>
+          <w:b/>
+          <w:bCs/>
+          <w:sz w:val="32"/>
+          <w:szCs w:val="32"/>
+        </w:rPr>
+        <w:t>CTE</w:t>
+      </w:r>
+      <w:r>
+        <w:rPr>
+          <w:sz w:val="32"/>
+          <w:szCs w:val="32"/>
+        </w:rPr>
+        <w:t xml:space="preserve"> is a temporary result set that you can reference within a SELECT, INSERT, UPDATE, or DELETE statement. It improves </w:t>
+      </w:r>
+      <w:r>
+        <w:rPr>
+          <w:b/>
+          <w:bCs/>
+          <w:sz w:val="32"/>
+          <w:szCs w:val="32"/>
+        </w:rPr>
+        <w:t>readability</w:t>
+      </w:r>
+      <w:r>
+        <w:rPr>
+          <w:sz w:val="32"/>
+          <w:szCs w:val="32"/>
+        </w:rPr>
+        <w:t xml:space="preserve">, allows </w:t>
+      </w:r>
+      <w:r>
+        <w:rPr>
+          <w:b/>
+          <w:bCs/>
+          <w:sz w:val="32"/>
+          <w:szCs w:val="32"/>
+        </w:rPr>
+        <w:t>recursive logic</w:t>
+      </w:r>
+      <w:r>
+        <w:rPr>
+          <w:sz w:val="32"/>
+          <w:szCs w:val="32"/>
+        </w:rPr>
+        <w:t>, and avoids subqueries in some cases.</w:t>
+      </w:r>
+    </w:p>
+    <w:p>
+      <w:pPr>
+        <w:rPr>
+          <w:b/>
+          <w:bCs/>
+          <w:sz w:val="32"/>
+          <w:szCs w:val="32"/>
+        </w:rPr>
+      </w:pPr>
+      <w:r>
+        <w:rPr>
+          <w:sz w:val="32"/>
+          <w:szCs w:val="32"/>
+        </w:rPr>
+        <w:t xml:space="preserve">Goal: Find the </w:t>
+      </w:r>
+      <w:r>
+        <w:rPr>
+          <w:b/>
+          <w:bCs/>
+          <w:sz w:val="32"/>
+          <w:szCs w:val="32"/>
+        </w:rPr>
+        <w:t>average salary per occupation</w:t>
+      </w:r>
+      <w:r>
+        <w:rPr>
+          <w:sz w:val="32"/>
+          <w:szCs w:val="32"/>
+        </w:rPr>
+        <w:t xml:space="preserve">, then return </w:t>
+      </w:r>
+      <w:r>
+        <w:rPr>
+          <w:b/>
+          <w:bCs/>
+          <w:sz w:val="32"/>
+          <w:szCs w:val="32"/>
+        </w:rPr>
+        <w:t>only customers</w:t>
+      </w:r>
+      <w:r>
+        <w:rPr>
+          <w:sz w:val="32"/>
+          <w:szCs w:val="32"/>
+        </w:rPr>
+        <w:t xml:space="preserve"> whose salary is </w:t>
+      </w:r>
+      <w:r>
+        <w:rPr>
+          <w:b/>
+          <w:bCs/>
+          <w:sz w:val="32"/>
+          <w:szCs w:val="32"/>
+        </w:rPr>
+        <w:t>above their occupation’s average</w:t>
+      </w:r>
+    </w:p>
+    <w:p>
+      <w:pPr>
+        <w:rPr>
+          <w:b/>
+          <w:bCs/>
+          <w:sz w:val="32"/>
+          <w:szCs w:val="32"/>
+        </w:rPr>
+      </w:pPr>
+    </w:p>
+    <w:p>
+      <w:pPr>
+        <w:rPr>
+          <w:b/>
+          <w:bCs/>
+          <w:sz w:val="32"/>
+          <w:szCs w:val="32"/>
+        </w:rPr>
+      </w:pPr>
+      <w:r>
+        <w:rPr>
+          <w:rFonts w:ascii="Segoe UI Emoji" w:hAnsi="Segoe UI Emoji" w:cs="Segoe UI Emoji"/>
+          <w:b/>
+          <w:bCs/>
+          <w:sz w:val="32"/>
+          <w:szCs w:val="32"/>
+        </w:rPr>
+        <w:t>💡</w:t>
+      </w:r>
+      <w:r>
+        <w:rPr>
+          <w:b/>
+          <w:bCs/>
+          <w:sz w:val="32"/>
+          <w:szCs w:val="32"/>
+        </w:rPr>
+        <w:t xml:space="preserve"> What is a View in SQL?</w:t>
+      </w:r>
+    </w:p>
+    <w:p>
+      <w:pPr>
+        <w:rPr>
+          <w:sz w:val="32"/>
+          <w:szCs w:val="32"/>
+        </w:rPr>
+      </w:pPr>
+      <w:r>
+        <w:rPr>
+          <w:sz w:val="32"/>
+          <w:szCs w:val="32"/>
+        </w:rPr>
+        <w:t xml:space="preserve">A </w:t>
+      </w:r>
+      <w:r>
+        <w:rPr>
+          <w:b/>
+          <w:bCs/>
+          <w:sz w:val="32"/>
+          <w:szCs w:val="32"/>
+        </w:rPr>
+        <w:t>View</w:t>
+      </w:r>
+      <w:r>
+        <w:rPr>
+          <w:sz w:val="32"/>
+          <w:szCs w:val="32"/>
+        </w:rPr>
+        <w:t xml:space="preserve"> is a </w:t>
+      </w:r>
+      <w:r>
+        <w:rPr>
+          <w:b/>
+          <w:bCs/>
+          <w:sz w:val="32"/>
+          <w:szCs w:val="32"/>
+        </w:rPr>
+        <w:t>saved query</w:t>
+      </w:r>
+      <w:r>
+        <w:rPr>
+          <w:sz w:val="32"/>
+          <w:szCs w:val="32"/>
+        </w:rPr>
+        <w:t xml:space="preserve"> (like a virtual table). You can query it like a table, but you don’t store the data — you store the logic.</w:t>
+      </w:r>
+    </w:p>
+    <w:p>
+      <w:pPr>
+        <w:rPr>
+          <w:sz w:val="32"/>
+          <w:szCs w:val="32"/>
+        </w:rPr>
+      </w:pPr>
+    </w:p>
+    <w:p>
+      <w:pPr>
+        <w:rPr>
+          <w:b/>
+          <w:bCs/>
+          <w:sz w:val="32"/>
+          <w:szCs w:val="32"/>
+        </w:rPr>
+      </w:pPr>
+      <w:r>
+        <w:rPr>
+          <w:b/>
+          <w:bCs/>
+          <w:sz w:val="32"/>
+          <w:szCs w:val="32"/>
+        </w:rPr>
+        <w:t>1. INDEXES IN SQL</w:t>
+      </w:r>
+    </w:p>
+    <w:p>
+      <w:pPr>
+        <w:rPr>
+          <w:b/>
+          <w:bCs/>
+          <w:sz w:val="32"/>
+          <w:szCs w:val="32"/>
+        </w:rPr>
+      </w:pPr>
+      <w:r>
+        <w:rPr>
+          <w:rFonts w:ascii="Segoe UI Emoji" w:hAnsi="Segoe UI Emoji" w:cs="Segoe UI Emoji"/>
+          <w:b/>
+          <w:bCs/>
+          <w:sz w:val="32"/>
+          <w:szCs w:val="32"/>
+        </w:rPr>
+        <w:t>🧠</w:t>
+      </w:r>
+      <w:r>
+        <w:rPr>
+          <w:b/>
+          <w:bCs/>
+          <w:sz w:val="32"/>
+          <w:szCs w:val="32"/>
+        </w:rPr>
+        <w:t xml:space="preserve"> What is an Index?</w:t>
+      </w:r>
+    </w:p>
+    <w:p>
+      <w:pPr>
+        <w:rPr>
+          <w:sz w:val="32"/>
+          <w:szCs w:val="32"/>
+        </w:rPr>
+      </w:pPr>
+      <w:r>
+        <w:rPr>
+          <w:sz w:val="32"/>
+          <w:szCs w:val="32"/>
+        </w:rPr>
+        <w:t xml:space="preserve">An </w:t>
+      </w:r>
+      <w:r>
+        <w:rPr>
+          <w:b/>
+          <w:bCs/>
+          <w:sz w:val="32"/>
+          <w:szCs w:val="32"/>
+        </w:rPr>
+        <w:t>index</w:t>
+      </w:r>
+      <w:r>
+        <w:rPr>
+          <w:sz w:val="32"/>
+          <w:szCs w:val="32"/>
+        </w:rPr>
+        <w:t xml:space="preserve"> is like a book's table of contents — it helps the database </w:t>
+      </w:r>
+      <w:r>
+        <w:rPr>
+          <w:b/>
+          <w:bCs/>
+          <w:sz w:val="32"/>
+          <w:szCs w:val="32"/>
+        </w:rPr>
+        <w:t>find rows faster</w:t>
+      </w:r>
+      <w:r>
+        <w:rPr>
+          <w:sz w:val="32"/>
+          <w:szCs w:val="32"/>
+        </w:rPr>
+        <w:t xml:space="preserve"> without scanning the whole table.</w:t>
+      </w:r>
+    </w:p>
+    <w:p>
+      <w:pPr>
+        <w:rPr>
+          <w:sz w:val="32"/>
+          <w:szCs w:val="32"/>
+        </w:rPr>
+      </w:pPr>
+      <w:r>
+        <w:rPr>
+          <w:sz w:val="32"/>
+          <w:szCs w:val="32"/>
+        </w:rPr>
+        <w:pict w14:anchorId="10916B92">
+          <v:rect id="_x0000_i1120" style="width:0;height:1.5pt" o:hralign="center" o:hrstd="t" o:hr="t" fillcolor="#a0a0a0" stroked="f"/>
+        </w:pict>
+      </w:r>
+    </w:p>
+    <w:p>
+      <w:pPr>
+        <w:rPr>
+          <w:b/>
+          <w:bCs/>
+          <w:sz w:val="32"/>
+          <w:szCs w:val="32"/>
+        </w:rPr>
+      </w:pPr>
+      <w:r>
+        <w:rPr>
+          <w:rFonts w:ascii="Segoe UI Emoji" w:hAnsi="Segoe UI Emoji" w:cs="Segoe UI Emoji"/>
+          <w:b/>
+          <w:bCs/>
+          <w:sz w:val="32"/>
+          <w:szCs w:val="32"/>
+        </w:rPr>
+        <w:t>📌</w:t>
+      </w:r>
+      <w:r>
+        <w:rPr>
+          <w:b/>
+          <w:bCs/>
+          <w:sz w:val="32"/>
+          <w:szCs w:val="32"/>
+        </w:rPr>
+        <w:t xml:space="preserve"> Types of Indexes Relevant to Your Case:</w:t>
+      </w:r>
+    </w:p>
+    <w:tbl>
+      <w:tblPr>
+        <w:tblW w:w="0" w:type="auto"/>
+        <w:tblCellSpacing w:w="15" w:type="dxa"/>
+        <w:tblCellMar>
+          <w:top w:w="15" w:type="dxa"/>
+          <w:left w:w="15" w:type="dxa"/>
+          <w:bottom w:w="15" w:type="dxa"/>
+          <w:right w:w="15" w:type="dxa"/>
+        </w:tblCellMar>
+        <w:tblLook w:val="04A0" w:firstRow="1" w:lastRow="0" w:firstColumn="1" w:lastColumn="0" w:noHBand="0" w:noVBand="1"/>
+      </w:tblPr>
+      <w:tblGrid>
+        <w:gridCol w:w="2252"/>
+        <w:gridCol w:w="6774"/>
+      </w:tblGrid>
+      <w:tr>
+        <w:trPr>
+          <w:tblHeader/>
+          <w:tblCellSpacing w:w="15" w:type="dxa"/>
+        </w:trPr>
+        <w:tc>
+          <w:tcPr>
+            <w:tcW w:w="0" w:type="auto"/>
+            <w:vAlign w:val="center"/>
+            <w:hideMark/>
+          </w:tcPr>
+          <w:p>
+            <w:pPr>
+              <w:rPr>
+                <w:b/>
+                <w:bCs/>
+                <w:sz w:val="32"/>
+                <w:szCs w:val="32"/>
+              </w:rPr>
+            </w:pPr>
+            <w:r>
+              <w:rPr>
+                <w:b/>
+                <w:bCs/>
+                <w:sz w:val="32"/>
+                <w:szCs w:val="32"/>
+              </w:rPr>
+              <w:lastRenderedPageBreak/>
+              <w:t>Type</w:t>
+            </w:r>
+          </w:p>
+        </w:tc>
+        <w:tc>
+          <w:tcPr>
+            <w:tcW w:w="0" w:type="auto"/>
+            <w:vAlign w:val="center"/>
+            <w:hideMark/>
+          </w:tcPr>
+          <w:p>
+            <w:pPr>
+              <w:rPr>
+                <w:b/>
+                <w:bCs/>
+                <w:sz w:val="32"/>
+                <w:szCs w:val="32"/>
+              </w:rPr>
+            </w:pPr>
+            <w:r>
+              <w:rPr>
+                <w:b/>
+                <w:bCs/>
+                <w:sz w:val="32"/>
+                <w:szCs w:val="32"/>
+              </w:rPr>
+              <w:t>Description</w:t>
+            </w:r>
+          </w:p>
+        </w:tc>
+      </w:tr>
+      <w:tr>
+        <w:trPr>
+          <w:tblCellSpacing w:w="15" w:type="dxa"/>
+        </w:trPr>
+        <w:tc>
+          <w:tcPr>
+            <w:tcW w:w="0" w:type="auto"/>
+            <w:vAlign w:val="center"/>
+            <w:hideMark/>
+          </w:tcPr>
+          <w:p>
+            <w:pPr>
+              <w:rPr>
+                <w:sz w:val="32"/>
+                <w:szCs w:val="32"/>
+              </w:rPr>
+            </w:pPr>
+            <w:r>
+              <w:rPr>
+                <w:b/>
+                <w:bCs/>
+                <w:sz w:val="32"/>
+                <w:szCs w:val="32"/>
+              </w:rPr>
+              <w:t>Clustered Index</w:t>
+            </w:r>
+          </w:p>
+        </w:tc>
+        <w:tc>
+          <w:tcPr>
+            <w:tcW w:w="0" w:type="auto"/>
+            <w:vAlign w:val="center"/>
+            <w:hideMark/>
+          </w:tcPr>
+          <w:p>
+            <w:pPr>
+              <w:rPr>
+                <w:sz w:val="32"/>
+                <w:szCs w:val="32"/>
+              </w:rPr>
+            </w:pPr>
+            <w:r>
+              <w:rPr>
+                <w:sz w:val="32"/>
+                <w:szCs w:val="32"/>
+              </w:rPr>
+              <w:t>Sorts &amp; stores the actual data rows (1 per table)</w:t>
+            </w:r>
+          </w:p>
+        </w:tc>
+      </w:tr>
+      <w:tr>
+        <w:trPr>
+          <w:tblCellSpacing w:w="15" w:type="dxa"/>
+        </w:trPr>
+        <w:tc>
+          <w:tcPr>
+            <w:tcW w:w="0" w:type="auto"/>
+            <w:vAlign w:val="center"/>
+            <w:hideMark/>
+          </w:tcPr>
+          <w:p>
+            <w:pPr>
+              <w:rPr>
+                <w:sz w:val="32"/>
+                <w:szCs w:val="32"/>
+              </w:rPr>
+            </w:pPr>
+            <w:r>
+              <w:rPr>
+                <w:b/>
+                <w:bCs/>
+                <w:sz w:val="32"/>
+                <w:szCs w:val="32"/>
+              </w:rPr>
+              <w:t>Non-Clustered Index</w:t>
+            </w:r>
+          </w:p>
+        </w:tc>
+        <w:tc>
+          <w:tcPr>
+            <w:tcW w:w="0" w:type="auto"/>
+            <w:vAlign w:val="center"/>
+            <w:hideMark/>
+          </w:tcPr>
+          <w:p>
+            <w:pPr>
+              <w:rPr>
+                <w:sz w:val="32"/>
+                <w:szCs w:val="32"/>
+              </w:rPr>
+            </w:pPr>
+            <w:r>
+              <w:rPr>
+                <w:sz w:val="32"/>
+                <w:szCs w:val="32"/>
+              </w:rPr>
+              <w:t>Separate structure pointing to the data rows</w:t>
+            </w:r>
+          </w:p>
+        </w:tc>
+      </w:tr>
+      <w:tr>
+        <w:trPr>
+          <w:tblCellSpacing w:w="15" w:type="dxa"/>
+        </w:trPr>
+        <w:tc>
+          <w:tcPr>
+            <w:tcW w:w="0" w:type="auto"/>
+            <w:vAlign w:val="center"/>
+            <w:hideMark/>
+          </w:tcPr>
+          <w:p>
+            <w:pPr>
+              <w:rPr>
+                <w:sz w:val="32"/>
+                <w:szCs w:val="32"/>
+              </w:rPr>
+            </w:pPr>
+            <w:r>
+              <w:rPr>
+                <w:b/>
+                <w:bCs/>
+                <w:sz w:val="32"/>
+                <w:szCs w:val="32"/>
+              </w:rPr>
+              <w:t>Indexed View</w:t>
+            </w:r>
+          </w:p>
+        </w:tc>
+        <w:tc>
+          <w:tcPr>
+            <w:tcW w:w="0" w:type="auto"/>
+            <w:vAlign w:val="center"/>
+            <w:hideMark/>
+          </w:tcPr>
+          <w:p>
+            <w:pPr>
+              <w:rPr>
+                <w:sz w:val="32"/>
+                <w:szCs w:val="32"/>
+              </w:rPr>
+            </w:pPr>
+            <w:r>
+              <w:rPr>
+                <w:sz w:val="32"/>
+                <w:szCs w:val="32"/>
+              </w:rPr>
+              <w:t>A materialized view with its own clustered index (SQL Server's version of Materialized View)</w:t>
+            </w:r>
+          </w:p>
+        </w:tc>
+      </w:tr>
+    </w:tbl>
+    <w:p>
+      <w:pPr>
+        <w:rPr>
+          <w:sz w:val="32"/>
+          <w:szCs w:val="32"/>
+        </w:rPr>
+      </w:pPr>
+    </w:p>
+    <w:p>
+      <w:pPr>
+        <w:rPr>
+          <w:b/>
+          <w:bCs/>
+          <w:sz w:val="32"/>
+          <w:szCs w:val="32"/>
+        </w:rPr>
+      </w:pPr>
+      <w:r>
+        <w:rPr>
+          <w:rFonts w:ascii="Segoe UI Emoji" w:hAnsi="Segoe UI Emoji" w:cs="Segoe UI Emoji"/>
+          <w:sz w:val="32"/>
+          <w:szCs w:val="32"/>
+        </w:rPr>
+        <w:t>🧠</w:t>
+      </w:r>
+      <w:r>
+        <w:rPr>
+          <w:sz w:val="32"/>
+          <w:szCs w:val="32"/>
+        </w:rPr>
+        <w:t xml:space="preserve"> </w:t>
+      </w:r>
+      <w:r>
+        <w:rPr>
+          <w:b/>
+          <w:bCs/>
+          <w:sz w:val="32"/>
+          <w:szCs w:val="32"/>
+        </w:rPr>
+        <w:t>SQL Execution Order (Not the way you write it!)</w:t>
+      </w:r>
+    </w:p>
+    <w:p>
+      <w:pPr>
+        <w:rPr>
+          <w:b/>
+          <w:bCs/>
+          <w:sz w:val="32"/>
+          <w:szCs w:val="32"/>
+        </w:rPr>
+      </w:pPr>
+    </w:p>
+    <w:p>
+      <w:pPr>
+        <w:rPr>
+          <w:sz w:val="32"/>
+          <w:szCs w:val="32"/>
+        </w:rPr>
+      </w:pPr>
+      <w:r>
+        <w:rPr>
+          <w:b/>
+          <w:bCs/>
+          <w:sz w:val="32"/>
+          <w:szCs w:val="32"/>
+        </w:rPr>
+        <w:t>SQL Server processes it in this order:</w:t>
+      </w:r>
+    </w:p>
+    <w:tbl>
+      <w:tblPr>
+        <w:tblW w:w="0" w:type="auto"/>
+        <w:tblCellSpacing w:w="15" w:type="dxa"/>
+        <w:tblCellMar>
+          <w:top w:w="15" w:type="dxa"/>
+          <w:left w:w="15" w:type="dxa"/>
+          <w:bottom w:w="15" w:type="dxa"/>
+          <w:right w:w="15" w:type="dxa"/>
+        </w:tblCellMar>
+        <w:tblLook w:val="04A0" w:firstRow="1" w:lastRow="0" w:firstColumn="1" w:lastColumn="0" w:noHBand="0" w:noVBand="1"/>
+      </w:tblPr>
+      <w:tblGrid>
+        <w:gridCol w:w="745"/>
+        <w:gridCol w:w="2014"/>
+        <w:gridCol w:w="5529"/>
+      </w:tblGrid>
+      <w:tr>
+        <w:trPr>
+          <w:tblHeader/>
+          <w:tblCellSpacing w:w="15" w:type="dxa"/>
+        </w:trPr>
+        <w:tc>
+          <w:tcPr>
+            <w:tcW w:w="0" w:type="auto"/>
+            <w:vAlign w:val="center"/>
+            <w:hideMark/>
+          </w:tcPr>
+          <w:p>
+            <w:pPr>
+              <w:rPr>
+                <w:b/>
+                <w:bCs/>
+                <w:sz w:val="32"/>
+                <w:szCs w:val="32"/>
+              </w:rPr>
+            </w:pPr>
+            <w:r>
+              <w:rPr>
+                <w:b/>
+                <w:bCs/>
+                <w:sz w:val="32"/>
+                <w:szCs w:val="32"/>
+              </w:rPr>
+              <w:t>Step</w:t>
+            </w:r>
+          </w:p>
+        </w:tc>
+        <w:tc>
+          <w:tcPr>
+            <w:tcW w:w="0" w:type="auto"/>
+            <w:vAlign w:val="center"/>
+            <w:hideMark/>
+          </w:tcPr>
+          <w:p>
+            <w:pPr>
+              <w:rPr>
+                <w:b/>
+                <w:bCs/>
+                <w:sz w:val="32"/>
+                <w:szCs w:val="32"/>
+              </w:rPr>
+            </w:pPr>
+            <w:r>
+              <w:rPr>
+                <w:b/>
+                <w:bCs/>
+                <w:sz w:val="32"/>
+                <w:szCs w:val="32"/>
+              </w:rPr>
+              <w:t>Clause</w:t>
+            </w:r>
+          </w:p>
+        </w:tc>
+        <w:tc>
+          <w:tcPr>
+            <w:tcW w:w="0" w:type="auto"/>
+            <w:vAlign w:val="center"/>
+            <w:hideMark/>
+          </w:tcPr>
+          <w:p>
+            <w:pPr>
+              <w:rPr>
+                <w:b/>
+                <w:bCs/>
+                <w:sz w:val="32"/>
+                <w:szCs w:val="32"/>
+              </w:rPr>
+            </w:pPr>
+            <w:r>
+              <w:rPr>
+                <w:b/>
+                <w:bCs/>
+                <w:sz w:val="32"/>
+                <w:szCs w:val="32"/>
+              </w:rPr>
+              <w:t>What Happens</w:t>
+            </w:r>
+          </w:p>
+        </w:tc>
+      </w:tr>
+      <w:tr>
+        <w:trPr>
+          <w:tblCellSpacing w:w="15" w:type="dxa"/>
+        </w:trPr>
+        <w:tc>
+          <w:tcPr>
+            <w:tcW w:w="0" w:type="auto"/>
+            <w:vAlign w:val="center"/>
+            <w:hideMark/>
+          </w:tcPr>
+          <w:p>
+            <w:pPr>
+              <w:rPr>
+                <w:sz w:val="32"/>
+                <w:szCs w:val="32"/>
+              </w:rPr>
+            </w:pPr>
+            <w:r>
+              <w:rPr>
+                <w:sz w:val="32"/>
+                <w:szCs w:val="32"/>
+              </w:rPr>
+              <w:t>1️</w:t>
+            </w:r>
+            <w:r>
+              <w:rPr>
+                <w:rFonts w:ascii="Segoe UI Symbol" w:hAnsi="Segoe UI Symbol" w:cs="Segoe UI Symbol"/>
+                <w:sz w:val="32"/>
+                <w:szCs w:val="32"/>
+              </w:rPr>
+              <w:t>⃣</w:t>
+            </w:r>
+          </w:p>
+        </w:tc>
+        <w:tc>
+          <w:tcPr>
+            <w:tcW w:w="0" w:type="auto"/>
+            <w:vAlign w:val="center"/>
+            <w:hideMark/>
+          </w:tcPr>
+          <w:p>
+            <w:pPr>
+              <w:rPr>
+                <w:sz w:val="32"/>
+                <w:szCs w:val="32"/>
+              </w:rPr>
+            </w:pPr>
+            <w:r>
+              <w:rPr>
+                <w:b/>
+                <w:bCs/>
+                <w:sz w:val="32"/>
+                <w:szCs w:val="32"/>
+              </w:rPr>
+              <w:t>FROM</w:t>
+            </w:r>
+          </w:p>
+        </w:tc>
+        <w:tc>
+          <w:tcPr>
+            <w:tcW w:w="0" w:type="auto"/>
+            <w:vAlign w:val="center"/>
+            <w:hideMark/>
+          </w:tcPr>
+          <w:p>
+            <w:pPr>
+              <w:rPr>
+                <w:sz w:val="32"/>
+                <w:szCs w:val="32"/>
+              </w:rPr>
+            </w:pPr>
+            <w:r>
+              <w:rPr>
+                <w:sz w:val="32"/>
+                <w:szCs w:val="32"/>
+              </w:rPr>
+              <w:t>Identify the source tables &amp; joins</w:t>
+            </w:r>
+          </w:p>
+        </w:tc>
+      </w:tr>
+      <w:tr>
+        <w:trPr>
+          <w:tblCellSpacing w:w="15" w:type="dxa"/>
+        </w:trPr>
+        <w:tc>
+          <w:tcPr>
+            <w:tcW w:w="0" w:type="auto"/>
+            <w:vAlign w:val="center"/>
+            <w:hideMark/>
+          </w:tcPr>
+          <w:p>
+            <w:pPr>
+              <w:rPr>
+                <w:sz w:val="32"/>
+                <w:szCs w:val="32"/>
+              </w:rPr>
+            </w:pPr>
+            <w:r>
+              <w:rPr>
+                <w:sz w:val="32"/>
+                <w:szCs w:val="32"/>
+              </w:rPr>
+              <w:t>2️</w:t>
+            </w:r>
+            <w:r>
+              <w:rPr>
+                <w:rFonts w:ascii="Segoe UI Symbol" w:hAnsi="Segoe UI Symbol" w:cs="Segoe UI Symbol"/>
+                <w:sz w:val="32"/>
+                <w:szCs w:val="32"/>
+              </w:rPr>
+              <w:t>⃣</w:t>
+            </w:r>
+          </w:p>
+        </w:tc>
+        <w:tc>
+          <w:tcPr>
+            <w:tcW w:w="0" w:type="auto"/>
+            <w:vAlign w:val="center"/>
+            <w:hideMark/>
+          </w:tcPr>
+          <w:p>
+            <w:pPr>
+              <w:rPr>
+                <w:sz w:val="32"/>
+                <w:szCs w:val="32"/>
+              </w:rPr>
+            </w:pPr>
+            <w:r>
+              <w:rPr>
+                <w:b/>
+                <w:bCs/>
+                <w:sz w:val="32"/>
+                <w:szCs w:val="32"/>
+              </w:rPr>
+              <w:t>ON</w:t>
+            </w:r>
+          </w:p>
+        </w:tc>
+        <w:tc>
+          <w:tcPr>
+            <w:tcW w:w="0" w:type="auto"/>
+            <w:vAlign w:val="center"/>
+            <w:hideMark/>
+          </w:tcPr>
+          <w:p>
+            <w:pPr>
+              <w:rPr>
+                <w:sz w:val="32"/>
+                <w:szCs w:val="32"/>
+              </w:rPr>
+            </w:pPr>
+            <w:r>
+              <w:rPr>
+                <w:sz w:val="32"/>
+                <w:szCs w:val="32"/>
+              </w:rPr>
+              <w:t>Apply join conditions (if any)</w:t>
+            </w:r>
+          </w:p>
+        </w:tc>
+      </w:tr>
+      <w:tr>
+        <w:trPr>
+          <w:tblCellSpacing w:w="15" w:type="dxa"/>
+        </w:trPr>
+        <w:tc>
+          <w:tcPr>
+            <w:tcW w:w="0" w:type="auto"/>
+            <w:vAlign w:val="center"/>
+            <w:hideMark/>
+          </w:tcPr>
+          <w:p>
+            <w:pPr>
+              <w:rPr>
+                <w:sz w:val="32"/>
+                <w:szCs w:val="32"/>
+              </w:rPr>
+            </w:pPr>
+            <w:r>
+              <w:rPr>
+                <w:sz w:val="32"/>
+                <w:szCs w:val="32"/>
+              </w:rPr>
+              <w:t>3️</w:t>
+            </w:r>
+            <w:r>
+              <w:rPr>
+                <w:rFonts w:ascii="Segoe UI Symbol" w:hAnsi="Segoe UI Symbol" w:cs="Segoe UI Symbol"/>
+                <w:sz w:val="32"/>
+                <w:szCs w:val="32"/>
+              </w:rPr>
+              <w:t>⃣</w:t>
+            </w:r>
+          </w:p>
+        </w:tc>
+        <w:tc>
+          <w:tcPr>
+            <w:tcW w:w="0" w:type="auto"/>
+            <w:vAlign w:val="center"/>
+            <w:hideMark/>
+          </w:tcPr>
+          <w:p>
+            <w:pPr>
+              <w:rPr>
+                <w:sz w:val="32"/>
+                <w:szCs w:val="32"/>
+              </w:rPr>
+            </w:pPr>
+            <w:r>
+              <w:rPr>
+                <w:b/>
+                <w:bCs/>
+                <w:sz w:val="32"/>
+                <w:szCs w:val="32"/>
+              </w:rPr>
+              <w:t>JOIN</w:t>
+            </w:r>
+          </w:p>
+        </w:tc>
+        <w:tc>
+          <w:tcPr>
+            <w:tcW w:w="0" w:type="auto"/>
+            <w:vAlign w:val="center"/>
+            <w:hideMark/>
+          </w:tcPr>
+          <w:p>
+            <w:pPr>
+              <w:rPr>
+                <w:sz w:val="32"/>
+                <w:szCs w:val="32"/>
+              </w:rPr>
+            </w:pPr>
+            <w:r>
+              <w:rPr>
+                <w:sz w:val="32"/>
+                <w:szCs w:val="32"/>
+              </w:rPr>
+              <w:t>Combine rows from tables</w:t>
+            </w:r>
+          </w:p>
+        </w:tc>
+      </w:tr>
+      <w:tr>
+        <w:trPr>
+          <w:tblCellSpacing w:w="15" w:type="dxa"/>
+        </w:trPr>
+        <w:tc>
+          <w:tcPr>
+            <w:tcW w:w="0" w:type="auto"/>
+            <w:vAlign w:val="center"/>
+            <w:hideMark/>
+          </w:tcPr>
+          <w:p>
+            <w:pPr>
+              <w:rPr>
+                <w:sz w:val="32"/>
+                <w:szCs w:val="32"/>
+              </w:rPr>
+            </w:pPr>
+            <w:r>
+              <w:rPr>
+                <w:sz w:val="32"/>
+                <w:szCs w:val="32"/>
+              </w:rPr>
+              <w:t>4️</w:t>
+            </w:r>
+            <w:r>
+              <w:rPr>
+                <w:rFonts w:ascii="Segoe UI Symbol" w:hAnsi="Segoe UI Symbol" w:cs="Segoe UI Symbol"/>
+                <w:sz w:val="32"/>
+                <w:szCs w:val="32"/>
+              </w:rPr>
+              <w:t>⃣</w:t>
+            </w:r>
+          </w:p>
+        </w:tc>
+        <w:tc>
+          <w:tcPr>
+            <w:tcW w:w="0" w:type="auto"/>
+            <w:vAlign w:val="center"/>
+            <w:hideMark/>
+          </w:tcPr>
+          <w:p>
+            <w:pPr>
+              <w:rPr>
+                <w:sz w:val="32"/>
+                <w:szCs w:val="32"/>
+              </w:rPr>
+            </w:pPr>
+            <w:r>
+              <w:rPr>
+                <w:b/>
+                <w:bCs/>
+                <w:sz w:val="32"/>
+                <w:szCs w:val="32"/>
+              </w:rPr>
+              <w:t>WHERE</w:t>
+            </w:r>
+          </w:p>
+        </w:tc>
+        <w:tc>
+          <w:tcPr>
+            <w:tcW w:w="0" w:type="auto"/>
+            <w:vAlign w:val="center"/>
+            <w:hideMark/>
+          </w:tcPr>
+          <w:p>
+            <w:pPr>
+              <w:rPr>
+                <w:sz w:val="32"/>
+                <w:szCs w:val="32"/>
+              </w:rPr>
+            </w:pPr>
+            <w:r>
+              <w:rPr>
+                <w:sz w:val="32"/>
+                <w:szCs w:val="32"/>
+              </w:rPr>
+              <w:t xml:space="preserve">Filter rows </w:t>
+            </w:r>
+            <w:r>
+              <w:rPr>
+                <w:b/>
+                <w:bCs/>
+                <w:sz w:val="32"/>
+                <w:szCs w:val="32"/>
+              </w:rPr>
+              <w:t>before aggregation</w:t>
+            </w:r>
+          </w:p>
+        </w:tc>
+      </w:tr>
+      <w:tr>
+        <w:trPr>
+          <w:tblCellSpacing w:w="15" w:type="dxa"/>
+        </w:trPr>
+        <w:tc>
+          <w:tcPr>
+            <w:tcW w:w="0" w:type="auto"/>
+            <w:vAlign w:val="center"/>
+            <w:hideMark/>
+          </w:tcPr>
+          <w:p>
+            <w:pPr>
+              <w:rPr>
+                <w:sz w:val="32"/>
+                <w:szCs w:val="32"/>
+              </w:rPr>
+            </w:pPr>
+            <w:r>
+              <w:rPr>
+                <w:sz w:val="32"/>
+                <w:szCs w:val="32"/>
+              </w:rPr>
+              <w:t>5️</w:t>
+            </w:r>
+            <w:r>
+              <w:rPr>
+                <w:rFonts w:ascii="Segoe UI Symbol" w:hAnsi="Segoe UI Symbol" w:cs="Segoe UI Symbol"/>
+                <w:sz w:val="32"/>
+                <w:szCs w:val="32"/>
+              </w:rPr>
+              <w:t>⃣</w:t>
+            </w:r>
+          </w:p>
+        </w:tc>
+        <w:tc>
+          <w:tcPr>
+            <w:tcW w:w="0" w:type="auto"/>
+            <w:vAlign w:val="center"/>
+            <w:hideMark/>
+          </w:tcPr>
+          <w:p>
+            <w:pPr>
+              <w:rPr>
+                <w:sz w:val="32"/>
+                <w:szCs w:val="32"/>
+              </w:rPr>
+            </w:pPr>
+            <w:r>
+              <w:rPr>
+                <w:b/>
+                <w:bCs/>
+                <w:sz w:val="32"/>
+                <w:szCs w:val="32"/>
+              </w:rPr>
+              <w:t>GROUP BY</w:t>
+            </w:r>
+          </w:p>
+        </w:tc>
+        <w:tc>
+          <w:tcPr>
+            <w:tcW w:w="0" w:type="auto"/>
+            <w:vAlign w:val="center"/>
+            <w:hideMark/>
+          </w:tcPr>
+          <w:p>
+            <w:pPr>
+              <w:rPr>
+                <w:sz w:val="32"/>
+                <w:szCs w:val="32"/>
+              </w:rPr>
+            </w:pPr>
+            <w:r>
+              <w:rPr>
+                <w:sz w:val="32"/>
+                <w:szCs w:val="32"/>
+              </w:rPr>
+              <w:t>Group the filtered rows</w:t>
+            </w:r>
+          </w:p>
+        </w:tc>
+      </w:tr>
+      <w:tr>
+        <w:trPr>
+          <w:tblCellSpacing w:w="15" w:type="dxa"/>
+        </w:trPr>
+        <w:tc>
+          <w:tcPr>
+            <w:tcW w:w="0" w:type="auto"/>
+            <w:vAlign w:val="center"/>
+            <w:hideMark/>
+          </w:tcPr>
+          <w:p>
+            <w:pPr>
+              <w:rPr>
+                <w:sz w:val="32"/>
+                <w:szCs w:val="32"/>
+              </w:rPr>
+            </w:pPr>
+            <w:r>
+              <w:rPr>
+                <w:sz w:val="32"/>
+                <w:szCs w:val="32"/>
+              </w:rPr>
+              <w:t>6️</w:t>
+            </w:r>
+            <w:r>
+              <w:rPr>
+                <w:rFonts w:ascii="Segoe UI Symbol" w:hAnsi="Segoe UI Symbol" w:cs="Segoe UI Symbol"/>
+                <w:sz w:val="32"/>
+                <w:szCs w:val="32"/>
+              </w:rPr>
+              <w:t>⃣</w:t>
+            </w:r>
+          </w:p>
+        </w:tc>
+        <w:tc>
+          <w:tcPr>
+            <w:tcW w:w="0" w:type="auto"/>
+            <w:vAlign w:val="center"/>
+            <w:hideMark/>
+          </w:tcPr>
+          <w:p>
+            <w:pPr>
+              <w:rPr>
+                <w:sz w:val="32"/>
+                <w:szCs w:val="32"/>
+              </w:rPr>
+            </w:pPr>
+            <w:r>
+              <w:rPr>
+                <w:b/>
+                <w:bCs/>
+                <w:sz w:val="32"/>
+                <w:szCs w:val="32"/>
+              </w:rPr>
+              <w:t>HAVING</w:t>
+            </w:r>
+          </w:p>
+        </w:tc>
+        <w:tc>
+          <w:tcPr>
+            <w:tcW w:w="0" w:type="auto"/>
+            <w:vAlign w:val="center"/>
+            <w:hideMark/>
+          </w:tcPr>
+          <w:p>
+            <w:pPr>
+              <w:rPr>
+                <w:sz w:val="32"/>
+                <w:szCs w:val="32"/>
+              </w:rPr>
+            </w:pPr>
+            <w:r>
+              <w:rPr>
+                <w:sz w:val="32"/>
+                <w:szCs w:val="32"/>
+              </w:rPr>
+              <w:t xml:space="preserve">Filter </w:t>
+            </w:r>
+            <w:r>
+              <w:rPr>
+                <w:b/>
+                <w:bCs/>
+                <w:sz w:val="32"/>
+                <w:szCs w:val="32"/>
+              </w:rPr>
+              <w:t>after</w:t>
+            </w:r>
+            <w:r>
+              <w:rPr>
+                <w:sz w:val="32"/>
+                <w:szCs w:val="32"/>
+              </w:rPr>
+              <w:t xml:space="preserve"> aggregation</w:t>
+            </w:r>
+          </w:p>
+        </w:tc>
+      </w:tr>
+      <w:tr>
+        <w:trPr>
+          <w:tblCellSpacing w:w="15" w:type="dxa"/>
+        </w:trPr>
+        <w:tc>
+          <w:tcPr>
+            <w:tcW w:w="0" w:type="auto"/>
+            <w:vAlign w:val="center"/>
+            <w:hideMark/>
+          </w:tcPr>
+          <w:p>
+            <w:pPr>
+              <w:rPr>
+                <w:sz w:val="32"/>
+                <w:szCs w:val="32"/>
+              </w:rPr>
+            </w:pPr>
+            <w:r>
+              <w:rPr>
+                <w:sz w:val="32"/>
+                <w:szCs w:val="32"/>
+              </w:rPr>
+              <w:t>7️</w:t>
+            </w:r>
+            <w:r>
+              <w:rPr>
+                <w:rFonts w:ascii="Segoe UI Symbol" w:hAnsi="Segoe UI Symbol" w:cs="Segoe UI Symbol"/>
+                <w:sz w:val="32"/>
+                <w:szCs w:val="32"/>
+              </w:rPr>
+              <w:t>⃣</w:t>
+            </w:r>
+          </w:p>
+        </w:tc>
+        <w:tc>
+          <w:tcPr>
+            <w:tcW w:w="0" w:type="auto"/>
+            <w:vAlign w:val="center"/>
+            <w:hideMark/>
+          </w:tcPr>
+          <w:p>
+            <w:pPr>
+              <w:rPr>
+                <w:sz w:val="32"/>
+                <w:szCs w:val="32"/>
+              </w:rPr>
+            </w:pPr>
+            <w:r>
+              <w:rPr>
+                <w:b/>
+                <w:bCs/>
+                <w:sz w:val="32"/>
+                <w:szCs w:val="32"/>
+              </w:rPr>
+              <w:t>SELECT</w:t>
+            </w:r>
+          </w:p>
+        </w:tc>
+        <w:tc>
+          <w:tcPr>
+            <w:tcW w:w="0" w:type="auto"/>
+            <w:vAlign w:val="center"/>
+            <w:hideMark/>
+          </w:tcPr>
+          <w:p>
+            <w:pPr>
+              <w:rPr>
+                <w:sz w:val="32"/>
+                <w:szCs w:val="32"/>
+              </w:rPr>
+            </w:pPr>
+            <w:r>
+              <w:rPr>
+                <w:sz w:val="32"/>
+                <w:szCs w:val="32"/>
+              </w:rPr>
+              <w:t>Choose columns, compute expressions</w:t>
+            </w:r>
+          </w:p>
+        </w:tc>
+      </w:tr>
+      <w:tr>
+        <w:trPr>
+          <w:tblCellSpacing w:w="15" w:type="dxa"/>
+        </w:trPr>
+        <w:tc>
+          <w:tcPr>
+            <w:tcW w:w="0" w:type="auto"/>
+            <w:vAlign w:val="center"/>
+            <w:hideMark/>
+          </w:tcPr>
+          <w:p>
+            <w:pPr>
+              <w:rPr>
+                <w:sz w:val="32"/>
+                <w:szCs w:val="32"/>
+              </w:rPr>
+            </w:pPr>
+            <w:r>
+              <w:rPr>
+                <w:sz w:val="32"/>
+                <w:szCs w:val="32"/>
+              </w:rPr>
+              <w:t>8️</w:t>
+            </w:r>
+            <w:r>
+              <w:rPr>
+                <w:rFonts w:ascii="Segoe UI Symbol" w:hAnsi="Segoe UI Symbol" w:cs="Segoe UI Symbol"/>
+                <w:sz w:val="32"/>
+                <w:szCs w:val="32"/>
+              </w:rPr>
+              <w:t>⃣</w:t>
+            </w:r>
+          </w:p>
+        </w:tc>
+        <w:tc>
+          <w:tcPr>
+            <w:tcW w:w="0" w:type="auto"/>
+            <w:vAlign w:val="center"/>
+            <w:hideMark/>
+          </w:tcPr>
+          <w:p>
+            <w:pPr>
+              <w:rPr>
+                <w:sz w:val="32"/>
+                <w:szCs w:val="32"/>
+              </w:rPr>
+            </w:pPr>
+            <w:r>
+              <w:rPr>
+                <w:b/>
+                <w:bCs/>
+                <w:sz w:val="32"/>
+                <w:szCs w:val="32"/>
+              </w:rPr>
+              <w:t>DISTINCT</w:t>
+            </w:r>
+          </w:p>
+        </w:tc>
+        <w:tc>
+          <w:tcPr>
+            <w:tcW w:w="0" w:type="auto"/>
+            <w:vAlign w:val="center"/>
+            <w:hideMark/>
+          </w:tcPr>
+          <w:p>
+            <w:pPr>
+              <w:rPr>
+                <w:sz w:val="32"/>
+                <w:szCs w:val="32"/>
+              </w:rPr>
+            </w:pPr>
+            <w:r>
+              <w:rPr>
+                <w:sz w:val="32"/>
+                <w:szCs w:val="32"/>
+              </w:rPr>
+              <w:t>Remove duplicate rows (if used)</w:t>
+            </w:r>
+          </w:p>
+        </w:tc>
+      </w:tr>
+      <w:tr>
+        <w:trPr>
+          <w:tblCellSpacing w:w="15" w:type="dxa"/>
+        </w:trPr>
+        <w:tc>
+          <w:tcPr>
+            <w:tcW w:w="0" w:type="auto"/>
+            <w:vAlign w:val="center"/>
+            <w:hideMark/>
+          </w:tcPr>
+          <w:p>
+            <w:pPr>
+              <w:rPr>
+                <w:sz w:val="32"/>
+                <w:szCs w:val="32"/>
+              </w:rPr>
+            </w:pPr>
+            <w:r>
+              <w:rPr>
+                <w:sz w:val="32"/>
+                <w:szCs w:val="32"/>
+              </w:rPr>
+              <w:t>9️</w:t>
+            </w:r>
+            <w:r>
+              <w:rPr>
+                <w:rFonts w:ascii="Segoe UI Symbol" w:hAnsi="Segoe UI Symbol" w:cs="Segoe UI Symbol"/>
+                <w:sz w:val="32"/>
+                <w:szCs w:val="32"/>
+              </w:rPr>
+              <w:t>⃣</w:t>
+            </w:r>
+          </w:p>
+        </w:tc>
+        <w:tc>
+          <w:tcPr>
+            <w:tcW w:w="0" w:type="auto"/>
+            <w:vAlign w:val="center"/>
+            <w:hideMark/>
+          </w:tcPr>
+          <w:p>
+            <w:pPr>
+              <w:rPr>
+                <w:sz w:val="32"/>
+                <w:szCs w:val="32"/>
+              </w:rPr>
+            </w:pPr>
+            <w:r>
+              <w:rPr>
+                <w:b/>
+                <w:bCs/>
+                <w:sz w:val="32"/>
+                <w:szCs w:val="32"/>
+              </w:rPr>
+              <w:t>ORDER BY</w:t>
+            </w:r>
+          </w:p>
+        </w:tc>
+        <w:tc>
+          <w:tcPr>
+            <w:tcW w:w="0" w:type="auto"/>
+            <w:vAlign w:val="center"/>
+            <w:hideMark/>
+          </w:tcPr>
+          <w:p>
+            <w:pPr>
+              <w:rPr>
+                <w:sz w:val="32"/>
+                <w:szCs w:val="32"/>
+              </w:rPr>
+            </w:pPr>
+            <w:r>
+              <w:rPr>
+                <w:sz w:val="32"/>
+                <w:szCs w:val="32"/>
+              </w:rPr>
+              <w:t xml:space="preserve">Sort </w:t>
+            </w:r>
+            <w:proofErr w:type="gramStart"/>
+            <w:r>
+              <w:rPr>
+                <w:sz w:val="32"/>
+                <w:szCs w:val="32"/>
+              </w:rPr>
+              <w:t>the final result</w:t>
+            </w:r>
+            <w:proofErr w:type="gramEnd"/>
+          </w:p>
+        </w:tc>
+      </w:tr>
+      <w:tr>
+        <w:trPr>
+          <w:tblCellSpacing w:w="15" w:type="dxa"/>
+        </w:trPr>
+        <w:tc>
+          <w:tcPr>
+            <w:tcW w:w="0" w:type="auto"/>
+            <w:vAlign w:val="center"/>
+            <w:hideMark/>
+          </w:tcPr>
+          <w:p>
+            <w:pPr>
+              <w:rPr>
+                <w:sz w:val="32"/>
+                <w:szCs w:val="32"/>
+              </w:rPr>
+            </w:pPr>
+            <w:r>
+              <w:rPr>
+                <w:rFonts w:ascii="Segoe UI Emoji" w:hAnsi="Segoe UI Emoji" w:cs="Segoe UI Emoji"/>
+                <w:sz w:val="32"/>
+                <w:szCs w:val="32"/>
+              </w:rPr>
+              <w:lastRenderedPageBreak/>
+              <w:t>🔟</w:t>
+            </w:r>
+          </w:p>
+        </w:tc>
+        <w:tc>
+          <w:tcPr>
+            <w:tcW w:w="0" w:type="auto"/>
+            <w:vAlign w:val="center"/>
+            <w:hideMark/>
+          </w:tcPr>
+          <w:p>
+            <w:pPr>
+              <w:rPr>
+                <w:sz w:val="32"/>
+                <w:szCs w:val="32"/>
+              </w:rPr>
+            </w:pPr>
+            <w:r>
+              <w:rPr>
+                <w:b/>
+                <w:bCs/>
+                <w:sz w:val="32"/>
+                <w:szCs w:val="32"/>
+              </w:rPr>
+              <w:t>TOP / OFFSET</w:t>
+            </w:r>
+          </w:p>
+        </w:tc>
+        <w:tc>
+          <w:tcPr>
+            <w:tcW w:w="0" w:type="auto"/>
+            <w:vAlign w:val="center"/>
+            <w:hideMark/>
+          </w:tcPr>
+          <w:p>
+            <w:pPr>
+              <w:rPr>
+                <w:sz w:val="32"/>
+                <w:szCs w:val="32"/>
+              </w:rPr>
+            </w:pPr>
+            <w:r>
+              <w:rPr>
+                <w:sz w:val="32"/>
+                <w:szCs w:val="32"/>
+              </w:rPr>
+              <w:t>Return only the required rows</w:t>
+            </w:r>
+          </w:p>
+        </w:tc>
+      </w:tr>
+    </w:tbl>
+    <w:p>
+      <w:pPr>
+        <w:rPr>
+          <w:sz w:val="32"/>
+          <w:szCs w:val="32"/>
+        </w:rPr>
+      </w:pPr>
+    </w:p>
+    <w:p>
+      <w:pPr>
+        <w:rPr>
+          <w:sz w:val="32"/>
+          <w:szCs w:val="32"/>
+        </w:rPr>
+      </w:pPr>
     </w:p>
     <w:p>
       <w:pPr>
@@ -50280,7 +56094,6 @@
   <w:style w:type="character" w:default="1" w:styleId="DefaultParagraphFont">
     <w:name w:val="Default Paragraph Font"/>
     <w:uiPriority w:val="1"/>
-    <w:semiHidden/>
     <w:unhideWhenUsed/>
   </w:style>
   <w:style w:type="table" w:default="1" w:styleId="TableNormal">
